--- a/OREI_files/40-herd data/manuscript/References.docx
+++ b/OREI_files/40-herd data/manuscript/References.docx
@@ -875,7 +875,7 @@
           <w:color w:val="000000" w:themeColor="text1"/>
           <w:shd w:val="clear" w:color="auto" w:fill="FFFFFF"/>
         </w:rPr>
-        <w:t>, Rachel. “</w:t>
+        <w:t xml:space="preserve">, Rachel. “Managing manure to reduce negative water quality impacts: Composting on Wisconsin farms.” </w:t>
       </w:r>
       <w:r>
         <w:rPr>
@@ -883,31 +883,7 @@
           <w:color w:val="000000" w:themeColor="text1"/>
           <w:shd w:val="clear" w:color="auto" w:fill="FFFFFF"/>
         </w:rPr>
-        <w:t>Managing manure to reduce negative water quality impacts: Composting on Wisconsin farms</w:t>
-      </w:r>
-      <w:r>
-        <w:rPr>
-          <w:rFonts w:ascii="Segoe UI" w:hAnsi="Segoe UI" w:cs="Segoe UI"/>
-          <w:color w:val="000000" w:themeColor="text1"/>
-          <w:shd w:val="clear" w:color="auto" w:fill="FFFFFF"/>
-        </w:rPr>
-        <w:t xml:space="preserve">.” </w:t>
-      </w:r>
-      <w:r>
-        <w:rPr>
-          <w:rFonts w:ascii="Segoe UI" w:hAnsi="Segoe UI" w:cs="Segoe UI"/>
-          <w:color w:val="000000" w:themeColor="text1"/>
-          <w:shd w:val="clear" w:color="auto" w:fill="FFFFFF"/>
-        </w:rPr>
-        <w:t xml:space="preserve">University of Wisconsin-Madison; Division of Extension: Agriculture Water Quality. </w:t>
-      </w:r>
-      <w:r>
-        <w:rPr>
-          <w:rFonts w:ascii="Segoe UI" w:hAnsi="Segoe UI" w:cs="Segoe UI"/>
-          <w:color w:val="000000" w:themeColor="text1"/>
-          <w:shd w:val="clear" w:color="auto" w:fill="FFFFFF"/>
-        </w:rPr>
-        <w:t>https://agwater.extension.wisc.edu/articles/managing-manure-to-reduce-negative-water-quality-impacts-composting-on-wisconsin-farms/</w:t>
+        <w:t>University of Wisconsin-Madison; Division of Extension: Agriculture Water Quality. https://agwater.extension.wisc.edu/articles/managing-manure-to-reduce-negative-water-quality-impacts-composting-on-wisconsin-farms/</w:t>
       </w:r>
     </w:p>
     <w:p>
@@ -8732,1474 +8708,1524 @@
     <w:p>
       <w:pPr>
         <w:rPr>
+          <w:b/>
+          <w:bCs/>
           <w:i/>
           <w:iCs/>
         </w:rPr>
       </w:pPr>
-      <w:r>
+    </w:p>
+    <w:p>
+      <w:pPr>
         <w:rPr>
           <w:b/>
           <w:bCs/>
           <w:i/>
           <w:iCs/>
         </w:rPr>
-        <w:t>Bedded packs and hygiene</w:t>
-      </w:r>
-      <w:r>
+      </w:pPr>
+    </w:p>
+    <w:p>
+      <w:pPr>
         <w:rPr>
           <w:b/>
           <w:bCs/>
           <w:i/>
           <w:iCs/>
         </w:rPr>
-        <w:t>, bedded packs and milk quality</w:t>
-      </w:r>
-      <w:r>
-        <w:rPr>
+      </w:pPr>
+    </w:p>
+    <w:p>
+      <w:pPr>
+        <w:rPr>
+          <w:b/>
+          <w:bCs/>
           <w:i/>
           <w:iCs/>
         </w:rPr>
-        <w:t xml:space="preserve"> </w:t>
-      </w:r>
-      <w:r>
-        <w:rPr>
+      </w:pPr>
+    </w:p>
+    <w:p>
+      <w:pPr>
+        <w:rPr>
+          <w:b/>
+          <w:bCs/>
           <w:i/>
           <w:iCs/>
         </w:rPr>
-        <w:t>(</w:t>
-      </w:r>
-      <w:r>
+      </w:pPr>
+    </w:p>
+    <w:p>
+      <w:pPr>
         <w:rPr>
           <w:i/>
           <w:iCs/>
         </w:rPr>
-        <w:t xml:space="preserve">BUT </w:t>
-      </w:r>
-      <w:r>
-        <w:rPr>
+      </w:pPr>
+      <w:r>
+        <w:rPr>
+          <w:b/>
+          <w:bCs/>
           <w:i/>
           <w:iCs/>
         </w:rPr>
-        <w:t>n</w:t>
-      </w:r>
-      <w:r>
-        <w:rPr>
+        <w:lastRenderedPageBreak/>
+        <w:t>Bedded packs and hygiene</w:t>
+      </w:r>
+      <w:r>
+        <w:rPr>
+          <w:b/>
+          <w:bCs/>
           <w:i/>
           <w:iCs/>
         </w:rPr>
-        <w:t>one</w:t>
+        <w:t>, bedded packs and milk quality</w:t>
       </w:r>
       <w:r>
         <w:rPr>
           <w:i/>
           <w:iCs/>
         </w:rPr>
-        <w:t xml:space="preserve"> of these </w:t>
-      </w:r>
-      <w:proofErr w:type="gramStart"/>
+        <w:t xml:space="preserve"> </w:t>
+      </w:r>
       <w:r>
         <w:rPr>
           <w:i/>
           <w:iCs/>
         </w:rPr>
-        <w:t>actually study</w:t>
-      </w:r>
-      <w:proofErr w:type="gramEnd"/>
+        <w:t>(</w:t>
+      </w:r>
       <w:r>
         <w:rPr>
           <w:i/>
           <w:iCs/>
         </w:rPr>
-        <w:t xml:space="preserve"> relationship between bedding depth, in a stall, </w:t>
+        <w:t xml:space="preserve">BUT </w:t>
       </w:r>
       <w:r>
         <w:rPr>
           <w:i/>
           <w:iCs/>
         </w:rPr>
-        <w:t xml:space="preserve">more </w:t>
+        <w:t>n</w:t>
       </w:r>
       <w:r>
         <w:rPr>
           <w:i/>
           <w:iCs/>
         </w:rPr>
-        <w:t xml:space="preserve">generally, and </w:t>
+        <w:t>one</w:t>
       </w:r>
       <w:r>
         <w:rPr>
           <w:i/>
           <w:iCs/>
         </w:rPr>
-        <w:t>hygiene)</w:t>
-      </w:r>
-    </w:p>
-    <w:p>
-      <w:pPr>
-        <w:pStyle w:val="ListParagraph"/>
-        <w:numPr>
-          <w:ilvl w:val="0"/>
-          <w:numId w:val="1"/>
-        </w:numPr>
-      </w:pPr>
-      <w:r>
-        <w:rPr>
-          <w:b/>
-          <w:bCs/>
-        </w:rPr>
-        <w:t xml:space="preserve">Andrade, R.R., </w:t>
-      </w:r>
-      <w:proofErr w:type="spellStart"/>
-      <w:r>
-        <w:rPr>
-          <w:b/>
-          <w:bCs/>
-        </w:rPr>
-        <w:t>Tinôco</w:t>
-      </w:r>
-      <w:proofErr w:type="spellEnd"/>
-      <w:r>
-        <w:rPr>
-          <w:b/>
-          <w:bCs/>
-        </w:rPr>
-        <w:t>, I.D.F.F., Damasceno, F.A., Ferraz, G.A.E.S., Freitas, L.C.D.S.R., Ferreira, C.D.F.S., Barbari, M., Baptista, F.D.J.F., Coelho, D.J.D.R., 2022. Spatial distribution of bed variables, animal welfare indicators, and milk production in a closed compost-bedded pack barn with a negative tunnel ventilation system. Journal of Thermal Biology 105, 103111</w:t>
-      </w:r>
-    </w:p>
-    <w:p>
-      <w:pPr>
-        <w:pStyle w:val="ListParagraph"/>
-        <w:numPr>
-          <w:ilvl w:val="1"/>
-          <w:numId w:val="1"/>
-        </w:numPr>
-      </w:pPr>
-      <w:r>
-        <w:t>Studied only 1 barn; random journal; not sure about this reference</w:t>
-      </w:r>
-    </w:p>
-    <w:p>
-      <w:pPr>
-        <w:pStyle w:val="ListParagraph"/>
-        <w:numPr>
-          <w:ilvl w:val="1"/>
-          <w:numId w:val="1"/>
-        </w:numPr>
-        <w:rPr>
-          <w:b/>
-          <w:bCs/>
-          <w:color w:val="0000FF"/>
-        </w:rPr>
-      </w:pPr>
-      <w:r>
-        <w:rPr>
-          <w:b/>
-          <w:bCs/>
-          <w:color w:val="0000FF"/>
-        </w:rPr>
-        <w:t>CBP and hygiene (herd-level)</w:t>
-      </w:r>
-    </w:p>
-    <w:p>
-      <w:pPr>
-        <w:pStyle w:val="ListParagraph"/>
-        <w:numPr>
-          <w:ilvl w:val="1"/>
-          <w:numId w:val="1"/>
-        </w:numPr>
-        <w:rPr>
-          <w:b/>
-          <w:bCs/>
-          <w:color w:val="FF9900"/>
-        </w:rPr>
-      </w:pPr>
-      <w:r>
-        <w:rPr>
-          <w:b/>
-          <w:bCs/>
-          <w:color w:val="FF9900"/>
-        </w:rPr>
-        <w:lastRenderedPageBreak/>
-        <w:t>No data on BTM culture</w:t>
-      </w:r>
-      <w:r>
-        <w:rPr>
-          <w:b/>
-          <w:bCs/>
-          <w:color w:val="FF9900"/>
-        </w:rPr>
-        <w:t xml:space="preserve"> (I </w:t>
+        <w:t xml:space="preserve"> of these </w:t>
       </w:r>
       <w:proofErr w:type="gramStart"/>
       <w:r>
-        <w:rPr>
-          <w:b/>
-          <w:bCs/>
-          <w:color w:val="FF9900"/>
-        </w:rPr>
-        <w:t>don’t</w:t>
-      </w:r>
-      <w:proofErr w:type="gramEnd"/>
-      <w:r>
-        <w:rPr>
-          <w:b/>
-          <w:bCs/>
-          <w:color w:val="FF9900"/>
-        </w:rPr>
-        <w:t xml:space="preserve"> think, anyhow – can’t access full article – even if I could, this study is </w:t>
-      </w:r>
-      <w:r>
-        <w:rPr>
-          <w:b/>
-          <w:bCs/>
-          <w:color w:val="FF9900"/>
-        </w:rPr>
-        <w:t>of questionable impact anyway)</w:t>
-      </w:r>
-    </w:p>
-    <w:p>
-      <w:pPr>
-        <w:pStyle w:val="ListParagraph"/>
-        <w:numPr>
-          <w:ilvl w:val="1"/>
-          <w:numId w:val="1"/>
-        </w:numPr>
-        <w:rPr>
-          <w:b/>
-          <w:bCs/>
-          <w:color w:val="C00000"/>
-        </w:rPr>
-      </w:pPr>
-      <w:r>
-        <w:rPr>
-          <w:b/>
-          <w:bCs/>
-          <w:color w:val="C00000"/>
-        </w:rPr>
-        <w:t>P</w:t>
-      </w:r>
-      <w:r>
-        <w:rPr>
-          <w:b/>
-          <w:bCs/>
-          <w:color w:val="C00000"/>
-        </w:rPr>
-        <w:t>roduction data to compare to STD150 day milk</w:t>
-      </w:r>
-      <w:r>
-        <w:rPr>
-          <w:b/>
-          <w:bCs/>
-          <w:color w:val="C00000"/>
-        </w:rPr>
-        <w:t>?</w:t>
-      </w:r>
-    </w:p>
-    <w:p>
-      <w:pPr>
-        <w:pStyle w:val="ListParagraph"/>
-        <w:numPr>
-          <w:ilvl w:val="2"/>
-          <w:numId w:val="1"/>
-        </w:numPr>
-        <w:rPr>
-          <w:b/>
-          <w:bCs/>
-          <w:color w:val="C00000"/>
-        </w:rPr>
-      </w:pPr>
-      <w:r>
-        <w:rPr>
-          <w:b/>
-          <w:bCs/>
-          <w:color w:val="C00000"/>
-        </w:rPr>
-        <w:t>the average milk production was 28.1 ± 7.2 kg day-1, and during summer, it was 26.9 ± 6.7 kg day</w:t>
-      </w:r>
-    </w:p>
-    <w:p>
-      <w:pPr>
-        <w:pStyle w:val="ListParagraph"/>
-        <w:numPr>
-          <w:ilvl w:val="1"/>
-          <w:numId w:val="1"/>
-        </w:numPr>
-      </w:pPr>
-      <w:r>
-        <w:t>“</w:t>
-      </w:r>
-      <w:r>
-        <w:t>The high animal density significantly impacted the worsening of the bed moisture content and internal temperature. In general, dairy cows showed adequate hygiene (score of 1 and 2) and locomotion (score of 0 and 1) scores for the two climatic seasons evaluated, indicating good welfare conditions.</w:t>
-      </w:r>
-      <w:r>
-        <w:t>”</w:t>
-      </w:r>
-    </w:p>
-    <w:p>
-      <w:pPr>
-        <w:pStyle w:val="ListParagraph"/>
-        <w:numPr>
-          <w:ilvl w:val="1"/>
-          <w:numId w:val="1"/>
-        </w:numPr>
-      </w:pPr>
-      <w:r>
-        <w:t xml:space="preserve">Used Schreiner and Ruegg’s scoring scheme: </w:t>
-      </w:r>
-      <w:r>
-        <w:t>“</w:t>
-      </w:r>
-      <w:r>
-        <w:t>The udder and leg hygiene score was evaluated during milking, according to Schreiner and Ruegg (2002). A scale of 1–4 was used, with score of 1 corresponding to the absence of dirt in the regions evaluated, 2 indicating slightly dirty (2–10% dirt), 3 indicating moderately dirty (10–30% dirty), and 4 being filthy (more than 30% dirty</w:t>
-      </w:r>
-      <w:r>
-        <w:t>)</w:t>
-      </w:r>
-    </w:p>
-    <w:p>
-      <w:pPr>
-        <w:pStyle w:val="ListParagraph"/>
-        <w:numPr>
-          <w:ilvl w:val="1"/>
-          <w:numId w:val="1"/>
-        </w:numPr>
-      </w:pPr>
-      <w:r>
-        <w:t>Hygiene and locomotion scores were presented as percentages (%) and compared between the two climatic seasons (winter and summer). Non-parametric analysis was performed using the Wilcoxon test at the 5% level of significance. The scores are equivalent to assigned scores, considered ordinal qualitative variables, with do not have a normal distribution</w:t>
-      </w:r>
-    </w:p>
-    <w:p>
-      <w:pPr>
-        <w:pStyle w:val="ListParagraph"/>
-        <w:numPr>
-          <w:ilvl w:val="1"/>
-          <w:numId w:val="1"/>
-        </w:numPr>
-      </w:pPr>
-      <w:r>
-        <w:t>5.4% of animals 3 in summer, 4.9% 3 in winter (p = 0.09)</w:t>
-      </w:r>
-      <w:r>
-        <w:t>; none scored 4</w:t>
-      </w:r>
-    </w:p>
-    <w:p>
-      <w:pPr>
-        <w:pStyle w:val="ListParagraph"/>
-        <w:ind w:left="1440"/>
-      </w:pPr>
-    </w:p>
-    <w:p>
-      <w:pPr>
-        <w:pStyle w:val="ListParagraph"/>
-        <w:numPr>
-          <w:ilvl w:val="0"/>
-          <w:numId w:val="1"/>
-        </w:numPr>
-        <w:rPr>
-          <w:b/>
-          <w:bCs/>
-        </w:rPr>
-      </w:pPr>
-      <w:r>
-        <w:rPr>
-          <w:b/>
-          <w:bCs/>
-        </w:rPr>
-        <w:t>Eckelkamp, E.A., Taraba, J.L., Akers, K.A., Harmon, R.J., Bewley, J.M., 2016. Sand bedded freestall and compost bedded pack effects on cow hygiene, locomotion, and mastitis indicators. Livestock Science 190, 48–57</w:t>
-      </w:r>
-    </w:p>
-    <w:p>
-      <w:pPr>
-        <w:pStyle w:val="ListParagraph"/>
-        <w:numPr>
-          <w:ilvl w:val="1"/>
-          <w:numId w:val="1"/>
-        </w:numPr>
-        <w:rPr>
-          <w:b/>
-          <w:bCs/>
-          <w:color w:val="009900"/>
-        </w:rPr>
-      </w:pPr>
-      <w:r>
-        <w:rPr>
-          <w:b/>
-          <w:bCs/>
-          <w:color w:val="009900"/>
-        </w:rPr>
-        <w:t>CBP and milk quality</w:t>
-      </w:r>
-      <w:r>
-        <w:rPr>
-          <w:b/>
-          <w:bCs/>
-          <w:color w:val="009900"/>
-        </w:rPr>
-        <w:t xml:space="preserve"> (herd-level)</w:t>
-      </w:r>
-    </w:p>
-    <w:p>
-      <w:pPr>
-        <w:pStyle w:val="ListParagraph"/>
-        <w:numPr>
-          <w:ilvl w:val="2"/>
-          <w:numId w:val="1"/>
-        </w:numPr>
-        <w:rPr>
-          <w:b/>
-          <w:bCs/>
-          <w:color w:val="009900"/>
-        </w:rPr>
-      </w:pPr>
-      <w:r>
-        <w:rPr>
-          <w:b/>
-          <w:bCs/>
-          <w:color w:val="009900"/>
-        </w:rPr>
-        <w:t>Has % ANY IMI to compare to</w:t>
-      </w:r>
-      <w:r>
-        <w:rPr>
-          <w:b/>
-          <w:bCs/>
-          <w:color w:val="009900"/>
-        </w:rPr>
-        <w:t xml:space="preserve"> (</w:t>
-      </w:r>
-      <w:r>
-        <w:rPr>
-          <w:b/>
-          <w:bCs/>
-          <w:color w:val="009900"/>
-        </w:rPr>
-        <w:t xml:space="preserve">“high SCC prevalence” - </w:t>
-      </w:r>
-      <w:r>
-        <w:rPr>
-          <w:b/>
-          <w:bCs/>
-          <w:color w:val="009900"/>
-        </w:rPr>
-        <w:t>percent of herd above 200k from DHIA)</w:t>
-      </w:r>
-    </w:p>
-    <w:p>
-      <w:pPr>
-        <w:pStyle w:val="ListParagraph"/>
-        <w:numPr>
-          <w:ilvl w:val="3"/>
-          <w:numId w:val="1"/>
-        </w:numPr>
-        <w:rPr>
-          <w:b/>
-          <w:bCs/>
-          <w:color w:val="009900"/>
-        </w:rPr>
-      </w:pPr>
-      <w:r>
-        <w:rPr>
-          <w:b/>
-          <w:bCs/>
-          <w:color w:val="009900"/>
-        </w:rPr>
-        <w:t xml:space="preserve">The </w:t>
-      </w:r>
-      <w:proofErr w:type="spellStart"/>
-      <w:r>
-        <w:rPr>
-          <w:b/>
-          <w:bCs/>
-          <w:color w:val="009900"/>
-        </w:rPr>
-        <w:t>LSMeans</w:t>
-      </w:r>
-      <w:proofErr w:type="spellEnd"/>
-      <w:r>
-        <w:rPr>
-          <w:b/>
-          <w:bCs/>
-          <w:color w:val="009900"/>
-        </w:rPr>
-        <w:t xml:space="preserve"> (</w:t>
-      </w:r>
-      <w:r>
-        <w:rPr>
-          <w:b/>
-          <w:bCs/>
-          <w:color w:val="009900"/>
-        </w:rPr>
-        <w:t>+/-</w:t>
-      </w:r>
-      <w:r>
-        <w:rPr>
-          <w:b/>
-          <w:bCs/>
-          <w:color w:val="009900"/>
-        </w:rPr>
-        <w:t xml:space="preserve"> SE) of </w:t>
-      </w:r>
-      <w:bookmarkStart w:id="1" w:name="_Hlk137033660"/>
-      <w:r>
-        <w:rPr>
-          <w:b/>
-          <w:bCs/>
-          <w:color w:val="009900"/>
-        </w:rPr>
-        <w:t>HSP were 21.8</w:t>
-      </w:r>
-      <w:r>
-        <w:rPr>
-          <w:b/>
-          <w:bCs/>
-          <w:color w:val="009900"/>
-        </w:rPr>
-        <w:t xml:space="preserve"> +/- </w:t>
-      </w:r>
-      <w:r>
-        <w:rPr>
-          <w:b/>
-          <w:bCs/>
-          <w:color w:val="009900"/>
-        </w:rPr>
-        <w:t>2.0</w:t>
-      </w:r>
-      <w:r>
-        <w:rPr>
-          <w:b/>
-          <w:bCs/>
-          <w:color w:val="009900"/>
-        </w:rPr>
-        <w:t xml:space="preserve"> for CBP,</w:t>
-      </w:r>
-      <w:r>
-        <w:rPr>
-          <w:b/>
-          <w:bCs/>
-          <w:color w:val="009900"/>
-        </w:rPr>
-        <w:t xml:space="preserve"> 19.4 +/- 2.1% for sand-bedded freestalls</w:t>
-      </w:r>
-    </w:p>
-    <w:bookmarkEnd w:id="1"/>
-    <w:p>
-      <w:pPr>
-        <w:pStyle w:val="ListParagraph"/>
-        <w:numPr>
-          <w:ilvl w:val="3"/>
-          <w:numId w:val="1"/>
-        </w:numPr>
-        <w:rPr>
-          <w:b/>
-          <w:bCs/>
-          <w:color w:val="009900"/>
-        </w:rPr>
-      </w:pPr>
-      <w:r>
-        <w:rPr>
-          <w:b/>
-          <w:bCs/>
-          <w:color w:val="009900"/>
-        </w:rPr>
-        <w:t>Lack of difference between HSP</w:t>
-      </w:r>
-      <w:r>
-        <w:rPr>
-          <w:b/>
-          <w:bCs/>
-          <w:color w:val="009900"/>
-        </w:rPr>
-        <w:t xml:space="preserve"> between well-managed CBPs and sand-bedded freestalls “is encouraging for producers considering CBP</w:t>
-      </w:r>
-      <w:r>
-        <w:rPr>
-          <w:b/>
-          <w:bCs/>
-          <w:color w:val="009900"/>
-        </w:rPr>
-        <w:t>. The similarity indicates that CBP and SFB provide an environment for cattle that equally affects subclinical mastitis when good management is observed.”</w:t>
-      </w:r>
-    </w:p>
-    <w:p>
-      <w:pPr>
-        <w:pStyle w:val="ListParagraph"/>
-        <w:numPr>
-          <w:ilvl w:val="2"/>
-          <w:numId w:val="1"/>
-        </w:numPr>
-        <w:rPr>
-          <w:b/>
-          <w:bCs/>
-          <w:color w:val="009900"/>
-        </w:rPr>
-      </w:pPr>
-      <w:r>
-        <w:rPr>
-          <w:b/>
-          <w:bCs/>
-          <w:color w:val="009900"/>
-        </w:rPr>
-        <w:t xml:space="preserve">Has </w:t>
-      </w:r>
-      <w:r>
-        <w:rPr>
-          <w:b/>
-          <w:bCs/>
-          <w:color w:val="009900"/>
-        </w:rPr>
-        <w:t>DHI weighted avg SCC</w:t>
-      </w:r>
-    </w:p>
-    <w:p>
-      <w:pPr>
-        <w:pStyle w:val="ListParagraph"/>
-        <w:numPr>
-          <w:ilvl w:val="3"/>
-          <w:numId w:val="1"/>
-        </w:numPr>
-        <w:rPr>
-          <w:b/>
-          <w:bCs/>
-          <w:color w:val="009900"/>
-        </w:rPr>
-      </w:pPr>
-      <w:r>
-        <w:rPr>
-          <w:b/>
-          <w:bCs/>
-          <w:color w:val="009900"/>
-        </w:rPr>
-        <w:t>“</w:t>
-      </w:r>
-      <w:proofErr w:type="gramStart"/>
-      <w:r>
-        <w:rPr>
-          <w:b/>
-          <w:bCs/>
-          <w:color w:val="009900"/>
-        </w:rPr>
-        <w:t>weighted</w:t>
-      </w:r>
-      <w:proofErr w:type="gramEnd"/>
-      <w:r>
-        <w:rPr>
-          <w:b/>
-          <w:bCs/>
-          <w:color w:val="009900"/>
-        </w:rPr>
-        <w:t xml:space="preserve"> average</w:t>
-      </w:r>
-      <w:r>
-        <w:rPr>
-          <w:b/>
-          <w:bCs/>
-          <w:color w:val="009900"/>
-        </w:rPr>
-        <w:t xml:space="preserve"> </w:t>
-      </w:r>
-      <w:r>
-        <w:rPr>
-          <w:b/>
-          <w:bCs/>
-          <w:color w:val="009900"/>
-        </w:rPr>
-        <w:t>herd SCC (average of somatic cell count weighted by individual</w:t>
-      </w:r>
-      <w:r>
-        <w:rPr>
-          <w:b/>
-          <w:bCs/>
-          <w:color w:val="009900"/>
-        </w:rPr>
-        <w:t xml:space="preserve"> </w:t>
-      </w:r>
-      <w:r>
-        <w:rPr>
-          <w:b/>
-          <w:bCs/>
-          <w:color w:val="009900"/>
-        </w:rPr>
-        <w:t>cow milk production; cells/mL</w:t>
-      </w:r>
-      <w:r>
-        <w:rPr>
-          <w:b/>
-          <w:bCs/>
-          <w:color w:val="009900"/>
-        </w:rPr>
-        <w:t>”</w:t>
-      </w:r>
-    </w:p>
-    <w:p>
-      <w:pPr>
-        <w:pStyle w:val="ListParagraph"/>
-        <w:numPr>
-          <w:ilvl w:val="3"/>
-          <w:numId w:val="1"/>
-        </w:numPr>
-        <w:rPr>
-          <w:b/>
-          <w:bCs/>
-          <w:color w:val="009900"/>
-        </w:rPr>
-      </w:pPr>
-      <w:r>
-        <w:rPr>
-          <w:b/>
-          <w:bCs/>
-          <w:color w:val="009900"/>
-        </w:rPr>
-        <w:t>Discrepancy between table 3</w:t>
-      </w:r>
-      <w:r>
-        <w:rPr>
-          <w:b/>
-          <w:bCs/>
-          <w:color w:val="009900"/>
-        </w:rPr>
-        <w:t>, 1,</w:t>
-      </w:r>
-      <w:r>
-        <w:rPr>
-          <w:b/>
-          <w:bCs/>
-          <w:color w:val="009900"/>
-        </w:rPr>
-        <w:t xml:space="preserve"> and text </w:t>
-      </w:r>
-    </w:p>
-    <w:p>
-      <w:pPr>
-        <w:pStyle w:val="ListParagraph"/>
-        <w:numPr>
-          <w:ilvl w:val="4"/>
-          <w:numId w:val="1"/>
-        </w:numPr>
-        <w:rPr>
-          <w:b/>
-          <w:bCs/>
-          <w:color w:val="009900"/>
-        </w:rPr>
-      </w:pPr>
-      <w:r>
-        <w:rPr>
-          <w:b/>
-          <w:bCs/>
-          <w:color w:val="009900"/>
-        </w:rPr>
-        <w:t>251 +/- 75</w:t>
-      </w:r>
-      <w:r>
-        <w:rPr>
-          <w:b/>
-          <w:bCs/>
-          <w:color w:val="009900"/>
-        </w:rPr>
-        <w:t xml:space="preserve"> (1000 cell/mL)</w:t>
-      </w:r>
-      <w:r>
-        <w:rPr>
-          <w:b/>
-          <w:bCs/>
-          <w:color w:val="009900"/>
-        </w:rPr>
-        <w:t xml:space="preserve"> (table 1)</w:t>
-      </w:r>
-      <w:r>
-        <w:rPr>
-          <w:b/>
-          <w:bCs/>
-          <w:color w:val="009900"/>
-        </w:rPr>
-        <w:t xml:space="preserve"> – raw mean</w:t>
-      </w:r>
-    </w:p>
-    <w:p>
-      <w:pPr>
-        <w:pStyle w:val="ListParagraph"/>
-        <w:numPr>
-          <w:ilvl w:val="4"/>
-          <w:numId w:val="1"/>
-        </w:numPr>
-        <w:rPr>
-          <w:b/>
-          <w:bCs/>
-          <w:color w:val="009900"/>
-        </w:rPr>
-      </w:pPr>
-      <w:proofErr w:type="spellStart"/>
-      <w:r>
-        <w:rPr>
-          <w:b/>
-          <w:bCs/>
-          <w:color w:val="009900"/>
-        </w:rPr>
-        <w:t>LSMeans</w:t>
-      </w:r>
-      <w:proofErr w:type="spellEnd"/>
-      <w:r>
-        <w:rPr>
-          <w:b/>
-          <w:bCs/>
-          <w:color w:val="009900"/>
-        </w:rPr>
-        <w:t xml:space="preserve"> (SE) DHI weighted average SCC of 241,716</w:t>
-      </w:r>
-      <w:r>
-        <w:rPr>
-          <w:b/>
-          <w:bCs/>
-          <w:color w:val="009900"/>
-        </w:rPr>
-        <w:t xml:space="preserve"> +/-</w:t>
-      </w:r>
-      <w:r>
-        <w:rPr>
-          <w:b/>
-          <w:bCs/>
-          <w:color w:val="009900"/>
-        </w:rPr>
-        <w:t>21,450</w:t>
-      </w:r>
-      <w:r>
-        <w:rPr>
-          <w:b/>
-          <w:bCs/>
-          <w:color w:val="009900"/>
-        </w:rPr>
-        <w:t xml:space="preserve"> (table 3)</w:t>
-      </w:r>
-    </w:p>
-    <w:p>
-      <w:pPr>
-        <w:pStyle w:val="ListParagraph"/>
-        <w:numPr>
-          <w:ilvl w:val="1"/>
-          <w:numId w:val="1"/>
-        </w:numPr>
-        <w:rPr>
-          <w:b/>
-          <w:bCs/>
-          <w:color w:val="0000FF"/>
-        </w:rPr>
-      </w:pPr>
-      <w:r>
-        <w:rPr>
-          <w:b/>
-          <w:bCs/>
-          <w:color w:val="0000FF"/>
-        </w:rPr>
-        <w:t>CBP and hygiene (herd-level)</w:t>
-      </w:r>
-    </w:p>
-    <w:p>
-      <w:pPr>
-        <w:pStyle w:val="ListParagraph"/>
-        <w:numPr>
-          <w:ilvl w:val="1"/>
-          <w:numId w:val="1"/>
-        </w:numPr>
-        <w:rPr>
-          <w:b/>
-          <w:bCs/>
-          <w:color w:val="FF9900"/>
-        </w:rPr>
-      </w:pPr>
-      <w:r>
-        <w:rPr>
-          <w:b/>
-          <w:bCs/>
-          <w:color w:val="FF9900"/>
-        </w:rPr>
-        <w:t>No data on BTM culture</w:t>
-      </w:r>
-      <w:r>
-        <w:rPr>
-          <w:b/>
-          <w:bCs/>
-          <w:color w:val="FF9900"/>
-        </w:rPr>
-        <w:t xml:space="preserve"> (just herd-level DHIA stuff, cow-level clinical mastitis quartermilk samples)</w:t>
-      </w:r>
-    </w:p>
-    <w:p>
-      <w:pPr>
-        <w:pStyle w:val="ListParagraph"/>
-        <w:numPr>
-          <w:ilvl w:val="1"/>
-          <w:numId w:val="1"/>
-        </w:numPr>
-        <w:rPr>
-          <w:b/>
-          <w:bCs/>
-          <w:color w:val="C00000"/>
-        </w:rPr>
-      </w:pPr>
-      <w:r>
-        <w:rPr>
-          <w:b/>
-          <w:bCs/>
-          <w:color w:val="C00000"/>
-        </w:rPr>
-        <w:lastRenderedPageBreak/>
-        <w:t>P</w:t>
-      </w:r>
-      <w:r>
-        <w:rPr>
-          <w:b/>
-          <w:bCs/>
-          <w:color w:val="C00000"/>
-        </w:rPr>
-        <w:t>roduction data to compare to ST</w:t>
-      </w:r>
-      <w:r>
-        <w:rPr>
-          <w:b/>
-          <w:bCs/>
-          <w:color w:val="C00000"/>
-        </w:rPr>
-        <w:t>D150 day milk</w:t>
-      </w:r>
-      <w:r>
-        <w:rPr>
-          <w:b/>
-          <w:bCs/>
-          <w:color w:val="C00000"/>
-        </w:rPr>
-        <w:t>?</w:t>
-      </w:r>
-    </w:p>
-    <w:p>
-      <w:pPr>
-        <w:pStyle w:val="ListParagraph"/>
-        <w:numPr>
-          <w:ilvl w:val="2"/>
-          <w:numId w:val="1"/>
-        </w:numPr>
-        <w:rPr>
-          <w:b/>
-          <w:bCs/>
-          <w:color w:val="C00000"/>
-        </w:rPr>
-      </w:pPr>
-      <w:r>
-        <w:rPr>
-          <w:b/>
-          <w:bCs/>
-          <w:color w:val="C00000"/>
-        </w:rPr>
-        <w:t>test day milk production (kg/cow)</w:t>
-      </w:r>
-    </w:p>
-    <w:p>
-      <w:pPr>
-        <w:pStyle w:val="ListParagraph"/>
-        <w:numPr>
-          <w:ilvl w:val="2"/>
-          <w:numId w:val="1"/>
-        </w:numPr>
-        <w:rPr>
-          <w:b/>
-          <w:bCs/>
-          <w:color w:val="C00000"/>
-        </w:rPr>
-      </w:pPr>
-      <w:r>
-        <w:rPr>
-          <w:b/>
-          <w:bCs/>
-          <w:color w:val="C00000"/>
-        </w:rPr>
-        <w:t>The DHI reported mean</w:t>
-      </w:r>
-      <w:r>
-        <w:rPr>
-          <w:b/>
-          <w:bCs/>
-          <w:color w:val="C00000"/>
-        </w:rPr>
-        <w:t xml:space="preserve"> </w:t>
-      </w:r>
-      <w:r>
-        <w:rPr>
-          <w:b/>
-          <w:bCs/>
-          <w:color w:val="C00000"/>
-        </w:rPr>
-        <w:t>daily milk production over the year was 33.69 +/- 4.29</w:t>
-      </w:r>
-    </w:p>
-    <w:p>
-      <w:pPr>
-        <w:pStyle w:val="ListParagraph"/>
-        <w:numPr>
-          <w:ilvl w:val="1"/>
-          <w:numId w:val="1"/>
-        </w:numPr>
-      </w:pPr>
-      <w:r>
-        <w:t xml:space="preserve">Enrolled </w:t>
-      </w:r>
-      <w:r>
-        <w:t xml:space="preserve">8 compost barns, 7 sand freestalls which had maintained BTSCC below 300,000 </w:t>
-      </w:r>
-      <w:r>
-        <w:t>cells</w:t>
-      </w:r>
-      <w:r>
-        <w:t>/mL the year before (to ensure</w:t>
-      </w:r>
-      <w:r>
-        <w:t xml:space="preserve"> they were farms with “good management practices”)</w:t>
-      </w:r>
-    </w:p>
-    <w:p>
-      <w:pPr>
-        <w:pStyle w:val="ListParagraph"/>
-        <w:numPr>
-          <w:ilvl w:val="1"/>
-          <w:numId w:val="1"/>
-        </w:numPr>
-      </w:pPr>
-      <w:r>
-        <w:t xml:space="preserve">Herds visited biweekly (26 times total) where 50 cows evaluated </w:t>
-      </w:r>
-      <w:r>
-        <w:t>per herd for hygiene</w:t>
-      </w:r>
-      <w:r>
-        <w:t xml:space="preserve"> - The same observer scored hygiene</w:t>
-      </w:r>
-      <w:r>
-        <w:t xml:space="preserve"> </w:t>
-      </w:r>
-      <w:r>
-        <w:t>at all visits on all farms</w:t>
-      </w:r>
-      <w:r>
-        <w:t xml:space="preserve">; </w:t>
-      </w:r>
-      <w:r>
-        <w:t>Hygiene evaluation of the lower legs, upper leg and flank, and udder was conducted using the 4-point system by Cook and Reinemann</w:t>
-      </w:r>
-      <w:r>
-        <w:t xml:space="preserve"> </w:t>
-      </w:r>
-      <w:r>
-        <w:t xml:space="preserve">(2007) where: 1 = </w:t>
-      </w:r>
-      <w:r>
-        <w:t xml:space="preserve">clean; 2 = moderate dirt; 3 = plaques of dirt with hair visible; 4 = </w:t>
-      </w:r>
-      <w:r>
-        <w:t>confluent plaques of dirt with no hair visible</w:t>
-      </w:r>
-    </w:p>
-    <w:p>
-      <w:pPr>
-        <w:pStyle w:val="ListParagraph"/>
-        <w:numPr>
-          <w:ilvl w:val="1"/>
-          <w:numId w:val="1"/>
-        </w:numPr>
-      </w:pPr>
-      <w:r>
-        <w:t>Created a herd mean hygiene for each herd at each visit period (?)</w:t>
-      </w:r>
-    </w:p>
-    <w:p>
-      <w:pPr>
-        <w:pStyle w:val="ListParagraph"/>
-        <w:numPr>
-          <w:ilvl w:val="1"/>
-          <w:numId w:val="1"/>
-        </w:numPr>
-      </w:pPr>
-      <w:r>
-        <w:rPr>
-          <w:b/>
-          <w:bCs/>
-        </w:rPr>
-        <w:t xml:space="preserve">No differences </w:t>
-      </w:r>
-      <w:r>
-        <w:rPr>
-          <w:b/>
-          <w:bCs/>
-        </w:rPr>
-        <w:t xml:space="preserve">were observed </w:t>
-      </w:r>
-      <w:r>
-        <w:rPr>
-          <w:b/>
-          <w:bCs/>
-        </w:rPr>
-        <w:t xml:space="preserve">between 8 CBP and 7 SFB for </w:t>
-      </w:r>
-      <w:r>
-        <w:rPr>
-          <w:b/>
-          <w:bCs/>
-        </w:rPr>
-        <w:t xml:space="preserve">mean herd rear cow </w:t>
-      </w:r>
-      <w:r>
-        <w:rPr>
-          <w:b/>
-          <w:bCs/>
-        </w:rPr>
-        <w:t>hygiene</w:t>
-      </w:r>
-      <w:r>
-        <w:rPr>
-          <w:b/>
-          <w:bCs/>
-        </w:rPr>
-        <w:t xml:space="preserve"> score</w:t>
-      </w:r>
-      <w:r>
-        <w:t xml:space="preserve"> [</w:t>
-      </w:r>
-      <w:proofErr w:type="spellStart"/>
-      <w:r>
-        <w:t>LSMeans</w:t>
-      </w:r>
-      <w:proofErr w:type="spellEnd"/>
-      <w:r>
-        <w:t xml:space="preserve"> +/- SE for ~50 cows per herd per visit across 26 visits</w:t>
-      </w:r>
-      <w:r>
-        <w:t>: hygiene score 2.19 +/- 0.05 for CBP, 2.26 +/- 0.06</w:t>
-      </w:r>
-      <w:r>
-        <w:t xml:space="preserve"> for sand freestalls, p = 0.38]</w:t>
-      </w:r>
-      <w:r>
-        <w:t>. “</w:t>
-      </w:r>
-      <w:proofErr w:type="gramStart"/>
-      <w:r>
-        <w:t>animals</w:t>
-      </w:r>
-      <w:proofErr w:type="gramEnd"/>
-      <w:r>
-        <w:t xml:space="preserve"> in both systems remained clean throughout the study.”</w:t>
-      </w:r>
-    </w:p>
-    <w:p>
-      <w:pPr>
-        <w:pStyle w:val="ListParagraph"/>
-        <w:ind w:left="1440"/>
-      </w:pPr>
-    </w:p>
-    <w:p>
-      <w:pPr>
-        <w:pStyle w:val="ListParagraph"/>
-        <w:numPr>
-          <w:ilvl w:val="0"/>
-          <w:numId w:val="1"/>
-        </w:numPr>
-        <w:rPr>
-          <w:b/>
-          <w:bCs/>
-        </w:rPr>
-      </w:pPr>
-      <w:r>
-        <w:rPr>
-          <w:b/>
-          <w:bCs/>
-        </w:rPr>
-        <w:t>Eckelkamp, E.A., Taraba, J.L., Akers, K.A., Harmon, R.J., Bewley, J.M., 2016. Understanding compost bedded pack barns: Interactions among environmental factors, bedding characteristics, and udder health. Livestock Science 190, 35–42</w:t>
-      </w:r>
-    </w:p>
-    <w:p>
-      <w:pPr>
-        <w:pStyle w:val="ListParagraph"/>
-        <w:numPr>
-          <w:ilvl w:val="1"/>
-          <w:numId w:val="1"/>
-        </w:numPr>
-        <w:rPr>
-          <w:b/>
-          <w:bCs/>
-          <w:color w:val="009900"/>
-        </w:rPr>
-      </w:pPr>
-      <w:r>
-        <w:rPr>
-          <w:b/>
-          <w:bCs/>
-          <w:color w:val="009900"/>
-        </w:rPr>
-        <w:t>CBP and milk quality</w:t>
-      </w:r>
-      <w:r>
-        <w:rPr>
-          <w:b/>
-          <w:bCs/>
-          <w:color w:val="009900"/>
-        </w:rPr>
-        <w:t xml:space="preserve"> (herd-level)</w:t>
-      </w:r>
-    </w:p>
-    <w:p>
-      <w:pPr>
-        <w:pStyle w:val="ListParagraph"/>
-        <w:numPr>
-          <w:ilvl w:val="2"/>
-          <w:numId w:val="1"/>
-        </w:numPr>
-        <w:rPr>
-          <w:b/>
-          <w:bCs/>
-          <w:color w:val="009900"/>
-        </w:rPr>
-      </w:pPr>
-      <w:proofErr w:type="gramStart"/>
-      <w:r>
-        <w:rPr>
-          <w:b/>
-          <w:bCs/>
-          <w:color w:val="009900"/>
-        </w:rPr>
-        <w:t>Don’t</w:t>
-      </w:r>
-      <w:proofErr w:type="gramEnd"/>
-      <w:r>
-        <w:rPr>
-          <w:b/>
-          <w:bCs/>
-          <w:color w:val="009900"/>
-        </w:rPr>
-        <w:t xml:space="preserve"> give any actual numbers for the high-SCC prevalence they had, just the models</w:t>
-      </w:r>
-      <w:r>
-        <w:rPr>
-          <w:b/>
-          <w:bCs/>
-          <w:color w:val="009900"/>
-        </w:rPr>
-        <w:t>/conditional estimates and relationships</w:t>
-      </w:r>
-    </w:p>
-    <w:p>
-      <w:pPr>
-        <w:pStyle w:val="ListParagraph"/>
-        <w:numPr>
-          <w:ilvl w:val="2"/>
-          <w:numId w:val="1"/>
-        </w:numPr>
-        <w:rPr>
-          <w:b/>
-          <w:bCs/>
-          <w:color w:val="009900"/>
-        </w:rPr>
-      </w:pPr>
-      <w:r>
-        <w:rPr>
-          <w:b/>
-          <w:bCs/>
-          <w:color w:val="009900"/>
-        </w:rPr>
-        <w:t>“</w:t>
-      </w:r>
-      <w:r>
-        <w:rPr>
-          <w:b/>
-          <w:bCs/>
-          <w:color w:val="009900"/>
-        </w:rPr>
-        <w:t>Eckelkamp et al. (2016a) compared BTSCC CBP and sand-bedded FS and found</w:t>
-      </w:r>
-      <w:r>
-        <w:rPr>
-          <w:b/>
-          <w:bCs/>
-          <w:color w:val="009900"/>
-        </w:rPr>
-        <w:t xml:space="preserve"> </w:t>
-      </w:r>
-      <w:r>
-        <w:rPr>
-          <w:b/>
-          <w:bCs/>
-          <w:color w:val="009900"/>
-        </w:rPr>
-        <w:t>no significant differences (229,582 vs. 205,131 cells/mL).</w:t>
-      </w:r>
-      <w:r>
-        <w:rPr>
-          <w:b/>
-          <w:bCs/>
-          <w:color w:val="009900"/>
-        </w:rPr>
-        <w:t>” from Leso review</w:t>
-      </w:r>
-      <w:r>
-        <w:rPr>
-          <w:b/>
-          <w:bCs/>
-          <w:color w:val="009900"/>
-        </w:rPr>
-        <w:t xml:space="preserve"> – combed through actual paper and STILL cannot find this</w:t>
-      </w:r>
-    </w:p>
-    <w:p>
-      <w:pPr>
-        <w:pStyle w:val="ListParagraph"/>
-        <w:numPr>
-          <w:ilvl w:val="1"/>
-          <w:numId w:val="1"/>
-        </w:numPr>
-        <w:rPr>
-          <w:b/>
-          <w:bCs/>
-          <w:color w:val="C00000"/>
-        </w:rPr>
-      </w:pPr>
-      <w:proofErr w:type="gramStart"/>
-      <w:r>
-        <w:rPr>
-          <w:b/>
-          <w:bCs/>
-          <w:color w:val="C00000"/>
-        </w:rPr>
-        <w:t>Don’t</w:t>
-      </w:r>
-      <w:proofErr w:type="gramEnd"/>
-      <w:r>
-        <w:rPr>
-          <w:b/>
-          <w:bCs/>
-          <w:color w:val="C00000"/>
-        </w:rPr>
-        <w:t xml:space="preserve"> see any p</w:t>
-      </w:r>
-      <w:r>
-        <w:rPr>
-          <w:b/>
-          <w:bCs/>
-          <w:color w:val="C00000"/>
-        </w:rPr>
-        <w:t>roduction data to compare to STD150 day milk</w:t>
-      </w:r>
-    </w:p>
-    <w:p>
-      <w:pPr>
-        <w:pStyle w:val="ListParagraph"/>
-        <w:numPr>
-          <w:ilvl w:val="1"/>
-          <w:numId w:val="1"/>
-        </w:numPr>
-        <w:rPr>
-          <w:b/>
-          <w:bCs/>
-          <w:color w:val="0000FF"/>
-        </w:rPr>
-      </w:pPr>
-      <w:r>
-        <w:rPr>
-          <w:b/>
-          <w:bCs/>
-          <w:color w:val="0000FF"/>
-        </w:rPr>
-        <w:t>CBP and hygiene (herd-level)</w:t>
-      </w:r>
-    </w:p>
-    <w:p>
-      <w:pPr>
-        <w:pStyle w:val="ListParagraph"/>
-        <w:numPr>
-          <w:ilvl w:val="1"/>
-          <w:numId w:val="1"/>
-        </w:numPr>
-        <w:rPr>
-          <w:b/>
-          <w:bCs/>
-          <w:color w:val="FF9900"/>
-        </w:rPr>
-      </w:pPr>
-      <w:r>
-        <w:rPr>
-          <w:b/>
-          <w:bCs/>
-          <w:color w:val="FF9900"/>
-        </w:rPr>
-        <w:t>No data on BTM culture</w:t>
-      </w:r>
-      <w:r>
-        <w:rPr>
-          <w:b/>
-          <w:bCs/>
-          <w:color w:val="FF9900"/>
-        </w:rPr>
-        <w:t xml:space="preserve"> (just herd-level DHIA stuff, bacteria </w:t>
-      </w:r>
-      <w:proofErr w:type="gramStart"/>
-      <w:r>
-        <w:rPr>
-          <w:b/>
-          <w:bCs/>
-          <w:color w:val="FF9900"/>
-        </w:rPr>
-        <w:t>counts</w:t>
-      </w:r>
-      <w:proofErr w:type="gramEnd"/>
-      <w:r>
-        <w:rPr>
-          <w:b/>
-          <w:bCs/>
-          <w:color w:val="FF9900"/>
-        </w:rPr>
-        <w:t xml:space="preserve"> for bedding material)</w:t>
-      </w:r>
-    </w:p>
-    <w:p>
-      <w:pPr>
-        <w:pStyle w:val="ListParagraph"/>
-        <w:numPr>
-          <w:ilvl w:val="1"/>
-          <w:numId w:val="1"/>
-        </w:numPr>
         <w:rPr>
           <w:i/>
           <w:iCs/>
         </w:rPr>
-      </w:pPr>
+        <w:t>actually study</w:t>
+      </w:r>
+      <w:proofErr w:type="gramEnd"/>
       <w:r>
         <w:rPr>
           <w:i/>
           <w:iCs/>
         </w:rPr>
-        <w:t>Asked: w</w:t>
+        <w:t xml:space="preserve"> relationship between bedding depth, in a stall, </w:t>
       </w:r>
       <w:r>
         <w:rPr>
           <w:i/>
           <w:iCs/>
         </w:rPr>
-        <w:t xml:space="preserve">hat </w:t>
+        <w:t xml:space="preserve">more </w:t>
       </w:r>
       <w:r>
         <w:rPr>
           <w:i/>
           <w:iCs/>
         </w:rPr>
-        <w:t xml:space="preserve">specific </w:t>
+        <w:t xml:space="preserve">generally, and </w:t>
       </w:r>
       <w:r>
         <w:rPr>
           <w:i/>
           <w:iCs/>
         </w:rPr>
-        <w:t xml:space="preserve">factors of the bedded pack influence hygiene and </w:t>
-      </w:r>
-      <w:r>
+        <w:t>hygiene)</w:t>
+      </w:r>
+    </w:p>
+    <w:p>
+      <w:pPr>
+        <w:pStyle w:val="ListParagraph"/>
+        <w:numPr>
+          <w:ilvl w:val="0"/>
+          <w:numId w:val="1"/>
+        </w:numPr>
+      </w:pPr>
+      <w:r>
+        <w:rPr>
+          <w:b/>
+          <w:bCs/>
+        </w:rPr>
+        <w:t xml:space="preserve">Andrade, R.R., </w:t>
+      </w:r>
+      <w:proofErr w:type="spellStart"/>
+      <w:r>
+        <w:rPr>
+          <w:b/>
+          <w:bCs/>
+        </w:rPr>
+        <w:t>Tinôco</w:t>
+      </w:r>
+      <w:proofErr w:type="spellEnd"/>
+      <w:r>
+        <w:rPr>
+          <w:b/>
+          <w:bCs/>
+        </w:rPr>
+        <w:t>, I.D.F.F., Damasceno, F.A., Ferraz, G.A.E.S., Freitas, L.C.D.S.R., Ferreira, C.D.F.S., Barbari, M., Baptista, F.D.J.F., Coelho, D.J.D.R., 2022. Spatial distribution of bed variables, animal welfare indicators, and milk production in a closed compost-bedded pack barn with a negative tunnel ventilation system. Journal of Thermal Biology 105, 103111</w:t>
+      </w:r>
+    </w:p>
+    <w:p>
+      <w:pPr>
+        <w:pStyle w:val="ListParagraph"/>
+        <w:numPr>
+          <w:ilvl w:val="1"/>
+          <w:numId w:val="1"/>
+        </w:numPr>
+      </w:pPr>
+      <w:r>
+        <w:t>Studied only 1 barn; random journal; not sure about this reference</w:t>
+      </w:r>
+    </w:p>
+    <w:p>
+      <w:pPr>
+        <w:pStyle w:val="ListParagraph"/>
+        <w:numPr>
+          <w:ilvl w:val="1"/>
+          <w:numId w:val="1"/>
+        </w:numPr>
+        <w:rPr>
+          <w:b/>
+          <w:bCs/>
+          <w:color w:val="0000FF"/>
+        </w:rPr>
+      </w:pPr>
+      <w:r>
+        <w:rPr>
+          <w:b/>
+          <w:bCs/>
+          <w:color w:val="0000FF"/>
+        </w:rPr>
+        <w:t>CBP and hygiene (herd-level)</w:t>
+      </w:r>
+    </w:p>
+    <w:p>
+      <w:pPr>
+        <w:pStyle w:val="ListParagraph"/>
+        <w:numPr>
+          <w:ilvl w:val="1"/>
+          <w:numId w:val="1"/>
+        </w:numPr>
+        <w:rPr>
+          <w:b/>
+          <w:bCs/>
+          <w:color w:val="FF9900"/>
+        </w:rPr>
+      </w:pPr>
+      <w:r>
+        <w:rPr>
+          <w:b/>
+          <w:bCs/>
+          <w:color w:val="FF9900"/>
+        </w:rPr>
+        <w:t>No data on BTM culture</w:t>
+      </w:r>
+      <w:r>
+        <w:rPr>
+          <w:b/>
+          <w:bCs/>
+          <w:color w:val="FF9900"/>
+        </w:rPr>
+        <w:t xml:space="preserve"> (I </w:t>
+      </w:r>
+      <w:proofErr w:type="gramStart"/>
+      <w:r>
+        <w:rPr>
+          <w:b/>
+          <w:bCs/>
+          <w:color w:val="FF9900"/>
+        </w:rPr>
+        <w:t>don’t</w:t>
+      </w:r>
+      <w:proofErr w:type="gramEnd"/>
+      <w:r>
+        <w:rPr>
+          <w:b/>
+          <w:bCs/>
+          <w:color w:val="FF9900"/>
+        </w:rPr>
+        <w:t xml:space="preserve"> think, anyhow – can’t access full article – even if I could, this study is </w:t>
+      </w:r>
+      <w:r>
+        <w:rPr>
+          <w:b/>
+          <w:bCs/>
+          <w:color w:val="FF9900"/>
+        </w:rPr>
+        <w:t>of questionable impact anyway)</w:t>
+      </w:r>
+    </w:p>
+    <w:p>
+      <w:pPr>
+        <w:pStyle w:val="ListParagraph"/>
+        <w:numPr>
+          <w:ilvl w:val="1"/>
+          <w:numId w:val="1"/>
+        </w:numPr>
+        <w:rPr>
+          <w:b/>
+          <w:bCs/>
+          <w:color w:val="C00000"/>
+        </w:rPr>
+      </w:pPr>
+      <w:r>
+        <w:rPr>
+          <w:b/>
+          <w:bCs/>
+          <w:color w:val="C00000"/>
+        </w:rPr>
+        <w:t>P</w:t>
+      </w:r>
+      <w:r>
+        <w:rPr>
+          <w:b/>
+          <w:bCs/>
+          <w:color w:val="C00000"/>
+        </w:rPr>
+        <w:t>roduction data to compare to STD150 day milk</w:t>
+      </w:r>
+      <w:r>
+        <w:rPr>
+          <w:b/>
+          <w:bCs/>
+          <w:color w:val="C00000"/>
+        </w:rPr>
+        <w:t>?</w:t>
+      </w:r>
+    </w:p>
+    <w:p>
+      <w:pPr>
+        <w:pStyle w:val="ListParagraph"/>
+        <w:numPr>
+          <w:ilvl w:val="2"/>
+          <w:numId w:val="1"/>
+        </w:numPr>
+        <w:rPr>
+          <w:b/>
+          <w:bCs/>
+          <w:color w:val="C00000"/>
+        </w:rPr>
+      </w:pPr>
+      <w:r>
+        <w:rPr>
+          <w:b/>
+          <w:bCs/>
+          <w:color w:val="C00000"/>
+        </w:rPr>
+        <w:t>the average milk production was 28.1 ± 7.2 kg day-1, and during summer, it was 26.9 ± 6.7 kg day</w:t>
+      </w:r>
+    </w:p>
+    <w:p>
+      <w:pPr>
+        <w:pStyle w:val="ListParagraph"/>
+        <w:numPr>
+          <w:ilvl w:val="1"/>
+          <w:numId w:val="1"/>
+        </w:numPr>
+      </w:pPr>
+      <w:r>
+        <w:t>“</w:t>
+      </w:r>
+      <w:r>
+        <w:t>The high animal density significantly impacted the worsening of the bed moisture content and internal temperature. In general, dairy cows showed adequate hygiene (score of 1 and 2) and locomotion (score of 0 and 1) scores for the two climatic seasons evaluated, indicating good welfare conditions.</w:t>
+      </w:r>
+      <w:r>
+        <w:t>”</w:t>
+      </w:r>
+    </w:p>
+    <w:p>
+      <w:pPr>
+        <w:pStyle w:val="ListParagraph"/>
+        <w:numPr>
+          <w:ilvl w:val="1"/>
+          <w:numId w:val="1"/>
+        </w:numPr>
+      </w:pPr>
+      <w:r>
+        <w:t xml:space="preserve">Used Schreiner and Ruegg’s scoring scheme: </w:t>
+      </w:r>
+      <w:r>
+        <w:t>“</w:t>
+      </w:r>
+      <w:r>
+        <w:t>The udder and leg hygiene score was evaluated during milking, according to Schreiner and Ruegg (2002). A scale of 1–4 was used, with score of 1 corresponding to the absence of dirt in the regions evaluated, 2 indicating slightly dirty (2–10% dirt), 3 indicating moderately dirty (10–30% dirty), and 4 being filthy (more than 30% dirty</w:t>
+      </w:r>
+      <w:r>
+        <w:t>)</w:t>
+      </w:r>
+    </w:p>
+    <w:p>
+      <w:pPr>
+        <w:pStyle w:val="ListParagraph"/>
+        <w:numPr>
+          <w:ilvl w:val="1"/>
+          <w:numId w:val="1"/>
+        </w:numPr>
+      </w:pPr>
+      <w:r>
+        <w:t>Hygiene and locomotion scores were presented as percentages (%) and compared between the two climatic seasons (winter and summer). Non-parametric analysis was performed using the Wilcoxon test at the 5% level of significance. The scores are equivalent to assigned scores, considered ordinal qualitative variables, with do not have a normal distribution</w:t>
+      </w:r>
+    </w:p>
+    <w:p>
+      <w:pPr>
+        <w:pStyle w:val="ListParagraph"/>
+        <w:numPr>
+          <w:ilvl w:val="1"/>
+          <w:numId w:val="1"/>
+        </w:numPr>
+      </w:pPr>
+      <w:r>
+        <w:t>5.4% of animals 3 in summer, 4.9% 3 in winter (p = 0.09)</w:t>
+      </w:r>
+      <w:r>
+        <w:t>; none scored 4</w:t>
+      </w:r>
+    </w:p>
+    <w:p>
+      <w:pPr>
+        <w:pStyle w:val="ListParagraph"/>
+        <w:ind w:left="1440"/>
+      </w:pPr>
+    </w:p>
+    <w:p>
+      <w:pPr>
+        <w:pStyle w:val="ListParagraph"/>
+        <w:numPr>
+          <w:ilvl w:val="0"/>
+          <w:numId w:val="1"/>
+        </w:numPr>
+        <w:rPr>
+          <w:b/>
+          <w:bCs/>
+        </w:rPr>
+      </w:pPr>
+      <w:r>
+        <w:rPr>
+          <w:b/>
+          <w:bCs/>
+        </w:rPr>
+        <w:t>Eckelkamp, E.A., Taraba, J.L., Akers, K.A., Harmon, R.J., Bewley, J.M., 2016. Sand bedded freestall and compost bedded pack effects on cow hygiene, locomotion, and mastitis indicators. Livestock Science 190, 48–57</w:t>
+      </w:r>
+    </w:p>
+    <w:p>
+      <w:pPr>
+        <w:pStyle w:val="ListParagraph"/>
+        <w:numPr>
+          <w:ilvl w:val="1"/>
+          <w:numId w:val="1"/>
+        </w:numPr>
+        <w:rPr>
+          <w:b/>
+          <w:bCs/>
+          <w:color w:val="009900"/>
+        </w:rPr>
+      </w:pPr>
+      <w:r>
+        <w:rPr>
+          <w:b/>
+          <w:bCs/>
+          <w:color w:val="009900"/>
+        </w:rPr>
+        <w:t>CBP and milk quality</w:t>
+      </w:r>
+      <w:r>
+        <w:rPr>
+          <w:b/>
+          <w:bCs/>
+          <w:color w:val="009900"/>
+        </w:rPr>
+        <w:t xml:space="preserve"> (herd-level)</w:t>
+      </w:r>
+    </w:p>
+    <w:p>
+      <w:pPr>
+        <w:pStyle w:val="ListParagraph"/>
+        <w:numPr>
+          <w:ilvl w:val="2"/>
+          <w:numId w:val="1"/>
+        </w:numPr>
+        <w:rPr>
+          <w:b/>
+          <w:bCs/>
+          <w:color w:val="009900"/>
+        </w:rPr>
+      </w:pPr>
+      <w:r>
+        <w:rPr>
+          <w:b/>
+          <w:bCs/>
+          <w:color w:val="009900"/>
+        </w:rPr>
+        <w:t>Has % ANY IMI to compare to</w:t>
+      </w:r>
+      <w:r>
+        <w:rPr>
+          <w:b/>
+          <w:bCs/>
+          <w:color w:val="009900"/>
+        </w:rPr>
+        <w:t xml:space="preserve"> (</w:t>
+      </w:r>
+      <w:r>
+        <w:rPr>
+          <w:b/>
+          <w:bCs/>
+          <w:color w:val="009900"/>
+        </w:rPr>
+        <w:t xml:space="preserve">“high SCC prevalence” - </w:t>
+      </w:r>
+      <w:r>
+        <w:rPr>
+          <w:b/>
+          <w:bCs/>
+          <w:color w:val="009900"/>
+        </w:rPr>
+        <w:t>percent of herd above 200k from DHIA)</w:t>
+      </w:r>
+    </w:p>
+    <w:p>
+      <w:pPr>
+        <w:pStyle w:val="ListParagraph"/>
+        <w:numPr>
+          <w:ilvl w:val="3"/>
+          <w:numId w:val="1"/>
+        </w:numPr>
+        <w:rPr>
+          <w:b/>
+          <w:bCs/>
+          <w:color w:val="009900"/>
+        </w:rPr>
+      </w:pPr>
+      <w:r>
+        <w:rPr>
+          <w:b/>
+          <w:bCs/>
+          <w:color w:val="009900"/>
+        </w:rPr>
+        <w:t xml:space="preserve">The </w:t>
+      </w:r>
+      <w:proofErr w:type="spellStart"/>
+      <w:r>
+        <w:rPr>
+          <w:b/>
+          <w:bCs/>
+          <w:color w:val="009900"/>
+        </w:rPr>
+        <w:t>LSMeans</w:t>
+      </w:r>
+      <w:proofErr w:type="spellEnd"/>
+      <w:r>
+        <w:rPr>
+          <w:b/>
+          <w:bCs/>
+          <w:color w:val="009900"/>
+        </w:rPr>
+        <w:t xml:space="preserve"> (</w:t>
+      </w:r>
+      <w:r>
+        <w:rPr>
+          <w:b/>
+          <w:bCs/>
+          <w:color w:val="009900"/>
+        </w:rPr>
+        <w:t>+/-</w:t>
+      </w:r>
+      <w:r>
+        <w:rPr>
+          <w:b/>
+          <w:bCs/>
+          <w:color w:val="009900"/>
+        </w:rPr>
+        <w:t xml:space="preserve"> SE) of </w:t>
+      </w:r>
+      <w:bookmarkStart w:id="1" w:name="_Hlk137033660"/>
+      <w:r>
+        <w:rPr>
+          <w:b/>
+          <w:bCs/>
+          <w:color w:val="009900"/>
+        </w:rPr>
+        <w:t>HSP were 21.8</w:t>
+      </w:r>
+      <w:r>
+        <w:rPr>
+          <w:b/>
+          <w:bCs/>
+          <w:color w:val="009900"/>
+        </w:rPr>
+        <w:t xml:space="preserve"> +/- </w:t>
+      </w:r>
+      <w:r>
+        <w:rPr>
+          <w:b/>
+          <w:bCs/>
+          <w:color w:val="009900"/>
+        </w:rPr>
+        <w:t>2.0</w:t>
+      </w:r>
+      <w:r>
+        <w:rPr>
+          <w:b/>
+          <w:bCs/>
+          <w:color w:val="009900"/>
+        </w:rPr>
+        <w:t xml:space="preserve"> for CBP,</w:t>
+      </w:r>
+      <w:r>
+        <w:rPr>
+          <w:b/>
+          <w:bCs/>
+          <w:color w:val="009900"/>
+        </w:rPr>
+        <w:t xml:space="preserve"> 19.4 +/- 2.1% for sand-bedded freestalls</w:t>
+      </w:r>
+    </w:p>
+    <w:bookmarkEnd w:id="1"/>
+    <w:p>
+      <w:pPr>
+        <w:pStyle w:val="ListParagraph"/>
+        <w:numPr>
+          <w:ilvl w:val="3"/>
+          <w:numId w:val="1"/>
+        </w:numPr>
+        <w:rPr>
+          <w:b/>
+          <w:bCs/>
+          <w:color w:val="009900"/>
+        </w:rPr>
+      </w:pPr>
+      <w:r>
+        <w:rPr>
+          <w:b/>
+          <w:bCs/>
+          <w:color w:val="009900"/>
+        </w:rPr>
+        <w:t>Lack of difference between HSP</w:t>
+      </w:r>
+      <w:r>
+        <w:rPr>
+          <w:b/>
+          <w:bCs/>
+          <w:color w:val="009900"/>
+        </w:rPr>
+        <w:t xml:space="preserve"> between well-managed CBPs and sand-bedded freestalls “is encouraging for producers considering CBP</w:t>
+      </w:r>
+      <w:r>
+        <w:rPr>
+          <w:b/>
+          <w:bCs/>
+          <w:color w:val="009900"/>
+        </w:rPr>
+        <w:t>. The similarity indicates that CBP and SFB provide an environment for cattle that equally affects subclinical mastitis when good management is observed.”</w:t>
+      </w:r>
+    </w:p>
+    <w:p>
+      <w:pPr>
+        <w:pStyle w:val="ListParagraph"/>
+        <w:numPr>
+          <w:ilvl w:val="2"/>
+          <w:numId w:val="1"/>
+        </w:numPr>
+        <w:rPr>
+          <w:b/>
+          <w:bCs/>
+          <w:color w:val="009900"/>
+        </w:rPr>
+      </w:pPr>
+      <w:r>
+        <w:rPr>
+          <w:b/>
+          <w:bCs/>
+          <w:color w:val="009900"/>
+        </w:rPr>
+        <w:t xml:space="preserve">Has </w:t>
+      </w:r>
+      <w:r>
+        <w:rPr>
+          <w:b/>
+          <w:bCs/>
+          <w:color w:val="009900"/>
+        </w:rPr>
+        <w:t>DHI weighted avg SCC</w:t>
+      </w:r>
+    </w:p>
+    <w:p>
+      <w:pPr>
+        <w:pStyle w:val="ListParagraph"/>
+        <w:numPr>
+          <w:ilvl w:val="3"/>
+          <w:numId w:val="1"/>
+        </w:numPr>
+        <w:rPr>
+          <w:b/>
+          <w:bCs/>
+          <w:color w:val="009900"/>
+        </w:rPr>
+      </w:pPr>
+      <w:r>
+        <w:rPr>
+          <w:b/>
+          <w:bCs/>
+          <w:color w:val="009900"/>
+        </w:rPr>
+        <w:lastRenderedPageBreak/>
+        <w:t>“</w:t>
+      </w:r>
+      <w:proofErr w:type="gramStart"/>
+      <w:r>
+        <w:rPr>
+          <w:b/>
+          <w:bCs/>
+          <w:color w:val="009900"/>
+        </w:rPr>
+        <w:t>weighted</w:t>
+      </w:r>
+      <w:proofErr w:type="gramEnd"/>
+      <w:r>
+        <w:rPr>
+          <w:b/>
+          <w:bCs/>
+          <w:color w:val="009900"/>
+        </w:rPr>
+        <w:t xml:space="preserve"> average</w:t>
+      </w:r>
+      <w:r>
+        <w:rPr>
+          <w:b/>
+          <w:bCs/>
+          <w:color w:val="009900"/>
+        </w:rPr>
+        <w:t xml:space="preserve"> </w:t>
+      </w:r>
+      <w:r>
+        <w:rPr>
+          <w:b/>
+          <w:bCs/>
+          <w:color w:val="009900"/>
+        </w:rPr>
+        <w:t>herd SCC (average of somatic cell count weighted by individual</w:t>
+      </w:r>
+      <w:r>
+        <w:rPr>
+          <w:b/>
+          <w:bCs/>
+          <w:color w:val="009900"/>
+        </w:rPr>
+        <w:t xml:space="preserve"> </w:t>
+      </w:r>
+      <w:r>
+        <w:rPr>
+          <w:b/>
+          <w:bCs/>
+          <w:color w:val="009900"/>
+        </w:rPr>
+        <w:t>cow milk production; cells/mL</w:t>
+      </w:r>
+      <w:r>
+        <w:rPr>
+          <w:b/>
+          <w:bCs/>
+          <w:color w:val="009900"/>
+        </w:rPr>
+        <w:t>”</w:t>
+      </w:r>
+    </w:p>
+    <w:p>
+      <w:pPr>
+        <w:pStyle w:val="ListParagraph"/>
+        <w:numPr>
+          <w:ilvl w:val="3"/>
+          <w:numId w:val="1"/>
+        </w:numPr>
+        <w:rPr>
+          <w:b/>
+          <w:bCs/>
+          <w:color w:val="009900"/>
+        </w:rPr>
+      </w:pPr>
+      <w:r>
+        <w:rPr>
+          <w:b/>
+          <w:bCs/>
+          <w:color w:val="009900"/>
+        </w:rPr>
+        <w:t>Discrepancy between table 3</w:t>
+      </w:r>
+      <w:r>
+        <w:rPr>
+          <w:b/>
+          <w:bCs/>
+          <w:color w:val="009900"/>
+        </w:rPr>
+        <w:t>, 1,</w:t>
+      </w:r>
+      <w:r>
+        <w:rPr>
+          <w:b/>
+          <w:bCs/>
+          <w:color w:val="009900"/>
+        </w:rPr>
+        <w:t xml:space="preserve"> and text </w:t>
+      </w:r>
+    </w:p>
+    <w:p>
+      <w:pPr>
+        <w:pStyle w:val="ListParagraph"/>
+        <w:numPr>
+          <w:ilvl w:val="4"/>
+          <w:numId w:val="1"/>
+        </w:numPr>
+        <w:rPr>
+          <w:b/>
+          <w:bCs/>
+          <w:color w:val="009900"/>
+        </w:rPr>
+      </w:pPr>
+      <w:r>
+        <w:rPr>
+          <w:b/>
+          <w:bCs/>
+          <w:color w:val="009900"/>
+        </w:rPr>
+        <w:t>251 +/- 75</w:t>
+      </w:r>
+      <w:r>
+        <w:rPr>
+          <w:b/>
+          <w:bCs/>
+          <w:color w:val="009900"/>
+        </w:rPr>
+        <w:t xml:space="preserve"> (1000 cell/mL)</w:t>
+      </w:r>
+      <w:r>
+        <w:rPr>
+          <w:b/>
+          <w:bCs/>
+          <w:color w:val="009900"/>
+        </w:rPr>
+        <w:t xml:space="preserve"> (table 1)</w:t>
+      </w:r>
+      <w:r>
+        <w:rPr>
+          <w:b/>
+          <w:bCs/>
+          <w:color w:val="009900"/>
+        </w:rPr>
+        <w:t xml:space="preserve"> – raw mean</w:t>
+      </w:r>
+    </w:p>
+    <w:p>
+      <w:pPr>
+        <w:pStyle w:val="ListParagraph"/>
+        <w:numPr>
+          <w:ilvl w:val="4"/>
+          <w:numId w:val="1"/>
+        </w:numPr>
+        <w:rPr>
+          <w:b/>
+          <w:bCs/>
+          <w:color w:val="009900"/>
+        </w:rPr>
+      </w:pPr>
+      <w:proofErr w:type="spellStart"/>
+      <w:r>
+        <w:rPr>
+          <w:b/>
+          <w:bCs/>
+          <w:color w:val="009900"/>
+        </w:rPr>
+        <w:t>LSMeans</w:t>
+      </w:r>
+      <w:proofErr w:type="spellEnd"/>
+      <w:r>
+        <w:rPr>
+          <w:b/>
+          <w:bCs/>
+          <w:color w:val="009900"/>
+        </w:rPr>
+        <w:t xml:space="preserve"> (SE) DHI weighted average SCC of 241,716</w:t>
+      </w:r>
+      <w:r>
+        <w:rPr>
+          <w:b/>
+          <w:bCs/>
+          <w:color w:val="009900"/>
+        </w:rPr>
+        <w:t xml:space="preserve"> +/-</w:t>
+      </w:r>
+      <w:r>
+        <w:rPr>
+          <w:b/>
+          <w:bCs/>
+          <w:color w:val="009900"/>
+        </w:rPr>
+        <w:t>21,450</w:t>
+      </w:r>
+      <w:r>
+        <w:rPr>
+          <w:b/>
+          <w:bCs/>
+          <w:color w:val="009900"/>
+        </w:rPr>
+        <w:t xml:space="preserve"> (table 3)</w:t>
+      </w:r>
+    </w:p>
+    <w:p>
+      <w:pPr>
+        <w:pStyle w:val="ListParagraph"/>
+        <w:numPr>
+          <w:ilvl w:val="1"/>
+          <w:numId w:val="1"/>
+        </w:numPr>
+        <w:rPr>
+          <w:b/>
+          <w:bCs/>
+          <w:color w:val="0000FF"/>
+        </w:rPr>
+      </w:pPr>
+      <w:r>
+        <w:rPr>
+          <w:b/>
+          <w:bCs/>
+          <w:color w:val="0000FF"/>
+        </w:rPr>
+        <w:t>CBP and hygiene (herd-level)</w:t>
+      </w:r>
+    </w:p>
+    <w:p>
+      <w:pPr>
+        <w:pStyle w:val="ListParagraph"/>
+        <w:numPr>
+          <w:ilvl w:val="1"/>
+          <w:numId w:val="1"/>
+        </w:numPr>
+        <w:rPr>
+          <w:b/>
+          <w:bCs/>
+          <w:color w:val="FF9900"/>
+        </w:rPr>
+      </w:pPr>
+      <w:r>
+        <w:rPr>
+          <w:b/>
+          <w:bCs/>
+          <w:color w:val="FF9900"/>
+        </w:rPr>
+        <w:t>No data on BTM culture</w:t>
+      </w:r>
+      <w:r>
+        <w:rPr>
+          <w:b/>
+          <w:bCs/>
+          <w:color w:val="FF9900"/>
+        </w:rPr>
+        <w:t xml:space="preserve"> (just herd-level DHIA stuff, cow-level clinical mastitis quartermilk samples)</w:t>
+      </w:r>
+    </w:p>
+    <w:p>
+      <w:pPr>
+        <w:pStyle w:val="ListParagraph"/>
+        <w:numPr>
+          <w:ilvl w:val="1"/>
+          <w:numId w:val="1"/>
+        </w:numPr>
+        <w:rPr>
+          <w:b/>
+          <w:bCs/>
+          <w:color w:val="C00000"/>
+        </w:rPr>
+      </w:pPr>
+      <w:r>
+        <w:rPr>
+          <w:b/>
+          <w:bCs/>
+          <w:color w:val="C00000"/>
+        </w:rPr>
+        <w:t>P</w:t>
+      </w:r>
+      <w:r>
+        <w:rPr>
+          <w:b/>
+          <w:bCs/>
+          <w:color w:val="C00000"/>
+        </w:rPr>
+        <w:t>roduction data to compare to ST</w:t>
+      </w:r>
+      <w:r>
+        <w:rPr>
+          <w:b/>
+          <w:bCs/>
+          <w:color w:val="C00000"/>
+        </w:rPr>
+        <w:t>D150 day milk</w:t>
+      </w:r>
+      <w:r>
+        <w:rPr>
+          <w:b/>
+          <w:bCs/>
+          <w:color w:val="C00000"/>
+        </w:rPr>
+        <w:t>?</w:t>
+      </w:r>
+    </w:p>
+    <w:p>
+      <w:pPr>
+        <w:pStyle w:val="ListParagraph"/>
+        <w:numPr>
+          <w:ilvl w:val="2"/>
+          <w:numId w:val="1"/>
+        </w:numPr>
+        <w:rPr>
+          <w:b/>
+          <w:bCs/>
+          <w:color w:val="C00000"/>
+        </w:rPr>
+      </w:pPr>
+      <w:r>
+        <w:rPr>
+          <w:b/>
+          <w:bCs/>
+          <w:color w:val="C00000"/>
+        </w:rPr>
+        <w:t>test day milk production (kg/cow)</w:t>
+      </w:r>
+    </w:p>
+    <w:p>
+      <w:pPr>
+        <w:pStyle w:val="ListParagraph"/>
+        <w:numPr>
+          <w:ilvl w:val="2"/>
+          <w:numId w:val="1"/>
+        </w:numPr>
+        <w:rPr>
+          <w:b/>
+          <w:bCs/>
+          <w:color w:val="C00000"/>
+        </w:rPr>
+      </w:pPr>
+      <w:r>
+        <w:rPr>
+          <w:b/>
+          <w:bCs/>
+          <w:color w:val="C00000"/>
+        </w:rPr>
+        <w:t>The DHI reported mean</w:t>
+      </w:r>
+      <w:r>
+        <w:rPr>
+          <w:b/>
+          <w:bCs/>
+          <w:color w:val="C00000"/>
+        </w:rPr>
+        <w:t xml:space="preserve"> </w:t>
+      </w:r>
+      <w:r>
+        <w:rPr>
+          <w:b/>
+          <w:bCs/>
+          <w:color w:val="C00000"/>
+        </w:rPr>
+        <w:t>daily milk production over the year was 33.69 +/- 4.29</w:t>
+      </w:r>
+    </w:p>
+    <w:p>
+      <w:pPr>
+        <w:pStyle w:val="ListParagraph"/>
+        <w:numPr>
+          <w:ilvl w:val="1"/>
+          <w:numId w:val="1"/>
+        </w:numPr>
+      </w:pPr>
+      <w:r>
+        <w:t xml:space="preserve">Enrolled </w:t>
+      </w:r>
+      <w:r>
+        <w:t xml:space="preserve">8 compost barns, 7 sand freestalls which had maintained BTSCC below 300,000 </w:t>
+      </w:r>
+      <w:r>
+        <w:t>cells</w:t>
+      </w:r>
+      <w:r>
+        <w:t>/mL the year before (to ensure</w:t>
+      </w:r>
+      <w:r>
+        <w:t xml:space="preserve"> they were farms with “good management practices”)</w:t>
+      </w:r>
+    </w:p>
+    <w:p>
+      <w:pPr>
+        <w:pStyle w:val="ListParagraph"/>
+        <w:numPr>
+          <w:ilvl w:val="1"/>
+          <w:numId w:val="1"/>
+        </w:numPr>
+      </w:pPr>
+      <w:r>
+        <w:t xml:space="preserve">Herds visited biweekly (26 times total) where 50 cows evaluated </w:t>
+      </w:r>
+      <w:r>
+        <w:t>per herd for hygiene</w:t>
+      </w:r>
+      <w:r>
+        <w:t xml:space="preserve"> - The same observer scored hygiene</w:t>
+      </w:r>
+      <w:r>
+        <w:t xml:space="preserve"> </w:t>
+      </w:r>
+      <w:r>
+        <w:t>at all visits on all farms</w:t>
+      </w:r>
+      <w:r>
+        <w:t xml:space="preserve">; </w:t>
+      </w:r>
+      <w:r>
+        <w:t>Hygiene evaluation of the lower legs, upper leg and flank, and udder was conducted using the 4-point system by Cook and Reinemann</w:t>
+      </w:r>
+      <w:r>
+        <w:t xml:space="preserve"> </w:t>
+      </w:r>
+      <w:r>
+        <w:t xml:space="preserve">(2007) where: 1 = </w:t>
+      </w:r>
+      <w:r>
+        <w:t xml:space="preserve">clean; 2 = moderate dirt; 3 = plaques of dirt with hair visible; 4 = </w:t>
+      </w:r>
+      <w:r>
+        <w:t>confluent plaques of dirt with no hair visible</w:t>
+      </w:r>
+    </w:p>
+    <w:p>
+      <w:pPr>
+        <w:pStyle w:val="ListParagraph"/>
+        <w:numPr>
+          <w:ilvl w:val="1"/>
+          <w:numId w:val="1"/>
+        </w:numPr>
+      </w:pPr>
+      <w:r>
+        <w:t>Created a herd mean hygiene for each herd at each visit period (?)</w:t>
+      </w:r>
+    </w:p>
+    <w:p>
+      <w:pPr>
+        <w:pStyle w:val="ListParagraph"/>
+        <w:numPr>
+          <w:ilvl w:val="1"/>
+          <w:numId w:val="1"/>
+        </w:numPr>
+      </w:pPr>
+      <w:r>
+        <w:rPr>
+          <w:b/>
+          <w:bCs/>
+        </w:rPr>
+        <w:t xml:space="preserve">No differences </w:t>
+      </w:r>
+      <w:r>
+        <w:rPr>
+          <w:b/>
+          <w:bCs/>
+        </w:rPr>
+        <w:t xml:space="preserve">were observed </w:t>
+      </w:r>
+      <w:r>
+        <w:rPr>
+          <w:b/>
+          <w:bCs/>
+        </w:rPr>
+        <w:t xml:space="preserve">between 8 CBP and 7 SFB for </w:t>
+      </w:r>
+      <w:r>
+        <w:rPr>
+          <w:b/>
+          <w:bCs/>
+        </w:rPr>
+        <w:t xml:space="preserve">mean herd rear cow </w:t>
+      </w:r>
+      <w:r>
+        <w:rPr>
+          <w:b/>
+          <w:bCs/>
+        </w:rPr>
+        <w:t>hygiene</w:t>
+      </w:r>
+      <w:r>
+        <w:rPr>
+          <w:b/>
+          <w:bCs/>
+        </w:rPr>
+        <w:t xml:space="preserve"> score</w:t>
+      </w:r>
+      <w:r>
+        <w:t xml:space="preserve"> [</w:t>
+      </w:r>
+      <w:proofErr w:type="spellStart"/>
+      <w:r>
+        <w:t>LSMeans</w:t>
+      </w:r>
+      <w:proofErr w:type="spellEnd"/>
+      <w:r>
+        <w:t xml:space="preserve"> +/- SE for ~50 cows per herd per visit across 26 visits</w:t>
+      </w:r>
+      <w:r>
+        <w:t>: hygiene score 2.19 +/- 0.05 for CBP, 2.26 +/- 0.06</w:t>
+      </w:r>
+      <w:r>
+        <w:t xml:space="preserve"> for sand freestalls, p = 0.38]</w:t>
+      </w:r>
+      <w:r>
+        <w:t>. “</w:t>
+      </w:r>
+      <w:proofErr w:type="gramStart"/>
+      <w:r>
+        <w:t>animals</w:t>
+      </w:r>
+      <w:proofErr w:type="gramEnd"/>
+      <w:r>
+        <w:t xml:space="preserve"> in both systems remained clean throughout the study.”</w:t>
+      </w:r>
+    </w:p>
+    <w:p>
+      <w:pPr>
+        <w:pStyle w:val="ListParagraph"/>
+        <w:ind w:left="1440"/>
+      </w:pPr>
+    </w:p>
+    <w:p>
+      <w:pPr>
+        <w:pStyle w:val="ListParagraph"/>
+        <w:numPr>
+          <w:ilvl w:val="0"/>
+          <w:numId w:val="1"/>
+        </w:numPr>
+        <w:rPr>
+          <w:b/>
+          <w:bCs/>
+        </w:rPr>
+      </w:pPr>
+      <w:r>
+        <w:rPr>
+          <w:b/>
+          <w:bCs/>
+        </w:rPr>
+        <w:t>Eckelkamp, E.A., Taraba, J.L., Akers, K.A., Harmon, R.J., Bewley, J.M., 2016. Understanding compost bedded pack barns: Interactions among environmental factors, bedding characteristics, and udder health. Livestock Science 190, 35–42</w:t>
+      </w:r>
+    </w:p>
+    <w:p>
+      <w:pPr>
+        <w:pStyle w:val="ListParagraph"/>
+        <w:numPr>
+          <w:ilvl w:val="1"/>
+          <w:numId w:val="1"/>
+        </w:numPr>
+        <w:rPr>
+          <w:b/>
+          <w:bCs/>
+          <w:color w:val="009900"/>
+        </w:rPr>
+      </w:pPr>
+      <w:r>
+        <w:rPr>
+          <w:b/>
+          <w:bCs/>
+          <w:color w:val="009900"/>
+        </w:rPr>
+        <w:t>CBP and milk quality</w:t>
+      </w:r>
+      <w:r>
+        <w:rPr>
+          <w:b/>
+          <w:bCs/>
+          <w:color w:val="009900"/>
+        </w:rPr>
+        <w:t xml:space="preserve"> (herd-level)</w:t>
+      </w:r>
+    </w:p>
+    <w:p>
+      <w:pPr>
+        <w:pStyle w:val="ListParagraph"/>
+        <w:numPr>
+          <w:ilvl w:val="2"/>
+          <w:numId w:val="1"/>
+        </w:numPr>
+        <w:rPr>
+          <w:b/>
+          <w:bCs/>
+          <w:color w:val="009900"/>
+        </w:rPr>
+      </w:pPr>
+      <w:proofErr w:type="gramStart"/>
+      <w:r>
+        <w:rPr>
+          <w:b/>
+          <w:bCs/>
+          <w:color w:val="009900"/>
+        </w:rPr>
+        <w:t>Don’t</w:t>
+      </w:r>
+      <w:proofErr w:type="gramEnd"/>
+      <w:r>
+        <w:rPr>
+          <w:b/>
+          <w:bCs/>
+          <w:color w:val="009900"/>
+        </w:rPr>
+        <w:t xml:space="preserve"> give any actual numbers for the high-SCC prevalence they had, just the models</w:t>
+      </w:r>
+      <w:r>
+        <w:rPr>
+          <w:b/>
+          <w:bCs/>
+          <w:color w:val="009900"/>
+        </w:rPr>
+        <w:t>/conditional estimates and relationships</w:t>
+      </w:r>
+    </w:p>
+    <w:p>
+      <w:pPr>
+        <w:pStyle w:val="ListParagraph"/>
+        <w:numPr>
+          <w:ilvl w:val="2"/>
+          <w:numId w:val="1"/>
+        </w:numPr>
+        <w:rPr>
+          <w:b/>
+          <w:bCs/>
+          <w:color w:val="009900"/>
+        </w:rPr>
+      </w:pPr>
+      <w:r>
+        <w:rPr>
+          <w:b/>
+          <w:bCs/>
+          <w:color w:val="009900"/>
+        </w:rPr>
+        <w:t>“</w:t>
+      </w:r>
+      <w:r>
+        <w:rPr>
+          <w:b/>
+          <w:bCs/>
+          <w:color w:val="009900"/>
+        </w:rPr>
+        <w:t>Eckelkamp et al. (2016a) compared BTSCC CBP and sand-bedded FS and found</w:t>
+      </w:r>
+      <w:r>
+        <w:rPr>
+          <w:b/>
+          <w:bCs/>
+          <w:color w:val="009900"/>
+        </w:rPr>
+        <w:t xml:space="preserve"> </w:t>
+      </w:r>
+      <w:r>
+        <w:rPr>
+          <w:b/>
+          <w:bCs/>
+          <w:color w:val="009900"/>
+        </w:rPr>
+        <w:t>no significant differences (229,582 vs. 205,131 cells/mL).</w:t>
+      </w:r>
+      <w:r>
+        <w:rPr>
+          <w:b/>
+          <w:bCs/>
+          <w:color w:val="009900"/>
+        </w:rPr>
+        <w:t>” from Leso review</w:t>
+      </w:r>
+      <w:r>
+        <w:rPr>
+          <w:b/>
+          <w:bCs/>
+          <w:color w:val="009900"/>
+        </w:rPr>
+        <w:t xml:space="preserve"> – combed through actual paper and STILL cannot find this</w:t>
+      </w:r>
+    </w:p>
+    <w:p>
+      <w:pPr>
+        <w:pStyle w:val="ListParagraph"/>
+        <w:numPr>
+          <w:ilvl w:val="1"/>
+          <w:numId w:val="1"/>
+        </w:numPr>
+        <w:rPr>
+          <w:b/>
+          <w:bCs/>
+          <w:color w:val="C00000"/>
+        </w:rPr>
+      </w:pPr>
+      <w:proofErr w:type="gramStart"/>
+      <w:r>
+        <w:rPr>
+          <w:b/>
+          <w:bCs/>
+          <w:color w:val="C00000"/>
+        </w:rPr>
+        <w:t>Don’t</w:t>
+      </w:r>
+      <w:proofErr w:type="gramEnd"/>
+      <w:r>
+        <w:rPr>
+          <w:b/>
+          <w:bCs/>
+          <w:color w:val="C00000"/>
+        </w:rPr>
+        <w:t xml:space="preserve"> see any p</w:t>
+      </w:r>
+      <w:r>
+        <w:rPr>
+          <w:b/>
+          <w:bCs/>
+          <w:color w:val="C00000"/>
+        </w:rPr>
+        <w:t>roduction data to compare to STD150 day milk</w:t>
+      </w:r>
+    </w:p>
+    <w:p>
+      <w:pPr>
+        <w:pStyle w:val="ListParagraph"/>
+        <w:numPr>
+          <w:ilvl w:val="1"/>
+          <w:numId w:val="1"/>
+        </w:numPr>
+        <w:rPr>
+          <w:b/>
+          <w:bCs/>
+          <w:color w:val="0000FF"/>
+        </w:rPr>
+      </w:pPr>
+      <w:r>
+        <w:rPr>
+          <w:b/>
+          <w:bCs/>
+          <w:color w:val="0000FF"/>
+        </w:rPr>
+        <w:t>CBP and hygiene (herd-level)</w:t>
+      </w:r>
+    </w:p>
+    <w:p>
+      <w:pPr>
+        <w:pStyle w:val="ListParagraph"/>
+        <w:numPr>
+          <w:ilvl w:val="1"/>
+          <w:numId w:val="1"/>
+        </w:numPr>
+        <w:rPr>
+          <w:b/>
+          <w:bCs/>
+          <w:color w:val="FF9900"/>
+        </w:rPr>
+      </w:pPr>
+      <w:r>
+        <w:rPr>
+          <w:b/>
+          <w:bCs/>
+          <w:color w:val="FF9900"/>
+        </w:rPr>
+        <w:t>No data on BTM culture</w:t>
+      </w:r>
+      <w:r>
+        <w:rPr>
+          <w:b/>
+          <w:bCs/>
+          <w:color w:val="FF9900"/>
+        </w:rPr>
+        <w:t xml:space="preserve"> (just herd-level DHIA stuff, bacteria </w:t>
+      </w:r>
+      <w:proofErr w:type="gramStart"/>
+      <w:r>
+        <w:rPr>
+          <w:b/>
+          <w:bCs/>
+          <w:color w:val="FF9900"/>
+        </w:rPr>
+        <w:t>counts</w:t>
+      </w:r>
+      <w:proofErr w:type="gramEnd"/>
+      <w:r>
+        <w:rPr>
+          <w:b/>
+          <w:bCs/>
+          <w:color w:val="FF9900"/>
+        </w:rPr>
+        <w:t xml:space="preserve"> for bedding material)</w:t>
+      </w:r>
+    </w:p>
+    <w:p>
+      <w:pPr>
+        <w:pStyle w:val="ListParagraph"/>
+        <w:numPr>
+          <w:ilvl w:val="1"/>
+          <w:numId w:val="1"/>
+        </w:numPr>
         <w:rPr>
           <w:i/>
           <w:iCs/>
         </w:rPr>
+      </w:pPr>
+      <w:r>
+        <w:rPr>
+          <w:i/>
+          <w:iCs/>
+        </w:rPr>
+        <w:t>Asked: w</w:t>
+      </w:r>
+      <w:r>
+        <w:rPr>
+          <w:i/>
+          <w:iCs/>
+        </w:rPr>
+        <w:t xml:space="preserve">hat </w:t>
+      </w:r>
+      <w:r>
+        <w:rPr>
+          <w:i/>
+          <w:iCs/>
+        </w:rPr>
+        <w:t xml:space="preserve">specific </w:t>
+      </w:r>
+      <w:r>
+        <w:rPr>
+          <w:i/>
+          <w:iCs/>
+        </w:rPr>
+        <w:t xml:space="preserve">factors of the bedded pack influence hygiene and </w:t>
+      </w:r>
+      <w:r>
+        <w:rPr>
+          <w:i/>
+          <w:iCs/>
+        </w:rPr>
         <w:t>milk quality?</w:t>
       </w:r>
     </w:p>
@@ -10259,7 +10285,11 @@
         <w:t xml:space="preserve"> than with CBP internal temperature and moisture</w:t>
       </w:r>
       <w:r>
-        <w:t>. Herd hygiene score increased</w:t>
+        <w:t xml:space="preserve">. </w:t>
+      </w:r>
+      <w:r>
+        <w:lastRenderedPageBreak/>
+        <w:t>Herd hygiene score increased</w:t>
       </w:r>
       <w:r>
         <w:t xml:space="preserve"> with increasing pack moisture content, and decreased with barn temp (cooler = messier cows)</w:t>
@@ -10324,491 +10354,645 @@
           <w:b/>
           <w:bCs/>
         </w:rPr>
+        <w:t>Black, R.A., Taraba, J.L., Day, G.B., Damasceno, F.A., Bewley, J.M., 2013. Compost bedded pack dairy barn management, performance, and producer satisfaction. Journal of Dairy Science 96, 8060–8074</w:t>
+      </w:r>
+    </w:p>
+    <w:p>
+      <w:pPr>
+        <w:pStyle w:val="ListParagraph"/>
+        <w:numPr>
+          <w:ilvl w:val="1"/>
+          <w:numId w:val="1"/>
+        </w:numPr>
+        <w:rPr>
+          <w:b/>
+          <w:bCs/>
+          <w:color w:val="009900"/>
+        </w:rPr>
+      </w:pPr>
+      <w:r>
+        <w:rPr>
+          <w:b/>
+          <w:bCs/>
+          <w:color w:val="009900"/>
+        </w:rPr>
+        <w:t>CBP and milk quality</w:t>
+      </w:r>
+      <w:r>
+        <w:rPr>
+          <w:b/>
+          <w:bCs/>
+          <w:color w:val="009900"/>
+        </w:rPr>
+        <w:t xml:space="preserve"> (herd-level)</w:t>
+      </w:r>
+    </w:p>
+    <w:p>
+      <w:pPr>
+        <w:pStyle w:val="ListParagraph"/>
+        <w:numPr>
+          <w:ilvl w:val="2"/>
+          <w:numId w:val="1"/>
+        </w:numPr>
+        <w:rPr>
+          <w:b/>
+          <w:bCs/>
+          <w:color w:val="009900"/>
+        </w:rPr>
+      </w:pPr>
+      <w:r>
+        <w:rPr>
+          <w:b/>
+          <w:bCs/>
+          <w:color w:val="009900"/>
+        </w:rPr>
+        <w:t xml:space="preserve">SCC, cells/mL: </w:t>
+      </w:r>
+      <w:r>
+        <w:rPr>
+          <w:b/>
+          <w:bCs/>
+          <w:color w:val="009900"/>
+        </w:rPr>
+        <w:t>275,510 ± 20,080</w:t>
+      </w:r>
+    </w:p>
+    <w:p>
+      <w:pPr>
+        <w:pStyle w:val="ListParagraph"/>
+        <w:numPr>
+          <w:ilvl w:val="1"/>
+          <w:numId w:val="1"/>
+        </w:numPr>
+        <w:rPr>
+          <w:b/>
+          <w:bCs/>
+          <w:color w:val="0000FF"/>
+        </w:rPr>
+      </w:pPr>
+      <w:r>
+        <w:rPr>
+          <w:b/>
+          <w:bCs/>
+          <w:color w:val="0000FF"/>
+        </w:rPr>
+        <w:t>CBP and hygiene (herd-level)</w:t>
+      </w:r>
+    </w:p>
+    <w:p>
+      <w:pPr>
+        <w:pStyle w:val="ListParagraph"/>
+        <w:numPr>
+          <w:ilvl w:val="1"/>
+          <w:numId w:val="1"/>
+        </w:numPr>
+        <w:rPr>
+          <w:b/>
+          <w:bCs/>
+          <w:color w:val="FF9900"/>
+        </w:rPr>
+      </w:pPr>
+      <w:r>
+        <w:rPr>
+          <w:b/>
+          <w:bCs/>
+          <w:color w:val="FF9900"/>
+        </w:rPr>
+        <w:t>No data on BTM culture</w:t>
+      </w:r>
+      <w:r>
+        <w:rPr>
+          <w:b/>
+          <w:bCs/>
+          <w:color w:val="FF9900"/>
+        </w:rPr>
+        <w:t xml:space="preserve"> (just herd-level DHIA stuff)</w:t>
+      </w:r>
+    </w:p>
+    <w:p>
+      <w:pPr>
+        <w:pStyle w:val="ListParagraph"/>
+        <w:numPr>
+          <w:ilvl w:val="1"/>
+          <w:numId w:val="1"/>
+        </w:numPr>
+        <w:rPr>
+          <w:b/>
+          <w:bCs/>
+          <w:color w:val="C00000"/>
+        </w:rPr>
+      </w:pPr>
+      <w:r>
+        <w:rPr>
+          <w:b/>
+          <w:bCs/>
+          <w:color w:val="C00000"/>
+        </w:rPr>
+        <w:t>P</w:t>
+      </w:r>
+      <w:r>
+        <w:rPr>
+          <w:b/>
+          <w:bCs/>
+          <w:color w:val="C00000"/>
+        </w:rPr>
+        <w:t>roduction data to compare to STD150 day milk</w:t>
+      </w:r>
+      <w:r>
+        <w:rPr>
+          <w:b/>
+          <w:bCs/>
+          <w:color w:val="C00000"/>
+        </w:rPr>
+        <w:t xml:space="preserve"> (LS means</w:t>
+      </w:r>
+      <w:r>
+        <w:rPr>
+          <w:b/>
+          <w:bCs/>
+          <w:color w:val="C00000"/>
+        </w:rPr>
+        <w:t xml:space="preserve"> – not sure what they are “controlling” for, vs. just reporting raw means)</w:t>
+      </w:r>
+    </w:p>
+    <w:p>
+      <w:pPr>
+        <w:pStyle w:val="ListParagraph"/>
+        <w:numPr>
+          <w:ilvl w:val="2"/>
+          <w:numId w:val="1"/>
+        </w:numPr>
+        <w:rPr>
+          <w:b/>
+          <w:bCs/>
+          <w:color w:val="C00000"/>
+        </w:rPr>
+      </w:pPr>
+      <w:r>
+        <w:rPr>
+          <w:b/>
+          <w:bCs/>
+          <w:color w:val="C00000"/>
+        </w:rPr>
+        <w:t>30.7 ± 0.3</w:t>
+      </w:r>
+      <w:r>
+        <w:rPr>
+          <w:b/>
+          <w:bCs/>
+          <w:color w:val="C00000"/>
+        </w:rPr>
+        <w:t xml:space="preserve"> kg, daily milk production 1</w:t>
+      </w:r>
+      <w:r>
+        <w:rPr>
+          <w:b/>
+          <w:bCs/>
+          <w:color w:val="C00000"/>
+        </w:rPr>
+        <w:t>3-24 months after moving into CBP barn</w:t>
+      </w:r>
+    </w:p>
+    <w:p>
+      <w:pPr>
+        <w:pStyle w:val="ListParagraph"/>
+        <w:numPr>
+          <w:ilvl w:val="2"/>
+          <w:numId w:val="1"/>
+        </w:numPr>
+        <w:rPr>
+          <w:b/>
+          <w:bCs/>
+          <w:color w:val="C00000"/>
+        </w:rPr>
+      </w:pPr>
+      <w:r>
+        <w:rPr>
+          <w:b/>
+          <w:bCs/>
+          <w:color w:val="C00000"/>
+        </w:rPr>
+        <w:t>9,403 ± 74 Rolling herd average milk production, kg</w:t>
+      </w:r>
+    </w:p>
+    <w:p>
+      <w:pPr>
+        <w:pStyle w:val="ListParagraph"/>
+        <w:numPr>
+          <w:ilvl w:val="2"/>
+          <w:numId w:val="1"/>
+        </w:numPr>
+        <w:rPr>
+          <w:b/>
+          <w:bCs/>
+          <w:color w:val="C00000"/>
+        </w:rPr>
+      </w:pPr>
+      <w:r>
+        <w:rPr>
+          <w:b/>
+          <w:bCs/>
+          <w:color w:val="C00000"/>
+        </w:rPr>
+        <w:t>Mature-equivalent 305-d milk production, kg; 10,599 ± 77</w:t>
+      </w:r>
+    </w:p>
+    <w:p>
+      <w:pPr>
+        <w:pStyle w:val="ListParagraph"/>
+        <w:numPr>
+          <w:ilvl w:val="2"/>
+          <w:numId w:val="1"/>
+        </w:numPr>
+        <w:rPr>
+          <w:b/>
+          <w:bCs/>
+          <w:color w:val="C00000"/>
+        </w:rPr>
+      </w:pPr>
+      <w:r>
+        <w:rPr>
+          <w:b/>
+          <w:bCs/>
+          <w:color w:val="C00000"/>
+        </w:rPr>
+        <w:t>Average milk production per cow/d5 (L) 27.4 (25.3–30.4</w:t>
+      </w:r>
+    </w:p>
+    <w:p>
+      <w:pPr>
+        <w:pStyle w:val="ListParagraph"/>
+        <w:numPr>
+          <w:ilvl w:val="1"/>
+          <w:numId w:val="1"/>
+        </w:numPr>
+      </w:pPr>
+      <w:r>
+        <w:t>“</w:t>
+      </w:r>
+      <w:proofErr w:type="gramStart"/>
+      <w:r>
+        <w:t>reported</w:t>
+      </w:r>
+      <w:proofErr w:type="gramEnd"/>
+      <w:r>
+        <w:t xml:space="preserve"> a similar mean hygiene score</w:t>
+      </w:r>
+      <w:r>
+        <w:t xml:space="preserve"> of 2.2 +/- 0.7 (n=1699) for CBP in Kentucky” (can that n really be all cows he looked at? Accounted for clustering by farm?)</w:t>
+      </w:r>
+      <w:r>
+        <w:t xml:space="preserve"> </w:t>
+      </w:r>
+    </w:p>
+    <w:p>
+      <w:pPr>
+        <w:pStyle w:val="ListParagraph"/>
+        <w:numPr>
+          <w:ilvl w:val="1"/>
+          <w:numId w:val="1"/>
+        </w:numPr>
+      </w:pPr>
+      <w:r>
+        <w:t>Looked at c</w:t>
+      </w:r>
+      <w:r>
+        <w:t>hanges in monthly DHIA including milk production, SCC, reproductive performance, and daily bulk-tank somatic cell count after moving into the CBP</w:t>
+      </w:r>
+    </w:p>
+    <w:p>
+      <w:pPr>
+        <w:pStyle w:val="ListParagraph"/>
+        <w:numPr>
+          <w:ilvl w:val="1"/>
+          <w:numId w:val="1"/>
+        </w:numPr>
+      </w:pPr>
+      <w:r>
+        <w:t>Bulk-tank somatic cell count decreased from the year before to the year after moving into the CBP barn (323,692 ± 7,301 vs. 252,859 ± 7,112 cells/mL, respectively) for farms using the CBP barn as the primary housing facility (n = 9)</w:t>
+      </w:r>
+      <w:r>
+        <w:t>;</w:t>
+      </w:r>
+      <w:r>
+        <w:t xml:space="preserve"> </w:t>
+      </w:r>
+      <w:r>
+        <w:t>Daily milk production, collected from monthly Dairy Herd Improvement Association tests, increased from before moving into the CBP barn to the second year after (29.3 ± 0.3 vs. 30.7 ± 0.3 kg, respectively) for farms using the CBP barn as the primary housing facility (n = 8)</w:t>
+      </w:r>
+    </w:p>
+    <w:p>
+      <w:pPr>
+        <w:pStyle w:val="ListParagraph"/>
+        <w:numPr>
+          <w:ilvl w:val="1"/>
+          <w:numId w:val="1"/>
+        </w:numPr>
+      </w:pPr>
+      <w:r>
+        <w:t xml:space="preserve">Herds selected must have maintained SCC under 300,000 previous </w:t>
+      </w:r>
+      <w:proofErr w:type="gramStart"/>
+      <w:r>
+        <w:t>year</w:t>
+      </w:r>
+      <w:proofErr w:type="gramEnd"/>
+      <w:r>
+        <w:t>; facility type was only type used for lactating cows; all enrolled in DHI; all herds fed TMR; all herd mechanically ventilated barns; CBP were tilled 1-2x day and bedding added when moisture reached 55-60%</w:t>
+      </w:r>
+    </w:p>
+    <w:p>
+      <w:pPr>
+        <w:pStyle w:val="ListParagraph"/>
+        <w:numPr>
+          <w:ilvl w:val="1"/>
+          <w:numId w:val="1"/>
+        </w:numPr>
+      </w:pPr>
+      <w:r>
+        <w:t>Each farm only visited once; only 34/47 were primary housing for cows; 12 or 15 farms of 42 included in SCC/DHIA analysis; hygiene scoring by "same observer at each farm visit"</w:t>
+      </w:r>
+    </w:p>
+    <w:p>
+      <w:pPr>
+        <w:pStyle w:val="ListParagraph"/>
+        <w:ind w:left="1440"/>
+      </w:pPr>
+    </w:p>
+    <w:p>
+      <w:pPr>
+        <w:pStyle w:val="ListParagraph"/>
+        <w:numPr>
+          <w:ilvl w:val="0"/>
+          <w:numId w:val="1"/>
+        </w:numPr>
+        <w:rPr>
+          <w:b/>
+          <w:bCs/>
+        </w:rPr>
+      </w:pPr>
+      <w:r>
+        <w:rPr>
+          <w:b/>
+          <w:bCs/>
+        </w:rPr>
+        <w:t xml:space="preserve">Costa, J. H. C., T. A. Burnett, M. A. G. von </w:t>
+      </w:r>
+      <w:proofErr w:type="spellStart"/>
+      <w:r>
+        <w:rPr>
+          <w:b/>
+          <w:bCs/>
+        </w:rPr>
+        <w:t>Keyserlingk</w:t>
+      </w:r>
+      <w:proofErr w:type="spellEnd"/>
+      <w:r>
+        <w:rPr>
+          <w:b/>
+          <w:bCs/>
+        </w:rPr>
+        <w:t xml:space="preserve">, and M. J. </w:t>
+      </w:r>
+      <w:proofErr w:type="spellStart"/>
+      <w:r>
+        <w:rPr>
+          <w:b/>
+          <w:bCs/>
+        </w:rPr>
+        <w:t>Hötzel</w:t>
+      </w:r>
+      <w:proofErr w:type="spellEnd"/>
+      <w:r>
+        <w:rPr>
+          <w:b/>
+          <w:bCs/>
+        </w:rPr>
+        <w:t>. 2018. Prevalence of lameness and leg lesions of lactating dairy cows housed in southern Brazil: Effects of housing systems. J. Dairy Sci. 101:2395–2405</w:t>
+      </w:r>
+    </w:p>
+    <w:p>
+      <w:pPr>
+        <w:pStyle w:val="ListParagraph"/>
+        <w:numPr>
+          <w:ilvl w:val="1"/>
+          <w:numId w:val="1"/>
+        </w:numPr>
+      </w:pPr>
+      <w:r>
         <w:lastRenderedPageBreak/>
-        <w:t>Black, R.A., Taraba, J.L., Day, G.B., Damasceno, F.A., Bewley, J.M., 2013. Compost bedded pack dairy barn management, performance, and producer satisfaction. Journal of Dairy Science 96, 8060–8074</w:t>
-      </w:r>
-    </w:p>
-    <w:p>
-      <w:pPr>
-        <w:pStyle w:val="ListParagraph"/>
-        <w:numPr>
-          <w:ilvl w:val="1"/>
-          <w:numId w:val="1"/>
-        </w:numPr>
-        <w:rPr>
-          <w:b/>
-          <w:bCs/>
-          <w:color w:val="009900"/>
-        </w:rPr>
-      </w:pPr>
-      <w:r>
-        <w:rPr>
-          <w:b/>
-          <w:bCs/>
-          <w:color w:val="009900"/>
-        </w:rPr>
-        <w:t>CBP and milk quality</w:t>
-      </w:r>
-      <w:r>
-        <w:rPr>
-          <w:b/>
-          <w:bCs/>
-          <w:color w:val="009900"/>
-        </w:rPr>
-        <w:t xml:space="preserve"> (herd-level)</w:t>
-      </w:r>
-    </w:p>
-    <w:p>
-      <w:pPr>
-        <w:pStyle w:val="ListParagraph"/>
-        <w:numPr>
-          <w:ilvl w:val="2"/>
-          <w:numId w:val="1"/>
-        </w:numPr>
-        <w:rPr>
-          <w:b/>
-          <w:bCs/>
-          <w:color w:val="009900"/>
-        </w:rPr>
-      </w:pPr>
-      <w:r>
-        <w:rPr>
-          <w:b/>
-          <w:bCs/>
-          <w:color w:val="009900"/>
-        </w:rPr>
-        <w:t xml:space="preserve">SCC, cells/mL: </w:t>
-      </w:r>
-      <w:r>
-        <w:rPr>
-          <w:b/>
-          <w:bCs/>
-          <w:color w:val="009900"/>
-        </w:rPr>
-        <w:t>275,510 ± 20,080</w:t>
-      </w:r>
-    </w:p>
-    <w:p>
-      <w:pPr>
-        <w:pStyle w:val="ListParagraph"/>
-        <w:numPr>
-          <w:ilvl w:val="1"/>
-          <w:numId w:val="1"/>
-        </w:numPr>
+        <w:t>The objectives of this study were to compare</w:t>
+      </w:r>
+      <w:r>
+        <w:t xml:space="preserve"> hygiene between </w:t>
+      </w:r>
+      <w:r>
+        <w:t>12 compost-bedded pack dairies (CB), 23 freestall dairies (FS), and 15 freestall dairies that used compost-bedded packs for vulnerable cows (FS+C)</w:t>
+      </w:r>
+    </w:p>
+    <w:p>
+      <w:pPr>
+        <w:pStyle w:val="ListParagraph"/>
+        <w:numPr>
+          <w:ilvl w:val="1"/>
+          <w:numId w:val="1"/>
+        </w:numPr>
+      </w:pPr>
+      <w:r>
+        <w:t xml:space="preserve">Farm types did not differ in hygiene score: </w:t>
+      </w:r>
+      <w:r>
+        <w:t>higher prevalence of dirty legs (5.0%) than udders (0.0%) and flanks (0.0%) in</w:t>
+      </w:r>
+      <w:r>
+        <w:t xml:space="preserve"> </w:t>
+      </w:r>
+      <w:r>
+        <w:t>cows</w:t>
+      </w:r>
+      <w:r>
+        <w:t xml:space="preserve"> </w:t>
+      </w:r>
+      <w:r>
+        <w:t>housed</w:t>
+      </w:r>
+      <w:r>
+        <w:t xml:space="preserve"> </w:t>
+      </w:r>
+      <w:r>
+        <w:t>in</w:t>
+      </w:r>
+      <w:r>
+        <w:t xml:space="preserve"> </w:t>
+      </w:r>
+      <w:r>
+        <w:t>CBP</w:t>
+      </w:r>
+      <w:r>
+        <w:t xml:space="preserve"> </w:t>
+      </w:r>
+      <w:r>
+        <w:t>(defined</w:t>
+      </w:r>
+      <w:r>
+        <w:t xml:space="preserve"> </w:t>
+      </w:r>
+      <w:r>
+        <w:t>as</w:t>
+      </w:r>
+      <w:r>
+        <w:t xml:space="preserve"> </w:t>
+      </w:r>
+      <w:r>
+        <w:t>the</w:t>
+      </w:r>
+      <w:r>
+        <w:t xml:space="preserve"> </w:t>
+      </w:r>
+      <w:r>
+        <w:t>prevalence</w:t>
+      </w:r>
+      <w:r>
+        <w:t xml:space="preserve"> </w:t>
+      </w:r>
+      <w:r>
+        <w:t>of</w:t>
+      </w:r>
+      <w:r>
+        <w:t xml:space="preserve"> </w:t>
+      </w:r>
+      <w:r>
+        <w:t>cows with a hygiene score ≥2 on a 3-point scale, where 1</w:t>
+      </w:r>
+      <w:r>
+        <w:t xml:space="preserve"> </w:t>
+      </w:r>
+      <w:r>
+        <w:t>=</w:t>
+      </w:r>
+      <w:r>
+        <w:t xml:space="preserve"> </w:t>
+      </w:r>
+      <w:r>
+        <w:t>clean</w:t>
+      </w:r>
+      <w:r>
+        <w:t xml:space="preserve"> </w:t>
+      </w:r>
+      <w:r>
+        <w:t>and</w:t>
+      </w:r>
+      <w:r>
+        <w:t xml:space="preserve"> </w:t>
+      </w:r>
+      <w:r>
+        <w:t>3</w:t>
+      </w:r>
+      <w:r>
+        <w:t xml:space="preserve"> </w:t>
+      </w:r>
+      <w:r>
+        <w:t>=</w:t>
+      </w:r>
+      <w:r>
+        <w:t xml:space="preserve"> </w:t>
+      </w:r>
+      <w:r>
+        <w:t>soiled</w:t>
+      </w:r>
+      <w:r>
+        <w:t xml:space="preserve"> </w:t>
+      </w:r>
+      <w:r>
+        <w:t>with</w:t>
+      </w:r>
+      <w:r>
+        <w:t xml:space="preserve"> </w:t>
+      </w:r>
+      <w:r>
+        <w:t>large</w:t>
+      </w:r>
+      <w:r>
+        <w:t xml:space="preserve"> </w:t>
+      </w:r>
+      <w:r>
+        <w:t>amounts</w:t>
+      </w:r>
+      <w:r>
+        <w:t xml:space="preserve"> </w:t>
+      </w:r>
+      <w:r>
+        <w:t>of</w:t>
+      </w:r>
+      <w:r>
+        <w:t xml:space="preserve"> </w:t>
+      </w:r>
+      <w:r>
+        <w:t xml:space="preserve">manure or dirt; Lombard et al., 2010). </w:t>
+      </w:r>
+    </w:p>
+    <w:p>
+      <w:pPr>
+        <w:pStyle w:val="ListParagraph"/>
+        <w:numPr>
+          <w:ilvl w:val="1"/>
+          <w:numId w:val="1"/>
+        </w:numPr>
+      </w:pPr>
+      <w:r>
         <w:rPr>
           <w:b/>
           <w:bCs/>
           <w:color w:val="0000FF"/>
         </w:rPr>
-      </w:pPr>
+        <w:t xml:space="preserve">Hygiene better </w:t>
+      </w:r>
       <w:r>
         <w:rPr>
           <w:b/>
           <w:bCs/>
           <w:color w:val="0000FF"/>
         </w:rPr>
-        <w:t>CBP and hygiene (herd-level)</w:t>
-      </w:r>
-    </w:p>
-    <w:p>
-      <w:pPr>
-        <w:pStyle w:val="ListParagraph"/>
-        <w:numPr>
-          <w:ilvl w:val="1"/>
-          <w:numId w:val="1"/>
-        </w:numPr>
-        <w:rPr>
-          <w:b/>
-          <w:bCs/>
-          <w:color w:val="FF9900"/>
-        </w:rPr>
-      </w:pPr>
-      <w:r>
-        <w:rPr>
-          <w:b/>
-          <w:bCs/>
-          <w:color w:val="FF9900"/>
-        </w:rPr>
-        <w:t>No data on BTM culture</w:t>
-      </w:r>
-      <w:r>
-        <w:rPr>
-          <w:b/>
-          <w:bCs/>
-          <w:color w:val="FF9900"/>
-        </w:rPr>
-        <w:t xml:space="preserve"> (just herd-level DHIA stuff)</w:t>
-      </w:r>
-    </w:p>
-    <w:p>
-      <w:pPr>
-        <w:pStyle w:val="ListParagraph"/>
-        <w:numPr>
-          <w:ilvl w:val="1"/>
-          <w:numId w:val="1"/>
-        </w:numPr>
-        <w:rPr>
-          <w:b/>
-          <w:bCs/>
-          <w:color w:val="C00000"/>
-        </w:rPr>
-      </w:pPr>
-      <w:r>
-        <w:rPr>
-          <w:b/>
-          <w:bCs/>
-          <w:color w:val="C00000"/>
-        </w:rPr>
-        <w:t>P</w:t>
-      </w:r>
-      <w:r>
-        <w:rPr>
-          <w:b/>
-          <w:bCs/>
-          <w:color w:val="C00000"/>
-        </w:rPr>
-        <w:t>roduction data to compare to STD150 day milk</w:t>
-      </w:r>
-      <w:r>
-        <w:rPr>
-          <w:b/>
-          <w:bCs/>
-          <w:color w:val="C00000"/>
-        </w:rPr>
-        <w:t xml:space="preserve"> (LS means</w:t>
-      </w:r>
-      <w:r>
-        <w:rPr>
-          <w:b/>
-          <w:bCs/>
-          <w:color w:val="C00000"/>
-        </w:rPr>
-        <w:t xml:space="preserve"> – not sure what they are “controlling” for, vs. just reporting raw means)</w:t>
-      </w:r>
-    </w:p>
-    <w:p>
-      <w:pPr>
-        <w:pStyle w:val="ListParagraph"/>
-        <w:numPr>
-          <w:ilvl w:val="2"/>
-          <w:numId w:val="1"/>
-        </w:numPr>
-        <w:rPr>
-          <w:b/>
-          <w:bCs/>
-          <w:color w:val="C00000"/>
-        </w:rPr>
-      </w:pPr>
-      <w:r>
-        <w:rPr>
-          <w:b/>
-          <w:bCs/>
-          <w:color w:val="C00000"/>
-        </w:rPr>
-        <w:t>30.7 ± 0.3</w:t>
-      </w:r>
-      <w:r>
-        <w:rPr>
-          <w:b/>
-          <w:bCs/>
-          <w:color w:val="C00000"/>
-        </w:rPr>
-        <w:t xml:space="preserve"> kg, daily milk production 1</w:t>
-      </w:r>
-      <w:r>
-        <w:rPr>
-          <w:b/>
-          <w:bCs/>
-          <w:color w:val="C00000"/>
-        </w:rPr>
-        <w:t>3-24 months after moving into CBP barn</w:t>
-      </w:r>
-    </w:p>
-    <w:p>
-      <w:pPr>
-        <w:pStyle w:val="ListParagraph"/>
-        <w:numPr>
-          <w:ilvl w:val="2"/>
-          <w:numId w:val="1"/>
-        </w:numPr>
-        <w:rPr>
-          <w:b/>
-          <w:bCs/>
-          <w:color w:val="C00000"/>
-        </w:rPr>
-      </w:pPr>
-      <w:r>
-        <w:rPr>
-          <w:b/>
-          <w:bCs/>
-          <w:color w:val="C00000"/>
-        </w:rPr>
-        <w:t>9,403 ± 74 Rolling herd average milk production, kg</w:t>
-      </w:r>
-    </w:p>
-    <w:p>
-      <w:pPr>
-        <w:pStyle w:val="ListParagraph"/>
-        <w:numPr>
-          <w:ilvl w:val="2"/>
-          <w:numId w:val="1"/>
-        </w:numPr>
-        <w:rPr>
-          <w:b/>
-          <w:bCs/>
-          <w:color w:val="C00000"/>
-        </w:rPr>
-      </w:pPr>
-      <w:r>
-        <w:rPr>
-          <w:b/>
-          <w:bCs/>
-          <w:color w:val="C00000"/>
-        </w:rPr>
-        <w:t>Mature-equivalent 305-d milk production, kg; 10,599 ± 77</w:t>
-      </w:r>
-    </w:p>
-    <w:p>
-      <w:pPr>
-        <w:pStyle w:val="ListParagraph"/>
-        <w:numPr>
-          <w:ilvl w:val="2"/>
-          <w:numId w:val="1"/>
-        </w:numPr>
-        <w:rPr>
-          <w:b/>
-          <w:bCs/>
-          <w:color w:val="C00000"/>
-        </w:rPr>
-      </w:pPr>
-      <w:r>
-        <w:rPr>
-          <w:b/>
-          <w:bCs/>
-          <w:color w:val="C00000"/>
-        </w:rPr>
-        <w:t>Average milk production per cow/d5 (L) 27.4 (25.3–30.4</w:t>
-      </w:r>
-    </w:p>
-    <w:p>
-      <w:pPr>
-        <w:pStyle w:val="ListParagraph"/>
-        <w:numPr>
-          <w:ilvl w:val="1"/>
-          <w:numId w:val="1"/>
-        </w:numPr>
-      </w:pPr>
-      <w:r>
-        <w:t>“</w:t>
-      </w:r>
-      <w:proofErr w:type="gramStart"/>
-      <w:r>
-        <w:t>reported</w:t>
-      </w:r>
-      <w:proofErr w:type="gramEnd"/>
-      <w:r>
-        <w:t xml:space="preserve"> a similar mean hygiene score</w:t>
-      </w:r>
-      <w:r>
-        <w:t xml:space="preserve"> of 2.2 +/- 0.7 (n=1699) for CBP in Kentucky” (can that n really be all cows he looked at? Accounted for clustering by farm?)</w:t>
-      </w:r>
-      <w:r>
-        <w:t xml:space="preserve"> </w:t>
-      </w:r>
-    </w:p>
-    <w:p>
-      <w:pPr>
-        <w:pStyle w:val="ListParagraph"/>
-        <w:numPr>
-          <w:ilvl w:val="1"/>
-          <w:numId w:val="1"/>
-        </w:numPr>
-      </w:pPr>
-      <w:r>
-        <w:t>Looked at c</w:t>
-      </w:r>
-      <w:r>
-        <w:t>hanges in monthly DHIA including milk production, SCC, reproductive performance, and daily bulk-tank somatic cell count after moving into the CBP</w:t>
-      </w:r>
-    </w:p>
-    <w:p>
-      <w:pPr>
-        <w:pStyle w:val="ListParagraph"/>
-        <w:numPr>
-          <w:ilvl w:val="1"/>
-          <w:numId w:val="1"/>
-        </w:numPr>
-      </w:pPr>
-      <w:r>
-        <w:t>Bulk-tank somatic cell count decreased from the year before to the year after moving into the CBP barn (323,692 ± 7,301 vs. 252,859 ± 7,112 cells/mL, respectively) for farms using the CBP barn as the primary housing facility (n = 9)</w:t>
-      </w:r>
-      <w:r>
-        <w:t>;</w:t>
-      </w:r>
-      <w:r>
-        <w:t xml:space="preserve"> </w:t>
-      </w:r>
-      <w:r>
-        <w:t>Daily milk production, collected from monthly Dairy Herd Improvement Association tests, increased from before moving into the CBP barn to the second year after (29.3 ± 0.3 vs. 30.7 ± 0.3 kg, respectively) for farms using the CBP barn as the primary housing facility (n = 8)</w:t>
-      </w:r>
-    </w:p>
-    <w:p>
-      <w:pPr>
-        <w:pStyle w:val="ListParagraph"/>
-        <w:numPr>
-          <w:ilvl w:val="1"/>
-          <w:numId w:val="1"/>
-        </w:numPr>
-      </w:pPr>
-      <w:r>
-        <w:t xml:space="preserve">Herds selected must have maintained SCC under 300,000 previous </w:t>
-      </w:r>
-      <w:proofErr w:type="gramStart"/>
-      <w:r>
-        <w:t>year</w:t>
-      </w:r>
-      <w:proofErr w:type="gramEnd"/>
-      <w:r>
-        <w:t>; facility type was only type used for lactating cows; all enrolled in DHI; all herds fed TMR; all herd mechanically ventilated barns; CBP were tilled 1-2x day and bedding added when moisture reached 55-60%</w:t>
-      </w:r>
-    </w:p>
-    <w:p>
-      <w:pPr>
-        <w:pStyle w:val="ListParagraph"/>
-        <w:numPr>
-          <w:ilvl w:val="1"/>
-          <w:numId w:val="1"/>
-        </w:numPr>
-      </w:pPr>
-      <w:r>
-        <w:t>Each farm only visited once; only 34/47 were primary housing for cows; 12 or 15 farms of 42 included in SCC/DHIA analysis; hygiene scoring by "same observer at each farm visit"</w:t>
-      </w:r>
-    </w:p>
-    <w:p>
-      <w:pPr>
-        <w:pStyle w:val="ListParagraph"/>
-        <w:ind w:left="1440"/>
-      </w:pPr>
-    </w:p>
-    <w:p>
-      <w:pPr>
-        <w:pStyle w:val="ListParagraph"/>
-        <w:numPr>
-          <w:ilvl w:val="0"/>
-          <w:numId w:val="1"/>
-        </w:numPr>
-        <w:rPr>
-          <w:b/>
-          <w:bCs/>
-        </w:rPr>
-      </w:pPr>
-      <w:r>
-        <w:rPr>
-          <w:b/>
-          <w:bCs/>
-        </w:rPr>
-        <w:t xml:space="preserve">Costa, J. H. C., T. A. Burnett, M. A. G. von </w:t>
-      </w:r>
-      <w:proofErr w:type="spellStart"/>
-      <w:r>
-        <w:rPr>
-          <w:b/>
-          <w:bCs/>
-        </w:rPr>
-        <w:t>Keyserlingk</w:t>
-      </w:r>
-      <w:proofErr w:type="spellEnd"/>
-      <w:r>
-        <w:rPr>
-          <w:b/>
-          <w:bCs/>
-        </w:rPr>
-        <w:t xml:space="preserve">, and M. J. </w:t>
-      </w:r>
-      <w:proofErr w:type="spellStart"/>
-      <w:r>
-        <w:rPr>
-          <w:b/>
-          <w:bCs/>
-        </w:rPr>
-        <w:t>Hötzel</w:t>
-      </w:r>
-      <w:proofErr w:type="spellEnd"/>
-      <w:r>
-        <w:rPr>
-          <w:b/>
-          <w:bCs/>
-        </w:rPr>
-        <w:t>. 2018. Prevalence of lameness and leg lesions of lactating dairy cows housed in southern Brazil: Effects of housing systems. J. Dairy Sci. 101:2395–2405</w:t>
-      </w:r>
-    </w:p>
-    <w:p>
-      <w:pPr>
-        <w:pStyle w:val="ListParagraph"/>
-        <w:numPr>
-          <w:ilvl w:val="1"/>
-          <w:numId w:val="1"/>
-        </w:numPr>
-      </w:pPr>
-      <w:r>
-        <w:t>The objectives of this study were to compare</w:t>
-      </w:r>
-      <w:r>
-        <w:t xml:space="preserve"> hygiene between </w:t>
-      </w:r>
-      <w:r>
-        <w:t>12 compost-bedded pack dairies (CB), 23 freestall dairies (FS), and 15 freestall dairies that used compost-bedded packs for vulnerable cows (FS+C)</w:t>
-      </w:r>
-    </w:p>
-    <w:p>
-      <w:pPr>
-        <w:pStyle w:val="ListParagraph"/>
-        <w:numPr>
-          <w:ilvl w:val="1"/>
-          <w:numId w:val="1"/>
-        </w:numPr>
-      </w:pPr>
-      <w:r>
-        <w:t xml:space="preserve">Farm types did not differ in hygiene score: </w:t>
-      </w:r>
-      <w:r>
-        <w:t>higher prevalence of dirty legs (5.0%) than udders (0.0%) and flanks (0.0%) in</w:t>
-      </w:r>
-      <w:r>
-        <w:t xml:space="preserve"> </w:t>
-      </w:r>
-      <w:r>
-        <w:t>cows</w:t>
-      </w:r>
-      <w:r>
-        <w:t xml:space="preserve"> </w:t>
-      </w:r>
-      <w:r>
-        <w:t>housed</w:t>
-      </w:r>
-      <w:r>
-        <w:t xml:space="preserve"> </w:t>
-      </w:r>
-      <w:r>
-        <w:t>in</w:t>
-      </w:r>
-      <w:r>
-        <w:t xml:space="preserve"> </w:t>
-      </w:r>
-      <w:r>
-        <w:t>CBP</w:t>
-      </w:r>
-      <w:r>
-        <w:t xml:space="preserve"> </w:t>
-      </w:r>
-      <w:r>
-        <w:t>(defined</w:t>
-      </w:r>
-      <w:r>
-        <w:t xml:space="preserve"> </w:t>
-      </w:r>
-      <w:r>
-        <w:t>as</w:t>
+        <w:t xml:space="preserve">for barns using only CBP (but not statistically significant). </w:t>
+      </w:r>
+      <w:r>
+        <w:t>The prevalence of animals</w:t>
+      </w:r>
+      <w:r>
+        <w:t xml:space="preserve"> </w:t>
+      </w:r>
+      <w:r>
+        <w:t>with</w:t>
+      </w:r>
+      <w:r>
+        <w:t xml:space="preserve"> </w:t>
+      </w:r>
+      <w:r>
+        <w:t>dirtiness</w:t>
+      </w:r>
+      <w:r>
+        <w:t xml:space="preserve"> </w:t>
+      </w:r>
+      <w:r>
+        <w:t>on</w:t>
+      </w:r>
+      <w:r>
+        <w:t xml:space="preserve"> </w:t>
+      </w:r>
+      <w:r>
+        <w:t>all</w:t>
+      </w:r>
+      <w:r>
+        <w:t xml:space="preserve"> </w:t>
+      </w:r>
+      <w:r>
+        <w:t>areas</w:t>
+      </w:r>
+      <w:r>
+        <w:t xml:space="preserve"> </w:t>
+      </w:r>
+      <w:r>
+        <w:t>of</w:t>
       </w:r>
       <w:r>
         <w:t xml:space="preserve"> </w:t>
@@ -10820,160 +11004,6 @@
         <w:t xml:space="preserve"> </w:t>
       </w:r>
       <w:r>
-        <w:t>prevalence</w:t>
-      </w:r>
-      <w:r>
-        <w:t xml:space="preserve"> </w:t>
-      </w:r>
-      <w:r>
-        <w:t>of</w:t>
-      </w:r>
-      <w:r>
-        <w:t xml:space="preserve"> </w:t>
-      </w:r>
-      <w:r>
-        <w:t>cows with a hygiene score ≥2 on a 3-point scale, where 1</w:t>
-      </w:r>
-      <w:r>
-        <w:t xml:space="preserve"> </w:t>
-      </w:r>
-      <w:r>
-        <w:t>=</w:t>
-      </w:r>
-      <w:r>
-        <w:t xml:space="preserve"> </w:t>
-      </w:r>
-      <w:r>
-        <w:t>clean</w:t>
-      </w:r>
-      <w:r>
-        <w:t xml:space="preserve"> </w:t>
-      </w:r>
-      <w:r>
-        <w:t>and</w:t>
-      </w:r>
-      <w:r>
-        <w:t xml:space="preserve"> </w:t>
-      </w:r>
-      <w:r>
-        <w:t>3</w:t>
-      </w:r>
-      <w:r>
-        <w:t xml:space="preserve"> </w:t>
-      </w:r>
-      <w:r>
-        <w:t>=</w:t>
-      </w:r>
-      <w:r>
-        <w:t xml:space="preserve"> </w:t>
-      </w:r>
-      <w:r>
-        <w:t>soiled</w:t>
-      </w:r>
-      <w:r>
-        <w:t xml:space="preserve"> </w:t>
-      </w:r>
-      <w:r>
-        <w:t>with</w:t>
-      </w:r>
-      <w:r>
-        <w:t xml:space="preserve"> </w:t>
-      </w:r>
-      <w:r>
-        <w:t>large</w:t>
-      </w:r>
-      <w:r>
-        <w:t xml:space="preserve"> </w:t>
-      </w:r>
-      <w:r>
-        <w:t>amounts</w:t>
-      </w:r>
-      <w:r>
-        <w:t xml:space="preserve"> </w:t>
-      </w:r>
-      <w:r>
-        <w:t>of</w:t>
-      </w:r>
-      <w:r>
-        <w:t xml:space="preserve"> </w:t>
-      </w:r>
-      <w:r>
-        <w:t xml:space="preserve">manure or dirt; Lombard et al., 2010). </w:t>
-      </w:r>
-    </w:p>
-    <w:p>
-      <w:pPr>
-        <w:pStyle w:val="ListParagraph"/>
-        <w:numPr>
-          <w:ilvl w:val="1"/>
-          <w:numId w:val="1"/>
-        </w:numPr>
-      </w:pPr>
-      <w:r>
-        <w:rPr>
-          <w:b/>
-          <w:bCs/>
-          <w:color w:val="0000FF"/>
-        </w:rPr>
-        <w:t xml:space="preserve">Hygiene better </w:t>
-      </w:r>
-      <w:r>
-        <w:rPr>
-          <w:b/>
-          <w:bCs/>
-          <w:color w:val="0000FF"/>
-        </w:rPr>
-        <w:t xml:space="preserve">for barns using only CBP (but not statistically significant). </w:t>
-      </w:r>
-      <w:r>
-        <w:t>The prevalence of animals</w:t>
-      </w:r>
-      <w:r>
-        <w:t xml:space="preserve"> </w:t>
-      </w:r>
-      <w:r>
-        <w:t>with</w:t>
-      </w:r>
-      <w:r>
-        <w:t xml:space="preserve"> </w:t>
-      </w:r>
-      <w:r>
-        <w:t>dirtiness</w:t>
-      </w:r>
-      <w:r>
-        <w:t xml:space="preserve"> </w:t>
-      </w:r>
-      <w:r>
-        <w:t>on</w:t>
-      </w:r>
-      <w:r>
-        <w:t xml:space="preserve"> </w:t>
-      </w:r>
-      <w:r>
-        <w:t>all</w:t>
-      </w:r>
-      <w:r>
-        <w:t xml:space="preserve"> </w:t>
-      </w:r>
-      <w:r>
-        <w:t>areas</w:t>
-      </w:r>
-      <w:r>
-        <w:t xml:space="preserve"> </w:t>
-      </w:r>
-      <w:r>
-        <w:t>of</w:t>
-      </w:r>
-      <w:r>
-        <w:t xml:space="preserve"> </w:t>
-      </w:r>
-      <w:r>
-        <w:t>the</w:t>
-      </w:r>
-      <w:r>
-        <w:t xml:space="preserve"> </w:t>
-      </w:r>
-      <w:r>
         <w:t>body</w:t>
       </w:r>
       <w:r>
@@ -10986,11 +11016,7 @@
         <w:t xml:space="preserve"> </w:t>
       </w:r>
       <w:r>
-        <w:t xml:space="preserve">numerically higher in FS (2.1, 16.1, and 4.0% for udder, leg, and flank, respectively) and in FS dairies that used </w:t>
-      </w:r>
-      <w:r>
-        <w:lastRenderedPageBreak/>
-        <w:t>CBP only for vulnerable cows (2.1, 14.8, and 2.9% for</w:t>
+        <w:t>numerically higher in FS (2.1, 16.1, and 4.0% for udder, leg, and flank, respectively) and in FS dairies that used CBP only for vulnerable cows (2.1, 14.8, and 2.9% for</w:t>
       </w:r>
       <w:r>
         <w:t xml:space="preserve"> udder,</w:t>
@@ -11785,6 +11811,7 @@
           <w:bCs/>
           <w:color w:val="C00000"/>
         </w:rPr>
+        <w:lastRenderedPageBreak/>
         <w:t>P</w:t>
       </w:r>
       <w:r>
@@ -11966,7 +11993,6 @@
           <w:b/>
           <w:bCs/>
         </w:rPr>
-        <w:lastRenderedPageBreak/>
         <w:t>Barberg</w:t>
       </w:r>
       <w:proofErr w:type="spellEnd"/>
@@ -12798,6 +12824,7 @@
         </w:numPr>
       </w:pPr>
       <w:r>
+        <w:lastRenderedPageBreak/>
         <w:t>SCC at time of visit was 325,000±172,000 cells/mL, hygiene score was 2.66±0.19</w:t>
       </w:r>
       <w:r>
@@ -12865,8 +12892,932 @@
         </w:numPr>
       </w:pPr>
       <w:r>
+        <w:t>The average DHIA SCC for the test date nearest to each farm visit was 325,000 ± 172,000 cells/mL (range of 88,000 to 658,000 cells/mL). The state average SCC for Minnesota herds enrolled in the DHIA was 357,000 cells/mL for Holsteins in 2005, slightly greater than herds in the current study.</w:t>
+      </w:r>
+    </w:p>
+    <w:p>
+      <w:pPr>
+        <w:pStyle w:val="ListParagraph"/>
+        <w:numPr>
+          <w:ilvl w:val="2"/>
+          <w:numId w:val="1"/>
+        </w:numPr>
+      </w:pPr>
+      <w:r>
+        <w:rPr>
+          <w:b/>
+          <w:bCs/>
+        </w:rPr>
+        <w:t>BTSCC comparable/slightly better than Minnesota state average</w:t>
+      </w:r>
+    </w:p>
+    <w:p>
+      <w:pPr>
+        <w:pStyle w:val="ListParagraph"/>
+        <w:numPr>
+          <w:ilvl w:val="1"/>
+          <w:numId w:val="1"/>
+        </w:numPr>
+      </w:pPr>
+      <w:r>
+        <w:t>The overall mastitis infection rate was 35.4% prior to moving cows to a compost barn and 27.7% after cows were moved to the compost dairy barn. The 2005 DHIA average percentage of cows infected in herds was 32</w:t>
+      </w:r>
+    </w:p>
+    <w:p>
+      <w:pPr>
+        <w:pStyle w:val="ListParagraph"/>
+        <w:numPr>
+          <w:ilvl w:val="2"/>
+          <w:numId w:val="1"/>
+        </w:numPr>
+      </w:pPr>
+      <w:r>
+        <w:rPr>
+          <w:b/>
+          <w:bCs/>
+        </w:rPr>
+        <w:t>“Mastitis rate” of bedded pack farms comparable/slightly better than Minnesota state average</w:t>
+      </w:r>
+    </w:p>
+    <w:p>
+      <w:pPr>
+        <w:pStyle w:val="ListParagraph"/>
+        <w:ind w:left="1440"/>
+      </w:pPr>
+    </w:p>
+    <w:p>
+      <w:pPr>
+        <w:pStyle w:val="ListParagraph"/>
+        <w:numPr>
+          <w:ilvl w:val="0"/>
+          <w:numId w:val="1"/>
+        </w:numPr>
+      </w:pPr>
+      <w:r>
+        <w:rPr>
+          <w:b/>
+          <w:bCs/>
+        </w:rPr>
+        <w:t>Lobeck, K.M., Endres, M.I., Shane, E.M., Godden, S.M., Fetrow, J., 2011. Animal welfare in cross-ventilated, compost-bedded pack, and naturally ventilated dairy barns in the upper Midwest. Journal of Dairy Science 94, 5469–5479.</w:t>
+      </w:r>
+    </w:p>
+    <w:p>
+      <w:pPr>
+        <w:pStyle w:val="ListParagraph"/>
+        <w:numPr>
+          <w:ilvl w:val="1"/>
+          <w:numId w:val="1"/>
+        </w:numPr>
+        <w:rPr>
+          <w:b/>
+          <w:bCs/>
+          <w:color w:val="0000FF"/>
+        </w:rPr>
+      </w:pPr>
+      <w:r>
+        <w:rPr>
+          <w:b/>
+          <w:bCs/>
+          <w:color w:val="0000FF"/>
+        </w:rPr>
+        <w:t>CBP and hygiene (herd-level)</w:t>
+      </w:r>
+    </w:p>
+    <w:p>
+      <w:pPr>
+        <w:pStyle w:val="ListParagraph"/>
+        <w:numPr>
+          <w:ilvl w:val="1"/>
+          <w:numId w:val="1"/>
+        </w:numPr>
+        <w:rPr>
+          <w:b/>
+          <w:bCs/>
+          <w:color w:val="009900"/>
+        </w:rPr>
+      </w:pPr>
+      <w:r>
+        <w:rPr>
+          <w:b/>
+          <w:bCs/>
+          <w:color w:val="009900"/>
+        </w:rPr>
+        <w:t>CBP and milk quality</w:t>
+      </w:r>
+      <w:r>
+        <w:rPr>
+          <w:b/>
+          <w:bCs/>
+          <w:color w:val="009900"/>
+        </w:rPr>
+        <w:t xml:space="preserve"> (herd-level)</w:t>
+      </w:r>
+    </w:p>
+    <w:p>
+      <w:pPr>
+        <w:pStyle w:val="ListParagraph"/>
+        <w:numPr>
+          <w:ilvl w:val="2"/>
+          <w:numId w:val="1"/>
+        </w:numPr>
+        <w:rPr>
+          <w:b/>
+          <w:bCs/>
+          <w:color w:val="009900"/>
+        </w:rPr>
+      </w:pPr>
+      <w:r>
+        <w:rPr>
+          <w:b/>
+          <w:bCs/>
+          <w:color w:val="009900"/>
+        </w:rPr>
+        <w:t>“</w:t>
+      </w:r>
+      <w:proofErr w:type="gramStart"/>
+      <w:r>
+        <w:rPr>
+          <w:b/>
+          <w:bCs/>
+          <w:color w:val="009900"/>
+        </w:rPr>
+        <w:t>mastitis</w:t>
+      </w:r>
+      <w:proofErr w:type="gramEnd"/>
+      <w:r>
+        <w:rPr>
+          <w:b/>
+          <w:bCs/>
+          <w:color w:val="009900"/>
+        </w:rPr>
+        <w:t xml:space="preserve"> </w:t>
+      </w:r>
+      <w:r>
+        <w:rPr>
+          <w:b/>
+          <w:bCs/>
+          <w:color w:val="009900"/>
+        </w:rPr>
+        <w:t>prevalence</w:t>
+      </w:r>
+      <w:r>
+        <w:rPr>
+          <w:b/>
+          <w:bCs/>
+          <w:color w:val="009900"/>
+        </w:rPr>
+        <w:t>: herd mastitis infection rates were calculated as a percentage of infected cows in the lactating herd</w:t>
+      </w:r>
+      <w:r>
+        <w:rPr>
+          <w:b/>
+          <w:bCs/>
+          <w:color w:val="009900"/>
+        </w:rPr>
+        <w:t xml:space="preserve">” --- </w:t>
+      </w:r>
+      <w:proofErr w:type="spellStart"/>
+      <w:r>
+        <w:rPr>
+          <w:b/>
+          <w:bCs/>
+          <w:color w:val="009900"/>
+        </w:rPr>
+        <w:t>anyIMI</w:t>
+      </w:r>
+      <w:proofErr w:type="spellEnd"/>
+      <w:r>
+        <w:rPr>
+          <w:b/>
+          <w:bCs/>
+          <w:color w:val="009900"/>
+        </w:rPr>
+        <w:t xml:space="preserve"> for my study</w:t>
+      </w:r>
+    </w:p>
+    <w:p>
+      <w:pPr>
+        <w:pStyle w:val="ListParagraph"/>
+        <w:numPr>
+          <w:ilvl w:val="3"/>
+          <w:numId w:val="1"/>
+        </w:numPr>
+        <w:rPr>
+          <w:b/>
+          <w:bCs/>
+          <w:color w:val="009900"/>
+        </w:rPr>
+      </w:pPr>
+      <w:r>
+        <w:rPr>
+          <w:b/>
+          <w:bCs/>
+          <w:color w:val="009900"/>
+        </w:rPr>
+        <w:t>“</w:t>
+      </w:r>
+      <w:r>
+        <w:rPr>
+          <w:b/>
+          <w:bCs/>
+          <w:color w:val="009900"/>
+        </w:rPr>
+        <w:t>Mastitis infection</w:t>
+      </w:r>
+      <w:r>
+        <w:rPr>
+          <w:b/>
+          <w:bCs/>
+          <w:color w:val="009900"/>
+        </w:rPr>
+        <w:t xml:space="preserve"> </w:t>
+      </w:r>
+      <w:r>
+        <w:rPr>
+          <w:b/>
+          <w:bCs/>
+          <w:color w:val="009900"/>
+        </w:rPr>
+        <w:t>prevalence was calculated by the number of animals</w:t>
+      </w:r>
+      <w:r>
+        <w:rPr>
+          <w:b/>
+          <w:bCs/>
+          <w:color w:val="009900"/>
+        </w:rPr>
+        <w:t xml:space="preserve"> </w:t>
+      </w:r>
+      <w:r>
+        <w:rPr>
+          <w:b/>
+          <w:bCs/>
+          <w:color w:val="009900"/>
+        </w:rPr>
+        <w:t>with a test SCC &gt;200,000 cells/mL divided by the total</w:t>
+      </w:r>
+      <w:r>
+        <w:rPr>
+          <w:b/>
+          <w:bCs/>
+          <w:color w:val="009900"/>
+        </w:rPr>
+        <w:t xml:space="preserve"> </w:t>
+      </w:r>
+      <w:r>
+        <w:rPr>
+          <w:b/>
+          <w:bCs/>
+          <w:color w:val="009900"/>
+        </w:rPr>
+        <w:t>number of animals in the pen. The test date nearest to</w:t>
+      </w:r>
+      <w:r>
+        <w:rPr>
+          <w:b/>
+          <w:bCs/>
+          <w:color w:val="009900"/>
+        </w:rPr>
+        <w:t xml:space="preserve"> </w:t>
+      </w:r>
+      <w:r>
+        <w:rPr>
+          <w:b/>
+          <w:bCs/>
+          <w:color w:val="009900"/>
+        </w:rPr>
+        <w:t>the farm visit was used for analysis</w:t>
+      </w:r>
+      <w:r>
+        <w:rPr>
+          <w:b/>
+          <w:bCs/>
+          <w:color w:val="009900"/>
+        </w:rPr>
+        <w:t>”</w:t>
+      </w:r>
+    </w:p>
+    <w:p>
+      <w:pPr>
+        <w:pStyle w:val="ListParagraph"/>
+        <w:numPr>
+          <w:ilvl w:val="3"/>
+          <w:numId w:val="1"/>
+        </w:numPr>
+        <w:rPr>
+          <w:b/>
+          <w:bCs/>
+          <w:color w:val="009900"/>
+        </w:rPr>
+      </w:pPr>
+      <w:r>
+        <w:rPr>
+          <w:b/>
+          <w:bCs/>
+          <w:color w:val="009900"/>
+        </w:rPr>
+        <w:t>Mastitis infection</w:t>
+      </w:r>
+      <w:r>
+        <w:rPr>
+          <w:b/>
+          <w:bCs/>
+          <w:color w:val="009900"/>
+        </w:rPr>
+        <w:t xml:space="preserve"> </w:t>
+      </w:r>
+      <w:r>
+        <w:rPr>
+          <w:b/>
+          <w:bCs/>
+          <w:color w:val="009900"/>
+        </w:rPr>
+        <w:t>prevalence was 33.4, 26.8, and 26.8% for CB, CV, and</w:t>
+      </w:r>
+      <w:r>
+        <w:rPr>
+          <w:b/>
+          <w:bCs/>
+          <w:color w:val="009900"/>
+        </w:rPr>
+        <w:t xml:space="preserve"> </w:t>
+      </w:r>
+      <w:r>
+        <w:rPr>
+          <w:b/>
+          <w:bCs/>
+          <w:color w:val="009900"/>
+        </w:rPr>
+        <w:t>NV barns, respectively, with no differences in prevalence among housing systems. No adjustment factors</w:t>
+      </w:r>
+      <w:r>
+        <w:rPr>
+          <w:b/>
+          <w:bCs/>
+          <w:color w:val="009900"/>
+        </w:rPr>
+        <w:t xml:space="preserve"> </w:t>
+      </w:r>
+      <w:r>
+        <w:rPr>
+          <w:b/>
+          <w:bCs/>
+          <w:color w:val="009900"/>
+        </w:rPr>
+        <w:t xml:space="preserve">were significant in the model. </w:t>
+      </w:r>
+    </w:p>
+    <w:p>
+      <w:pPr>
+        <w:pStyle w:val="ListParagraph"/>
+        <w:numPr>
+          <w:ilvl w:val="2"/>
+          <w:numId w:val="1"/>
+        </w:numPr>
+        <w:rPr>
+          <w:b/>
+          <w:bCs/>
+          <w:color w:val="009900"/>
+        </w:rPr>
+      </w:pPr>
+      <w:r>
+        <w:rPr>
+          <w:b/>
+          <w:bCs/>
+          <w:color w:val="009900"/>
+        </w:rPr>
+        <w:t>DHIA SCC: so, avg cow-level SCC?</w:t>
+      </w:r>
+    </w:p>
+    <w:p>
+      <w:pPr>
+        <w:pStyle w:val="ListParagraph"/>
+        <w:numPr>
+          <w:ilvl w:val="3"/>
+          <w:numId w:val="1"/>
+        </w:numPr>
+        <w:rPr>
+          <w:b/>
+          <w:bCs/>
+          <w:color w:val="009900"/>
+        </w:rPr>
+      </w:pPr>
+      <w:r>
+        <w:rPr>
+          <w:b/>
+          <w:bCs/>
+          <w:color w:val="009900"/>
+        </w:rPr>
+        <w:t>434</w:t>
+      </w:r>
+      <w:r>
+        <w:rPr>
+          <w:b/>
+          <w:bCs/>
+          <w:color w:val="009900"/>
+        </w:rPr>
+        <w:t>,000 cells/mL +/- SD</w:t>
+      </w:r>
+      <w:r>
+        <w:rPr>
+          <w:b/>
+          <w:bCs/>
+          <w:color w:val="009900"/>
+        </w:rPr>
+        <w:t xml:space="preserve"> 1,197</w:t>
+      </w:r>
+      <w:r>
+        <w:rPr>
+          <w:b/>
+          <w:bCs/>
+          <w:color w:val="009900"/>
+        </w:rPr>
+        <w:t xml:space="preserve"> for 6 bedded packs in Upper Midwest</w:t>
+      </w:r>
+    </w:p>
+    <w:p>
+      <w:pPr>
+        <w:pStyle w:val="ListParagraph"/>
+        <w:numPr>
+          <w:ilvl w:val="1"/>
+          <w:numId w:val="1"/>
+        </w:numPr>
+        <w:rPr>
+          <w:color w:val="FF9900"/>
+        </w:rPr>
+      </w:pPr>
+      <w:r>
+        <w:rPr>
+          <w:b/>
+          <w:bCs/>
+          <w:color w:val="FF9900"/>
+        </w:rPr>
+        <w:t>No data on BTM culture (just</w:t>
+      </w:r>
+      <w:r>
+        <w:rPr>
+          <w:b/>
+          <w:bCs/>
+          <w:color w:val="FF9900"/>
+        </w:rPr>
+        <w:t xml:space="preserve"> DHIA stuff </w:t>
+      </w:r>
+      <w:r>
+        <w:rPr>
+          <w:b/>
+          <w:bCs/>
+          <w:color w:val="FF9900"/>
+        </w:rPr>
+        <w:t>–</w:t>
+      </w:r>
+      <w:r>
+        <w:rPr>
+          <w:b/>
+          <w:bCs/>
+          <w:color w:val="FF9900"/>
+        </w:rPr>
+        <w:t xml:space="preserve"> </w:t>
+      </w:r>
+      <w:r>
+        <w:rPr>
+          <w:b/>
+          <w:bCs/>
+          <w:color w:val="FF9900"/>
+        </w:rPr>
+        <w:t>“mastitis infection prevalence” – proportion animals over 200k on a test day, exact same as my “any IMI”</w:t>
+      </w:r>
+      <w:r>
+        <w:rPr>
+          <w:b/>
+          <w:bCs/>
+          <w:color w:val="FF9900"/>
+        </w:rPr>
+        <w:t>)</w:t>
+      </w:r>
+    </w:p>
+    <w:p>
+      <w:pPr>
+        <w:pStyle w:val="ListParagraph"/>
+        <w:numPr>
+          <w:ilvl w:val="1"/>
+          <w:numId w:val="1"/>
+        </w:numPr>
+        <w:rPr>
+          <w:b/>
+          <w:bCs/>
+          <w:color w:val="C00000"/>
+        </w:rPr>
+      </w:pPr>
+      <w:r>
+        <w:rPr>
+          <w:b/>
+          <w:bCs/>
+          <w:color w:val="C00000"/>
+        </w:rPr>
+        <w:t>P</w:t>
+      </w:r>
+      <w:r>
+        <w:rPr>
+          <w:b/>
+          <w:bCs/>
+          <w:color w:val="C00000"/>
+        </w:rPr>
+        <w:t>roduction data to compare to STD150 day milk</w:t>
+      </w:r>
+    </w:p>
+    <w:p>
+      <w:pPr>
+        <w:pStyle w:val="ListParagraph"/>
+        <w:numPr>
+          <w:ilvl w:val="2"/>
+          <w:numId w:val="1"/>
+        </w:numPr>
+        <w:rPr>
+          <w:b/>
+          <w:bCs/>
+          <w:color w:val="C00000"/>
+        </w:rPr>
+      </w:pPr>
+      <w:r>
+        <w:rPr>
+          <w:b/>
+          <w:bCs/>
+          <w:color w:val="C00000"/>
+        </w:rPr>
+        <w:t>Milk production for the 15 herds on DHIA</w:t>
+      </w:r>
+      <w:r>
+        <w:rPr>
+          <w:b/>
+          <w:bCs/>
+          <w:color w:val="C00000"/>
+        </w:rPr>
+        <w:t xml:space="preserve"> </w:t>
+      </w:r>
+      <w:r>
+        <w:rPr>
+          <w:b/>
+          <w:bCs/>
+          <w:color w:val="C00000"/>
+        </w:rPr>
+        <w:t>was 34.7</w:t>
+      </w:r>
+      <w:r>
+        <w:rPr>
+          <w:b/>
+          <w:bCs/>
+          <w:color w:val="C00000"/>
+        </w:rPr>
+        <w:t xml:space="preserve"> </w:t>
+      </w:r>
+      <w:r>
+        <w:rPr>
+          <w:b/>
+          <w:bCs/>
+          <w:color w:val="C00000"/>
+        </w:rPr>
+        <w:t>kg of FCM/cow per day for</w:t>
+      </w:r>
+      <w:r>
+        <w:rPr>
+          <w:b/>
+          <w:bCs/>
+          <w:color w:val="C00000"/>
+        </w:rPr>
+        <w:t xml:space="preserve"> 6 </w:t>
+      </w:r>
+      <w:r>
+        <w:rPr>
+          <w:b/>
+          <w:bCs/>
+          <w:color w:val="C00000"/>
+        </w:rPr>
+        <w:t>CB barns</w:t>
+      </w:r>
+    </w:p>
+    <w:p>
+      <w:pPr>
+        <w:pStyle w:val="ListParagraph"/>
+        <w:numPr>
+          <w:ilvl w:val="2"/>
+          <w:numId w:val="1"/>
+        </w:numPr>
+        <w:rPr>
+          <w:b/>
+          <w:bCs/>
+          <w:color w:val="C00000"/>
+        </w:rPr>
+      </w:pPr>
+      <w:r>
+        <w:rPr>
+          <w:b/>
+          <w:bCs/>
+          <w:color w:val="C00000"/>
+        </w:rPr>
+        <w:t>Estimated 305ME</w:t>
+      </w:r>
+      <w:r>
+        <w:rPr>
+          <w:b/>
+          <w:bCs/>
+          <w:color w:val="C00000"/>
+        </w:rPr>
+        <w:t xml:space="preserve"> </w:t>
+      </w:r>
+      <w:r>
+        <w:rPr>
+          <w:b/>
+          <w:bCs/>
+          <w:color w:val="C00000"/>
+        </w:rPr>
+        <w:t>production was 11,154</w:t>
+      </w:r>
+      <w:r>
+        <w:rPr>
+          <w:b/>
+          <w:bCs/>
+          <w:color w:val="C00000"/>
+        </w:rPr>
+        <w:t xml:space="preserve"> </w:t>
+      </w:r>
+      <w:r>
+        <w:rPr>
+          <w:b/>
+          <w:bCs/>
+          <w:color w:val="C00000"/>
+        </w:rPr>
+        <w:t xml:space="preserve">kg for </w:t>
+      </w:r>
+      <w:r>
+        <w:rPr>
+          <w:b/>
+          <w:bCs/>
+          <w:color w:val="C00000"/>
+        </w:rPr>
+        <w:t xml:space="preserve">6 </w:t>
+      </w:r>
+      <w:r>
+        <w:rPr>
+          <w:b/>
+          <w:bCs/>
+          <w:color w:val="C00000"/>
+        </w:rPr>
+        <w:t>CB</w:t>
+      </w:r>
+      <w:r>
+        <w:rPr>
+          <w:b/>
+          <w:bCs/>
+          <w:color w:val="C00000"/>
+        </w:rPr>
+        <w:t xml:space="preserve"> barns</w:t>
+      </w:r>
+      <w:r>
+        <w:rPr>
+          <w:b/>
+          <w:bCs/>
+          <w:color w:val="C00000"/>
+        </w:rPr>
+        <w:t xml:space="preserve">; </w:t>
+      </w:r>
+    </w:p>
+    <w:p>
+      <w:pPr>
+        <w:pStyle w:val="ListParagraph"/>
+        <w:numPr>
+          <w:ilvl w:val="2"/>
+          <w:numId w:val="1"/>
+        </w:numPr>
+        <w:rPr>
+          <w:b/>
+          <w:bCs/>
+          <w:color w:val="C00000"/>
+        </w:rPr>
+      </w:pPr>
+      <w:r>
+        <w:rPr>
+          <w:b/>
+          <w:bCs/>
+          <w:color w:val="C00000"/>
+        </w:rPr>
+        <w:t>Direct compari</w:t>
+      </w:r>
+      <w:r>
+        <w:rPr>
+          <w:b/>
+          <w:bCs/>
+          <w:color w:val="C00000"/>
+        </w:rPr>
+        <w:t xml:space="preserve">son of different housing systems: </w:t>
+      </w:r>
+      <w:r>
+        <w:rPr>
+          <w:b/>
+          <w:bCs/>
+          <w:color w:val="C00000"/>
+        </w:rPr>
+        <w:t>“</w:t>
+      </w:r>
+      <w:r>
+        <w:rPr>
+          <w:b/>
+          <w:bCs/>
+          <w:color w:val="C00000"/>
+        </w:rPr>
+        <w:t>Lobeck et al. (2011) found</w:t>
+      </w:r>
+      <w:r>
+        <w:rPr>
+          <w:b/>
+          <w:bCs/>
+          <w:color w:val="C00000"/>
+        </w:rPr>
+        <w:t xml:space="preserve"> </w:t>
+      </w:r>
+      <w:r>
+        <w:rPr>
+          <w:b/>
+          <w:bCs/>
+          <w:color w:val="C00000"/>
+        </w:rPr>
+        <w:t>similar 305-d mature equivalent milk production in</w:t>
+      </w:r>
+      <w:r>
+        <w:rPr>
+          <w:b/>
+          <w:bCs/>
+          <w:color w:val="C00000"/>
+        </w:rPr>
+        <w:t xml:space="preserve"> </w:t>
+      </w:r>
+      <w:r>
+        <w:rPr>
+          <w:b/>
+          <w:bCs/>
+          <w:color w:val="C00000"/>
+        </w:rPr>
+        <w:t>CBP (11,154 kg), cross-</w:t>
+      </w:r>
+      <w:r>
+        <w:rPr>
+          <w:b/>
+          <w:bCs/>
+          <w:color w:val="C00000"/>
+        </w:rPr>
         <w:lastRenderedPageBreak/>
-        <w:t>The average DHIA SCC for the test date nearest to each farm visit was 325,000 ± 172,000 cells/mL (range of 88,000 to 658,000 cells/mL). The state average SCC for Minnesota herds enrolled in the DHIA was 357,000 cells/mL for Holsteins in 2005, slightly greater than herds in the current study.</w:t>
+        <w:t>ventilated FS (11,536 kg), and</w:t>
+      </w:r>
+      <w:r>
+        <w:rPr>
+          <w:b/>
+          <w:bCs/>
+          <w:color w:val="C00000"/>
+        </w:rPr>
+        <w:t xml:space="preserve"> </w:t>
+      </w:r>
+      <w:r>
+        <w:rPr>
+          <w:b/>
+          <w:bCs/>
+          <w:color w:val="C00000"/>
+        </w:rPr>
+        <w:t>naturally ventilated FS (11,236 kg)</w:t>
+      </w:r>
+      <w:r>
+        <w:rPr>
+          <w:b/>
+          <w:bCs/>
+          <w:color w:val="C00000"/>
+        </w:rPr>
+        <w:t>” from Leso review</w:t>
+      </w:r>
+    </w:p>
+    <w:p>
+      <w:pPr>
+        <w:pStyle w:val="ListParagraph"/>
+        <w:numPr>
+          <w:ilvl w:val="1"/>
+          <w:numId w:val="1"/>
+        </w:numPr>
+      </w:pPr>
+      <w:r>
+        <w:t>Investigate animal welfare</w:t>
+      </w:r>
+      <w:r>
+        <w:t xml:space="preserve"> in </w:t>
+      </w:r>
+      <w:r>
+        <w:t>cross-ventilated</w:t>
+      </w:r>
+      <w:r>
+        <w:t xml:space="preserve"> </w:t>
+      </w:r>
+      <w:r>
+        <w:t>freestall</w:t>
+      </w:r>
+      <w:r>
+        <w:t xml:space="preserve"> </w:t>
+      </w:r>
+      <w:r>
+        <w:t>barns</w:t>
+      </w:r>
+      <w:r>
+        <w:t xml:space="preserve"> </w:t>
+      </w:r>
+      <w:r>
+        <w:t>(CV) and compost-bedded-pack barns (CB), compared with</w:t>
+      </w:r>
+      <w:r>
+        <w:t xml:space="preserve"> </w:t>
+      </w:r>
+      <w:r>
+        <w:t>conventional,</w:t>
+      </w:r>
+      <w:r>
+        <w:t xml:space="preserve"> </w:t>
+      </w:r>
+      <w:r>
+        <w:t>naturally</w:t>
+      </w:r>
+      <w:r>
+        <w:t xml:space="preserve"> </w:t>
+      </w:r>
+      <w:r>
+        <w:t>ventilated</w:t>
+      </w:r>
+      <w:r>
+        <w:t xml:space="preserve"> </w:t>
+      </w:r>
+      <w:r>
+        <w:t>freestall</w:t>
+      </w:r>
+      <w:r>
+        <w:t xml:space="preserve"> </w:t>
+      </w:r>
+      <w:r>
+        <w:t>barns</w:t>
+      </w:r>
+      <w:r>
+        <w:t xml:space="preserve"> </w:t>
+      </w:r>
+      <w:r>
+        <w:t>(NV), Outcome-based measurements of</w:t>
+      </w:r>
+      <w:r>
+        <w:t xml:space="preserve"> </w:t>
+      </w:r>
+      <w:r>
+        <w:t>welfare</w:t>
+      </w:r>
+      <w:r>
+        <w:t xml:space="preserve"> </w:t>
+      </w:r>
+      <w:r>
+        <w:t>(hygiene, mastitis prevalence) were collected on each farm.</w:t>
+      </w:r>
+    </w:p>
+    <w:p>
+      <w:pPr>
+        <w:pStyle w:val="ListParagraph"/>
+        <w:numPr>
+          <w:ilvl w:val="1"/>
+          <w:numId w:val="1"/>
+        </w:numPr>
+      </w:pPr>
+      <w:r>
+        <w:t>18 barns total, 6 compost BP; herds visited 4 times each</w:t>
+      </w:r>
+    </w:p>
+    <w:p>
+      <w:pPr>
+        <w:pStyle w:val="ListParagraph"/>
+        <w:numPr>
+          <w:ilvl w:val="1"/>
+          <w:numId w:val="1"/>
+        </w:numPr>
+      </w:pPr>
+      <w:r>
+        <w:rPr>
+          <w:b/>
+          <w:bCs/>
+        </w:rPr>
+        <w:t>“</w:t>
+      </w:r>
+      <w:proofErr w:type="gramStart"/>
+      <w:r>
+        <w:rPr>
+          <w:b/>
+          <w:bCs/>
+        </w:rPr>
+        <w:t>mastitis</w:t>
+      </w:r>
+      <w:proofErr w:type="gramEnd"/>
+      <w:r>
+        <w:rPr>
+          <w:b/>
+          <w:bCs/>
+        </w:rPr>
+        <w:t xml:space="preserve"> prevalence did not differ among housing systems”</w:t>
       </w:r>
     </w:p>
     <w:p>
@@ -12878,23 +13829,7 @@
         </w:numPr>
       </w:pPr>
       <w:r>
-        <w:rPr>
-          <w:b/>
-          <w:bCs/>
-        </w:rPr>
-        <w:t>BTSCC comparable/slightly better than Minnesota state average</w:t>
-      </w:r>
-    </w:p>
-    <w:p>
-      <w:pPr>
-        <w:pStyle w:val="ListParagraph"/>
-        <w:numPr>
-          <w:ilvl w:val="1"/>
-          <w:numId w:val="1"/>
-        </w:numPr>
-      </w:pPr>
-      <w:r>
-        <w:t>The overall mastitis infection rate was 35.4% prior to moving cows to a compost barn and 27.7% after cows were moved to the compost dairy barn. The 2005 DHIA average percentage of cows infected in herds was 32</w:t>
+        <w:t>Mastitis infection prevalence was calculated by the number of animals with a test SCC &gt;200,000 cells/mL divided by the total number of animals in the pen (my “% ANY IMI”). The test date nearest to the farm visit was used for analysis</w:t>
       </w:r>
     </w:p>
     <w:p>
@@ -12906,17 +13841,100 @@
         </w:numPr>
       </w:pPr>
       <w:r>
-        <w:rPr>
-          <w:b/>
-          <w:bCs/>
-        </w:rPr>
-        <w:t>“Mastitis rate” of bedded pack farms comparable/slightly better than Minnesota state average</w:t>
-      </w:r>
-    </w:p>
-    <w:p>
-      <w:pPr>
-        <w:pStyle w:val="ListParagraph"/>
-        <w:ind w:left="1440"/>
+        <w:t>mastitis infection prevalence was 33.4, 26.8, and 26.8% for CB, CV, and NV barns, respectively, with no differences in prevalence among housing systems. No adjustment factors were significant in the model</w:t>
+      </w:r>
+    </w:p>
+    <w:p>
+      <w:pPr>
+        <w:pStyle w:val="ListParagraph"/>
+        <w:numPr>
+          <w:ilvl w:val="1"/>
+          <w:numId w:val="1"/>
+        </w:numPr>
+      </w:pPr>
+      <w:r>
+        <w:t>Animals in CBP exhibited</w:t>
+      </w:r>
+      <w:r>
+        <w:t xml:space="preserve"> higher</w:t>
+      </w:r>
+      <w:r>
+        <w:t xml:space="preserve"> overall hygiene</w:t>
+      </w:r>
+      <w:r>
+        <w:t xml:space="preserve"> score than cross-ventilated and naturally ventilated s</w:t>
+      </w:r>
+      <w:r>
+        <w:t>and freestall barns (3.18, 2.83, 2.77; p = 0.02 and 0.01)</w:t>
+      </w:r>
+    </w:p>
+    <w:p>
+      <w:pPr>
+        <w:pStyle w:val="ListParagraph"/>
+        <w:numPr>
+          <w:ilvl w:val="2"/>
+          <w:numId w:val="1"/>
+        </w:numPr>
+      </w:pPr>
+      <w:r>
+        <w:t>Hygiene scores (1 to 5 scale, where 1 = clean and 5 = very dirty</w:t>
+      </w:r>
+      <w:r>
+        <w:t xml:space="preserve">; udder and lower hind legs, </w:t>
+      </w:r>
+      <w:r>
+        <w:t>Reneau et al., 2005</w:t>
+      </w:r>
+      <w:r>
+        <w:t>) were higher for CB (3.18) than CV (2.83) and NV (2.77) barns, with no differences between CV and NV barns.</w:t>
+      </w:r>
+    </w:p>
+    <w:p>
+      <w:pPr>
+        <w:pStyle w:val="ListParagraph"/>
+        <w:numPr>
+          <w:ilvl w:val="2"/>
+          <w:numId w:val="1"/>
+        </w:numPr>
+      </w:pPr>
+      <w:r>
+        <w:t xml:space="preserve">Attribute difference especially to </w:t>
+      </w:r>
+      <w:r>
+        <w:t>winter hygiene scores</w:t>
+      </w:r>
+      <w:r>
+        <w:t xml:space="preserve"> when broke it down into season</w:t>
+      </w:r>
+      <w:r>
+        <w:t xml:space="preserve"> (winter scores analyzed separately were higher with statistical significance</w:t>
+      </w:r>
+      <w:r>
+        <w:t>; moisture content of CBP increases over cooler months of the year</w:t>
+      </w:r>
+      <w:r>
+        <w:t>, increased moisture content allows more material to adhere more easily to animals, increasing hygiene score</w:t>
+      </w:r>
+    </w:p>
+    <w:p>
+      <w:pPr>
+        <w:pStyle w:val="ListParagraph"/>
+        <w:numPr>
+          <w:ilvl w:val="2"/>
+          <w:numId w:val="1"/>
+        </w:numPr>
+      </w:pPr>
+      <w:r>
+        <w:t>Producers report difficulty keeping CBP at optimal moisture</w:t>
+      </w:r>
+      <w:r>
+        <w:t xml:space="preserve"> and temperature in winter</w:t>
+      </w:r>
+    </w:p>
+    <w:p>
+      <w:pPr>
+        <w:pStyle w:val="ListParagraph"/>
+        <w:ind w:left="2160"/>
       </w:pPr>
     </w:p>
     <w:p>
@@ -12926,35 +13944,17 @@
           <w:ilvl w:val="0"/>
           <w:numId w:val="1"/>
         </w:numPr>
-      </w:pPr>
-      <w:r>
-        <w:rPr>
-          <w:b/>
-          <w:bCs/>
-        </w:rPr>
-        <w:t>Lobeck, K.M., Endres, M.I., Shane, E.M., Godden, S.M., Fetrow, J., 2011. Animal welfare in cross-ventilated, compost-bedded pack, and naturally ventilated dairy barns in the upper Midwest. Journal of Dairy Science 94, 5469–5479.</w:t>
-      </w:r>
-    </w:p>
-    <w:p>
-      <w:pPr>
-        <w:pStyle w:val="ListParagraph"/>
-        <w:numPr>
-          <w:ilvl w:val="1"/>
-          <w:numId w:val="1"/>
-        </w:numPr>
-        <w:rPr>
-          <w:b/>
-          <w:bCs/>
-          <w:color w:val="0000FF"/>
-        </w:rPr>
-      </w:pPr>
-      <w:r>
-        <w:rPr>
-          <w:b/>
-          <w:bCs/>
-          <w:color w:val="0000FF"/>
-        </w:rPr>
-        <w:t>CBP and hygiene (herd-level)</w:t>
+        <w:rPr>
+          <w:b/>
+          <w:bCs/>
+        </w:rPr>
+      </w:pPr>
+      <w:r>
+        <w:rPr>
+          <w:b/>
+          <w:bCs/>
+        </w:rPr>
+        <w:t>Heins, B.J., Sjostrom, L.S., Endres, M.I., Carillo, M.R., King, R., Moon, R.D., Sorge, U.S., 2019. Effects of winter housing systems on production, economics, body weight, body condition score, and bedding cultures for organic dairy cows. Journal of Dairy Science 102, 706–714</w:t>
       </w:r>
     </w:p>
     <w:p>
@@ -12984,7 +13984,15 @@
           <w:bCs/>
           <w:color w:val="009900"/>
         </w:rPr>
-        <w:t xml:space="preserve"> (herd-level)</w:t>
+        <w:t xml:space="preserve"> (cow-level)</w:t>
+      </w:r>
+      <w:r>
+        <w:rPr>
+          <w:b/>
+          <w:bCs/>
+          <w:color w:val="FF9900"/>
+        </w:rPr>
+        <w:t xml:space="preserve"> </w:t>
       </w:r>
     </w:p>
     <w:p>
@@ -13006,7 +14014,7 @@
           <w:bCs/>
           <w:color w:val="009900"/>
         </w:rPr>
-        <w:t>“</w:t>
+        <w:t xml:space="preserve">(Least squares </w:t>
       </w:r>
       <w:proofErr w:type="gramStart"/>
       <w:r>
@@ -13015,7 +14023,7 @@
           <w:bCs/>
           <w:color w:val="009900"/>
         </w:rPr>
-        <w:t>mastitis</w:t>
+        <w:t>means</w:t>
       </w:r>
       <w:proofErr w:type="gramEnd"/>
       <w:r>
@@ -13024,221 +14032,61 @@
           <w:bCs/>
           <w:color w:val="009900"/>
         </w:rPr>
-        <w:t xml:space="preserve"> </w:t>
-      </w:r>
-      <w:r>
-        <w:rPr>
-          <w:b/>
-          <w:bCs/>
-          <w:color w:val="009900"/>
-        </w:rPr>
-        <w:t>prevalence</w:t>
-      </w:r>
-      <w:r>
-        <w:rPr>
-          <w:b/>
-          <w:bCs/>
-          <w:color w:val="009900"/>
-        </w:rPr>
-        <w:t>: herd mastitis infection rates were calculated as a percentage of infected cows in the lactating herd</w:t>
-      </w:r>
-      <w:r>
-        <w:rPr>
-          <w:b/>
-          <w:bCs/>
-          <w:color w:val="009900"/>
-        </w:rPr>
-        <w:t xml:space="preserve">” --- </w:t>
-      </w:r>
-      <w:proofErr w:type="spellStart"/>
-      <w:r>
-        <w:rPr>
-          <w:b/>
-          <w:bCs/>
-          <w:color w:val="009900"/>
-        </w:rPr>
-        <w:t>anyIMI</w:t>
-      </w:r>
-      <w:proofErr w:type="spellEnd"/>
-      <w:r>
-        <w:rPr>
-          <w:b/>
-          <w:bCs/>
-          <w:color w:val="009900"/>
-        </w:rPr>
-        <w:t xml:space="preserve"> for my study</w:t>
-      </w:r>
-    </w:p>
-    <w:p>
-      <w:pPr>
-        <w:pStyle w:val="ListParagraph"/>
-        <w:numPr>
-          <w:ilvl w:val="3"/>
-          <w:numId w:val="1"/>
-        </w:numPr>
-        <w:rPr>
-          <w:b/>
-          <w:bCs/>
-          <w:color w:val="009900"/>
-        </w:rPr>
-      </w:pPr>
-      <w:r>
-        <w:rPr>
-          <w:b/>
-          <w:bCs/>
-          <w:color w:val="009900"/>
-        </w:rPr>
-        <w:t>“</w:t>
-      </w:r>
-      <w:r>
-        <w:rPr>
-          <w:b/>
-          <w:bCs/>
-          <w:color w:val="009900"/>
-        </w:rPr>
-        <w:t>Mastitis infection</w:t>
-      </w:r>
-      <w:r>
-        <w:rPr>
-          <w:b/>
-          <w:bCs/>
-          <w:color w:val="009900"/>
-        </w:rPr>
-        <w:t xml:space="preserve"> </w:t>
-      </w:r>
-      <w:r>
-        <w:rPr>
-          <w:b/>
-          <w:bCs/>
-          <w:color w:val="009900"/>
-        </w:rPr>
-        <w:t>prevalence was calculated by the number of animals</w:t>
-      </w:r>
-      <w:r>
-        <w:rPr>
-          <w:b/>
-          <w:bCs/>
-          <w:color w:val="009900"/>
-        </w:rPr>
-        <w:t xml:space="preserve"> </w:t>
-      </w:r>
-      <w:r>
-        <w:rPr>
-          <w:b/>
-          <w:bCs/>
-          <w:color w:val="009900"/>
-        </w:rPr>
-        <w:t>with a test SCC &gt;200,000 cells/mL divided by the total</w:t>
-      </w:r>
-      <w:r>
-        <w:rPr>
-          <w:b/>
-          <w:bCs/>
-          <w:color w:val="009900"/>
-        </w:rPr>
-        <w:t xml:space="preserve"> </w:t>
-      </w:r>
-      <w:r>
-        <w:rPr>
-          <w:b/>
-          <w:bCs/>
-          <w:color w:val="009900"/>
-        </w:rPr>
-        <w:t>number of animals in the pen. The test date nearest to</w:t>
-      </w:r>
-      <w:r>
-        <w:rPr>
-          <w:b/>
-          <w:bCs/>
-          <w:color w:val="009900"/>
-        </w:rPr>
-        <w:t xml:space="preserve"> </w:t>
-      </w:r>
-      <w:r>
-        <w:rPr>
-          <w:b/>
-          <w:bCs/>
-          <w:color w:val="009900"/>
-        </w:rPr>
-        <w:t>the farm visit was used for analysis</w:t>
-      </w:r>
-      <w:r>
-        <w:rPr>
-          <w:b/>
-          <w:bCs/>
-          <w:color w:val="009900"/>
-        </w:rPr>
-        <w:t>”</w:t>
-      </w:r>
-    </w:p>
-    <w:p>
-      <w:pPr>
-        <w:pStyle w:val="ListParagraph"/>
-        <w:numPr>
-          <w:ilvl w:val="3"/>
-          <w:numId w:val="1"/>
-        </w:numPr>
-        <w:rPr>
-          <w:b/>
-          <w:bCs/>
-          <w:color w:val="009900"/>
-        </w:rPr>
-      </w:pPr>
-      <w:r>
-        <w:rPr>
-          <w:b/>
-          <w:bCs/>
-          <w:color w:val="009900"/>
-        </w:rPr>
-        <w:t>Mastitis infection</w:t>
-      </w:r>
-      <w:r>
-        <w:rPr>
-          <w:b/>
-          <w:bCs/>
-          <w:color w:val="009900"/>
-        </w:rPr>
-        <w:t xml:space="preserve"> </w:t>
-      </w:r>
-      <w:r>
-        <w:rPr>
-          <w:b/>
-          <w:bCs/>
-          <w:color w:val="009900"/>
-        </w:rPr>
-        <w:t>prevalence was 33.4, 26.8, and 26.8% for CB, CV, and</w:t>
-      </w:r>
-      <w:r>
-        <w:rPr>
-          <w:b/>
-          <w:bCs/>
-          <w:color w:val="009900"/>
-        </w:rPr>
-        <w:t xml:space="preserve"> </w:t>
-      </w:r>
-      <w:r>
-        <w:rPr>
-          <w:b/>
-          <w:bCs/>
-          <w:color w:val="009900"/>
-        </w:rPr>
-        <w:t>NV barns, respectively, with no differences in prevalence among housing systems. No adjustment factors</w:t>
-      </w:r>
-      <w:r>
-        <w:rPr>
-          <w:b/>
-          <w:bCs/>
-          <w:color w:val="009900"/>
-        </w:rPr>
-        <w:t xml:space="preserve"> </w:t>
-      </w:r>
-      <w:r>
-        <w:rPr>
-          <w:b/>
-          <w:bCs/>
-          <w:color w:val="009900"/>
-        </w:rPr>
-        <w:t xml:space="preserve">were significant in the model. </w:t>
+        <w:t xml:space="preserve">) </w:t>
+      </w:r>
+      <w:r>
+        <w:rPr>
+          <w:b/>
+          <w:bCs/>
+          <w:color w:val="009900"/>
+        </w:rPr>
+        <w:t xml:space="preserve">SCS 2.57 +/- SEM 0.1 for indoor compost bedded pack, year-round avg for 3 years </w:t>
+      </w:r>
+      <w:r>
+        <w:rPr>
+          <w:b/>
+          <w:bCs/>
+          <w:color w:val="009900"/>
+        </w:rPr>
+        <w:t xml:space="preserve">of WINTER </w:t>
+      </w:r>
+      <w:r>
+        <w:rPr>
+          <w:b/>
+          <w:bCs/>
+          <w:color w:val="009900"/>
+        </w:rPr>
+        <w:t>data</w:t>
+      </w:r>
+    </w:p>
+    <w:p>
+      <w:pPr>
+        <w:pStyle w:val="ListParagraph"/>
+        <w:numPr>
+          <w:ilvl w:val="1"/>
+          <w:numId w:val="1"/>
+        </w:numPr>
+        <w:rPr>
+          <w:b/>
+          <w:bCs/>
+          <w:color w:val="C00000"/>
+        </w:rPr>
+      </w:pPr>
+      <w:r>
+        <w:rPr>
+          <w:b/>
+          <w:bCs/>
+          <w:color w:val="C00000"/>
+        </w:rPr>
+        <w:t>P</w:t>
+      </w:r>
+      <w:r>
+        <w:rPr>
+          <w:b/>
+          <w:bCs/>
+          <w:color w:val="C00000"/>
+        </w:rPr>
+        <w:t>roduction data to compare to STD150 day milk</w:t>
       </w:r>
     </w:p>
     <w:p>
@@ -13251,72 +14099,78 @@
         <w:rPr>
           <w:b/>
           <w:bCs/>
-          <w:color w:val="009900"/>
-        </w:rPr>
-      </w:pPr>
-      <w:r>
-        <w:rPr>
-          <w:b/>
-          <w:bCs/>
-          <w:color w:val="009900"/>
-        </w:rPr>
-        <w:t>DHIA SCC: so, avg cow-level SCC?</w:t>
-      </w:r>
-    </w:p>
-    <w:p>
-      <w:pPr>
-        <w:pStyle w:val="ListParagraph"/>
-        <w:numPr>
-          <w:ilvl w:val="3"/>
-          <w:numId w:val="1"/>
-        </w:numPr>
-        <w:rPr>
-          <w:b/>
-          <w:bCs/>
-          <w:color w:val="009900"/>
-        </w:rPr>
-      </w:pPr>
-      <w:r>
-        <w:rPr>
-          <w:b/>
-          <w:bCs/>
-          <w:color w:val="009900"/>
-        </w:rPr>
-        <w:t>434</w:t>
-      </w:r>
-      <w:r>
-        <w:rPr>
-          <w:b/>
-          <w:bCs/>
-          <w:color w:val="009900"/>
-        </w:rPr>
-        <w:t>,000 cells/mL +/- SD</w:t>
-      </w:r>
-      <w:r>
-        <w:rPr>
-          <w:b/>
-          <w:bCs/>
-          <w:color w:val="009900"/>
-        </w:rPr>
-        <w:t xml:space="preserve"> 1,197</w:t>
-      </w:r>
-      <w:r>
-        <w:rPr>
-          <w:b/>
-          <w:bCs/>
-          <w:color w:val="009900"/>
-        </w:rPr>
-        <w:t xml:space="preserve"> for 6 bedded packs in Upper Midwest</w:t>
-      </w:r>
-    </w:p>
-    <w:p>
-      <w:pPr>
-        <w:pStyle w:val="ListParagraph"/>
-        <w:numPr>
-          <w:ilvl w:val="1"/>
-          <w:numId w:val="1"/>
-        </w:numPr>
-        <w:rPr>
+          <w:color w:val="C00000"/>
+        </w:rPr>
+      </w:pPr>
+      <w:r>
+        <w:rPr>
+          <w:b/>
+          <w:bCs/>
+          <w:color w:val="C00000"/>
+        </w:rPr>
+        <w:t xml:space="preserve">(Least squares </w:t>
+      </w:r>
+      <w:proofErr w:type="gramStart"/>
+      <w:r>
+        <w:rPr>
+          <w:b/>
+          <w:bCs/>
+          <w:color w:val="C00000"/>
+        </w:rPr>
+        <w:t>means</w:t>
+      </w:r>
+      <w:proofErr w:type="gramEnd"/>
+      <w:r>
+        <w:rPr>
+          <w:b/>
+          <w:bCs/>
+          <w:color w:val="C00000"/>
+        </w:rPr>
+        <w:t xml:space="preserve">) </w:t>
+      </w:r>
+      <w:r>
+        <w:rPr>
+          <w:b/>
+          <w:bCs/>
+          <w:color w:val="C00000"/>
+        </w:rPr>
+        <w:t xml:space="preserve">Milk </w:t>
+      </w:r>
+      <w:r>
+        <w:rPr>
+          <w:b/>
+          <w:bCs/>
+          <w:color w:val="C00000"/>
+        </w:rPr>
+        <w:t>kg/d 15.8 +/- 0.4 SEM for indoor compost bedded pack for 3 winters</w:t>
+      </w:r>
+      <w:r>
+        <w:rPr>
+          <w:b/>
+          <w:bCs/>
+          <w:color w:val="C00000"/>
+        </w:rPr>
+        <w:t xml:space="preserve">; energy-corrected = 15.7 kg/d, fat-corrected = </w:t>
+      </w:r>
+      <w:r>
+        <w:rPr>
+          <w:b/>
+          <w:bCs/>
+          <w:color w:val="C00000"/>
+        </w:rPr>
+        <w:t>15.9 kg/d</w:t>
+      </w:r>
+    </w:p>
+    <w:p>
+      <w:pPr>
+        <w:pStyle w:val="ListParagraph"/>
+        <w:numPr>
+          <w:ilvl w:val="1"/>
+          <w:numId w:val="1"/>
+        </w:numPr>
+        <w:rPr>
+          <w:b/>
+          <w:bCs/>
           <w:color w:val="FF9900"/>
         </w:rPr>
       </w:pPr>
@@ -13326,581 +14180,246 @@
           <w:bCs/>
           <w:color w:val="FF9900"/>
         </w:rPr>
-        <w:t>No data on BTM culture (just</w:t>
-      </w:r>
-      <w:r>
-        <w:rPr>
-          <w:b/>
-          <w:bCs/>
+        <w:t>No data on BTM culture (just DHIA stuff – “</w:t>
+      </w:r>
+      <w:r>
+        <w:rPr>
           <w:color w:val="FF9900"/>
         </w:rPr>
-        <w:t xml:space="preserve"> DHIA stuff </w:t>
-      </w:r>
-      <w:r>
-        <w:rPr>
-          <w:b/>
-          <w:bCs/>
+        <w:t>Milk, fat, and protein production and SCS were recorded from monthly milk recording</w:t>
+      </w:r>
+      <w:r>
+        <w:rPr>
           <w:color w:val="FF9900"/>
         </w:rPr>
-        <w:t>–</w:t>
-      </w:r>
-      <w:r>
-        <w:rPr>
-          <w:b/>
-          <w:bCs/>
-          <w:color w:val="FF9900"/>
-        </w:rPr>
-        <w:t xml:space="preserve"> </w:t>
-      </w:r>
-      <w:r>
-        <w:rPr>
-          <w:b/>
-          <w:bCs/>
-          <w:color w:val="FF9900"/>
-        </w:rPr>
-        <w:t>“mastitis infection prevalence” – proportion animals over 200k on a test day, exact same as my “any IMI”</w:t>
-      </w:r>
-      <w:r>
-        <w:rPr>
-          <w:b/>
-          <w:bCs/>
-          <w:color w:val="FF9900"/>
-        </w:rPr>
+        <w:t>”)</w:t>
+      </w:r>
+    </w:p>
+    <w:p>
+      <w:pPr>
+        <w:pStyle w:val="ListParagraph"/>
+        <w:numPr>
+          <w:ilvl w:val="1"/>
+          <w:numId w:val="1"/>
+        </w:numPr>
+      </w:pPr>
+      <w:r>
+        <w:t xml:space="preserve">Organic dairy cows were used to evaluate the effect of 2 winter housing systems on milk production, </w:t>
+      </w:r>
+      <w:r>
+        <w:rPr>
+          <w:b/>
+          <w:bCs/>
+        </w:rPr>
+        <w:t>somatic cell score</w:t>
+      </w:r>
+      <w:r>
+        <w:t>, body weight, BCS, and economics across 3</w:t>
+      </w:r>
+      <w:r>
+        <w:t xml:space="preserve"> </w:t>
+      </w:r>
+      <w:r>
+        <w:t>winter</w:t>
+      </w:r>
+      <w:r>
+        <w:t xml:space="preserve"> </w:t>
+      </w:r>
+      <w:r>
+        <w:t xml:space="preserve">seasons. </w:t>
+      </w:r>
+      <w:r>
+        <w:t>O</w:t>
+      </w:r>
+      <w:r>
+        <w:t xml:space="preserve">utdoor straw pack </w:t>
+      </w:r>
+      <w:r>
+        <w:t>VS.</w:t>
+      </w:r>
+      <w:r>
+        <w:t xml:space="preserve"> indoor 3-sided compost bedded pack barn</w:t>
+      </w:r>
+      <w:r>
+        <w:t xml:space="preserve"> </w:t>
+      </w:r>
+      <w:r>
+        <w:t>(wood chips</w:t>
+      </w:r>
+      <w:r>
+        <w:t xml:space="preserve"> and shavings</w:t>
+      </w:r>
+      <w:r>
         <w:t>)</w:t>
       </w:r>
-    </w:p>
-    <w:p>
-      <w:pPr>
-        <w:pStyle w:val="ListParagraph"/>
-        <w:numPr>
-          <w:ilvl w:val="1"/>
-          <w:numId w:val="1"/>
-        </w:numPr>
-        <w:rPr>
-          <w:b/>
-          <w:bCs/>
-          <w:color w:val="C00000"/>
-        </w:rPr>
-      </w:pPr>
-      <w:r>
-        <w:rPr>
-          <w:b/>
-          <w:bCs/>
-          <w:color w:val="C00000"/>
-        </w:rPr>
-        <w:t>P</w:t>
-      </w:r>
-      <w:r>
-        <w:rPr>
-          <w:b/>
-          <w:bCs/>
-          <w:color w:val="C00000"/>
-        </w:rPr>
-        <w:t>roduction data to compare to STD150 day milk</w:t>
-      </w:r>
-    </w:p>
-    <w:p>
-      <w:pPr>
-        <w:pStyle w:val="ListParagraph"/>
-        <w:numPr>
-          <w:ilvl w:val="2"/>
-          <w:numId w:val="1"/>
-        </w:numPr>
-        <w:rPr>
-          <w:b/>
-          <w:bCs/>
-          <w:color w:val="C00000"/>
-        </w:rPr>
-      </w:pPr>
-      <w:r>
-        <w:rPr>
-          <w:b/>
-          <w:bCs/>
-          <w:color w:val="C00000"/>
-        </w:rPr>
-        <w:t>Milk production for the 15 herds on DHIA</w:t>
-      </w:r>
-      <w:r>
-        <w:rPr>
-          <w:b/>
-          <w:bCs/>
-          <w:color w:val="C00000"/>
-        </w:rPr>
-        <w:t xml:space="preserve"> </w:t>
-      </w:r>
-      <w:r>
-        <w:rPr>
-          <w:b/>
-          <w:bCs/>
-          <w:color w:val="C00000"/>
-        </w:rPr>
-        <w:t>was 34.7</w:t>
-      </w:r>
-      <w:r>
-        <w:rPr>
-          <w:b/>
-          <w:bCs/>
-          <w:color w:val="C00000"/>
-        </w:rPr>
-        <w:t xml:space="preserve"> </w:t>
-      </w:r>
-      <w:r>
-        <w:rPr>
-          <w:b/>
-          <w:bCs/>
-          <w:color w:val="C00000"/>
-        </w:rPr>
-        <w:t>kg of FCM/cow per day for</w:t>
-      </w:r>
-      <w:r>
-        <w:rPr>
-          <w:b/>
-          <w:bCs/>
-          <w:color w:val="C00000"/>
-        </w:rPr>
-        <w:t xml:space="preserve"> 6 </w:t>
-      </w:r>
-      <w:r>
-        <w:rPr>
-          <w:b/>
-          <w:bCs/>
-          <w:color w:val="C00000"/>
-        </w:rPr>
-        <w:t>CB barns</w:t>
-      </w:r>
-    </w:p>
-    <w:p>
-      <w:pPr>
-        <w:pStyle w:val="ListParagraph"/>
-        <w:numPr>
-          <w:ilvl w:val="2"/>
-          <w:numId w:val="1"/>
-        </w:numPr>
-        <w:rPr>
-          <w:b/>
-          <w:bCs/>
-          <w:color w:val="C00000"/>
-        </w:rPr>
-      </w:pPr>
-      <w:r>
-        <w:rPr>
-          <w:b/>
-          <w:bCs/>
-          <w:color w:val="C00000"/>
-        </w:rPr>
-        <w:t>Estimated 305ME</w:t>
-      </w:r>
-      <w:r>
-        <w:rPr>
-          <w:b/>
-          <w:bCs/>
-          <w:color w:val="C00000"/>
-        </w:rPr>
-        <w:t xml:space="preserve"> </w:t>
-      </w:r>
-      <w:r>
-        <w:rPr>
-          <w:b/>
-          <w:bCs/>
-          <w:color w:val="C00000"/>
-        </w:rPr>
-        <w:t>production was 11,154</w:t>
-      </w:r>
-      <w:r>
-        <w:rPr>
-          <w:b/>
-          <w:bCs/>
-          <w:color w:val="C00000"/>
-        </w:rPr>
-        <w:t xml:space="preserve"> </w:t>
-      </w:r>
-      <w:r>
-        <w:rPr>
-          <w:b/>
-          <w:bCs/>
-          <w:color w:val="C00000"/>
-        </w:rPr>
-        <w:t xml:space="preserve">kg for </w:t>
-      </w:r>
-      <w:r>
-        <w:rPr>
-          <w:b/>
-          <w:bCs/>
-          <w:color w:val="C00000"/>
-        </w:rPr>
-        <w:t xml:space="preserve">6 </w:t>
-      </w:r>
-      <w:r>
-        <w:rPr>
-          <w:b/>
-          <w:bCs/>
-          <w:color w:val="C00000"/>
-        </w:rPr>
-        <w:t>CB</w:t>
-      </w:r>
-      <w:r>
-        <w:rPr>
-          <w:b/>
-          <w:bCs/>
-          <w:color w:val="C00000"/>
-        </w:rPr>
-        <w:t xml:space="preserve"> barns</w:t>
-      </w:r>
-      <w:r>
-        <w:rPr>
-          <w:b/>
-          <w:bCs/>
-          <w:color w:val="C00000"/>
-        </w:rPr>
+      <w:r>
+        <w:t>.</w:t>
+      </w:r>
+    </w:p>
+    <w:p>
+      <w:pPr>
+        <w:pStyle w:val="ListParagraph"/>
+        <w:numPr>
+          <w:ilvl w:val="1"/>
+          <w:numId w:val="1"/>
+        </w:numPr>
+      </w:pPr>
+      <w:r>
+        <w:t>SCS were recorded from monthly milk recording</w:t>
+      </w:r>
+      <w:r>
         <w:t xml:space="preserve">; </w:t>
       </w:r>
-    </w:p>
-    <w:p>
-      <w:pPr>
-        <w:pStyle w:val="ListParagraph"/>
-        <w:numPr>
-          <w:ilvl w:val="2"/>
-          <w:numId w:val="1"/>
-        </w:numPr>
-        <w:rPr>
-          <w:b/>
-          <w:bCs/>
-          <w:color w:val="C00000"/>
-        </w:rPr>
-      </w:pPr>
-      <w:r>
-        <w:rPr>
-          <w:b/>
-          <w:bCs/>
-          <w:color w:val="C00000"/>
-        </w:rPr>
-        <w:t>Direct compari</w:t>
-      </w:r>
-      <w:r>
-        <w:rPr>
-          <w:b/>
-          <w:bCs/>
-          <w:color w:val="C00000"/>
-        </w:rPr>
-        <w:t xml:space="preserve">son of different housing systems: </w:t>
-      </w:r>
-      <w:r>
-        <w:rPr>
-          <w:b/>
-          <w:bCs/>
-          <w:color w:val="C00000"/>
-        </w:rPr>
-        <w:t>“</w:t>
-      </w:r>
-      <w:r>
-        <w:rPr>
-          <w:b/>
-          <w:bCs/>
-          <w:color w:val="C00000"/>
-        </w:rPr>
-        <w:t>Lobeck et al. (2011) found</w:t>
-      </w:r>
-      <w:r>
-        <w:rPr>
-          <w:b/>
-          <w:bCs/>
-          <w:color w:val="C00000"/>
-        </w:rPr>
-        <w:t xml:space="preserve"> </w:t>
-      </w:r>
-      <w:r>
-        <w:rPr>
-          <w:b/>
-          <w:bCs/>
-          <w:color w:val="C00000"/>
-        </w:rPr>
-        <w:t>similar 305-d mature equivalent milk production in</w:t>
-      </w:r>
-      <w:r>
-        <w:rPr>
-          <w:b/>
-          <w:bCs/>
-          <w:color w:val="C00000"/>
-        </w:rPr>
-        <w:t xml:space="preserve"> </w:t>
-      </w:r>
-      <w:r>
-        <w:rPr>
-          <w:b/>
-          <w:bCs/>
-          <w:color w:val="C00000"/>
-        </w:rPr>
-        <w:t>CBP (11,154 kg), cross-ventilated FS (11,536 kg), and</w:t>
-      </w:r>
-      <w:r>
-        <w:rPr>
-          <w:b/>
-          <w:bCs/>
-          <w:color w:val="C00000"/>
-        </w:rPr>
-        <w:t xml:space="preserve"> </w:t>
-      </w:r>
-      <w:r>
-        <w:rPr>
-          <w:b/>
-          <w:bCs/>
-          <w:color w:val="C00000"/>
-        </w:rPr>
-        <w:t>naturally ventilated FS (11,236 kg)</w:t>
-      </w:r>
-      <w:r>
-        <w:rPr>
-          <w:b/>
-          <w:bCs/>
-          <w:color w:val="C00000"/>
-        </w:rPr>
-        <w:t>” from Leso review</w:t>
-      </w:r>
-    </w:p>
-    <w:p>
-      <w:pPr>
-        <w:pStyle w:val="ListParagraph"/>
-        <w:numPr>
-          <w:ilvl w:val="1"/>
-          <w:numId w:val="1"/>
-        </w:numPr>
-      </w:pPr>
-      <w:r>
-        <w:t>Investigate animal welfare</w:t>
-      </w:r>
-      <w:r>
-        <w:t xml:space="preserve"> in </w:t>
-      </w:r>
-      <w:r>
-        <w:t>cross-ventilated</w:t>
-      </w:r>
-      <w:r>
-        <w:t xml:space="preserve"> </w:t>
-      </w:r>
-      <w:r>
-        <w:t>freestall</w:t>
-      </w:r>
-      <w:r>
-        <w:t xml:space="preserve"> </w:t>
-      </w:r>
-      <w:r>
-        <w:t>barns</w:t>
-      </w:r>
-      <w:r>
-        <w:t xml:space="preserve"> </w:t>
-      </w:r>
-      <w:r>
-        <w:t>(CV) and compost-bedded-pack barns (CB), compared with</w:t>
-      </w:r>
-      <w:r>
-        <w:t xml:space="preserve"> </w:t>
-      </w:r>
-      <w:r>
-        <w:t>conventional,</w:t>
-      </w:r>
-      <w:r>
-        <w:t xml:space="preserve"> </w:t>
-      </w:r>
-      <w:r>
-        <w:t>naturally</w:t>
-      </w:r>
-      <w:r>
-        <w:t xml:space="preserve"> </w:t>
-      </w:r>
-      <w:r>
-        <w:t>ventilated</w:t>
-      </w:r>
-      <w:r>
-        <w:t xml:space="preserve"> </w:t>
-      </w:r>
-      <w:r>
-        <w:t>freestall</w:t>
-      </w:r>
-      <w:r>
-        <w:t xml:space="preserve"> </w:t>
-      </w:r>
-      <w:r>
-        <w:t>barns</w:t>
-      </w:r>
-      <w:r>
-        <w:t xml:space="preserve"> </w:t>
-      </w:r>
-      <w:r>
-        <w:t>(NV), Outcome-based measurements of</w:t>
-      </w:r>
-      <w:r>
-        <w:t xml:space="preserve"> </w:t>
-      </w:r>
-      <w:r>
-        <w:t>welfare</w:t>
-      </w:r>
-      <w:r>
-        <w:t xml:space="preserve"> </w:t>
-      </w:r>
-      <w:r>
-        <w:t>(hygiene, mastitis prevalence) were collected on each farm.</w:t>
-      </w:r>
-    </w:p>
-    <w:p>
-      <w:pPr>
-        <w:pStyle w:val="ListParagraph"/>
-        <w:numPr>
-          <w:ilvl w:val="1"/>
-          <w:numId w:val="1"/>
-        </w:numPr>
-      </w:pPr>
-      <w:r>
-        <w:t>18 barns total, 6 compost BP; herds visited 4 times each</w:t>
-      </w:r>
-    </w:p>
-    <w:p>
-      <w:pPr>
-        <w:pStyle w:val="ListParagraph"/>
-        <w:numPr>
-          <w:ilvl w:val="1"/>
-          <w:numId w:val="1"/>
-        </w:numPr>
-      </w:pPr>
-      <w:r>
-        <w:rPr>
-          <w:b/>
-          <w:bCs/>
-        </w:rPr>
-        <w:t>“</w:t>
-      </w:r>
-      <w:proofErr w:type="gramStart"/>
-      <w:r>
-        <w:rPr>
-          <w:b/>
-          <w:bCs/>
-        </w:rPr>
-        <w:t>mastitis</w:t>
-      </w:r>
-      <w:proofErr w:type="gramEnd"/>
-      <w:r>
-        <w:rPr>
-          <w:b/>
-          <w:bCs/>
-        </w:rPr>
-        <w:t xml:space="preserve"> prevalence did not differ among housing systems”</w:t>
-      </w:r>
-    </w:p>
-    <w:p>
-      <w:pPr>
-        <w:pStyle w:val="ListParagraph"/>
-        <w:numPr>
-          <w:ilvl w:val="2"/>
-          <w:numId w:val="1"/>
-        </w:numPr>
-      </w:pPr>
+      <w:r>
+        <w:t>For</w:t>
+      </w:r>
+      <w:r>
+        <w:t xml:space="preserve"> </w:t>
+      </w:r>
+      <w:r>
+        <w:t>statistical</w:t>
+      </w:r>
+      <w:r>
+        <w:t xml:space="preserve"> </w:t>
+      </w:r>
+      <w:r>
+        <w:t>analysis</w:t>
+      </w:r>
+      <w:r>
+        <w:t xml:space="preserve"> </w:t>
+      </w:r>
+      <w:r>
+        <w:t>of</w:t>
+      </w:r>
+      <w:r>
+        <w:t xml:space="preserve"> </w:t>
+      </w:r>
+      <w:r>
+        <w:t>individual</w:t>
+      </w:r>
+      <w:r>
+        <w:t xml:space="preserve"> </w:t>
+      </w:r>
+      <w:r>
+        <w:t>cow</w:t>
+      </w:r>
+      <w:r>
+        <w:t xml:space="preserve"> </w:t>
+      </w:r>
+      <w:r>
+        <w:t>SCS,</w:t>
+      </w:r>
+      <w:r>
+        <w:t xml:space="preserve"> </w:t>
+      </w:r>
+      <w:r>
+        <w:t xml:space="preserve">independent variables were effects of breed, parity (1, 2, or 3+), year of study, </w:t>
+      </w:r>
       <w:r>
         <w:lastRenderedPageBreak/>
-        <w:t>Mastitis infection prevalence was calculated by the number of animals with a test SCC &gt;200,000 cells/mL divided by the total number of animals in the pen (my “% ANY IMI”). The test date nearest to the farm visit was used for analysis</w:t>
-      </w:r>
-    </w:p>
-    <w:p>
-      <w:pPr>
-        <w:pStyle w:val="ListParagraph"/>
-        <w:numPr>
-          <w:ilvl w:val="2"/>
-          <w:numId w:val="1"/>
-        </w:numPr>
-      </w:pPr>
-      <w:r>
-        <w:t>mastitis infection prevalence was 33.4, 26.8, and 26.8% for CB, CV, and NV barns, respectively, with no differences in prevalence among housing systems. No adjustment factors were significant in the model</w:t>
-      </w:r>
-    </w:p>
-    <w:p>
-      <w:pPr>
-        <w:pStyle w:val="ListParagraph"/>
-        <w:numPr>
-          <w:ilvl w:val="1"/>
-          <w:numId w:val="1"/>
-        </w:numPr>
-      </w:pPr>
-      <w:r>
-        <w:t>Animals in CBP exhibited</w:t>
-      </w:r>
-      <w:r>
-        <w:t xml:space="preserve"> higher</w:t>
-      </w:r>
-      <w:r>
-        <w:t xml:space="preserve"> overall hygiene</w:t>
-      </w:r>
-      <w:r>
-        <w:t xml:space="preserve"> score than cross-ventilated and naturally ventilated s</w:t>
-      </w:r>
-      <w:r>
-        <w:t>and freestall barns (3.18, 2.83, 2.77; p = 0.02 and 0.01)</w:t>
-      </w:r>
-    </w:p>
-    <w:p>
-      <w:pPr>
-        <w:pStyle w:val="ListParagraph"/>
-        <w:numPr>
-          <w:ilvl w:val="2"/>
-          <w:numId w:val="1"/>
-        </w:numPr>
-      </w:pPr>
-      <w:r>
-        <w:t>Hygiene scores (1 to 5 scale, where 1 = clean and 5 = very dirty</w:t>
-      </w:r>
-      <w:r>
-        <w:t xml:space="preserve">; udder and lower hind legs, </w:t>
-      </w:r>
-      <w:r>
-        <w:t>Reneau et al., 2005</w:t>
-      </w:r>
-      <w:r>
-        <w:t>) were higher for CB (3.18) than CV (2.83) and NV (2.77) barns, with no differences between CV and NV barns.</w:t>
-      </w:r>
-    </w:p>
-    <w:p>
-      <w:pPr>
-        <w:pStyle w:val="ListParagraph"/>
-        <w:numPr>
-          <w:ilvl w:val="2"/>
-          <w:numId w:val="1"/>
-        </w:numPr>
-      </w:pPr>
-      <w:r>
-        <w:t xml:space="preserve">Attribute difference especially to </w:t>
-      </w:r>
-      <w:r>
-        <w:t>winter hygiene scores</w:t>
-      </w:r>
-      <w:r>
-        <w:t xml:space="preserve"> when broke it down into season</w:t>
-      </w:r>
-      <w:r>
-        <w:t xml:space="preserve"> (winter scores analyzed separately were higher with statistical significance</w:t>
-      </w:r>
-      <w:r>
-        <w:t>; moisture content of CBP increases over cooler months of the year</w:t>
-      </w:r>
-      <w:r>
-        <w:t>, increased moisture content allows more material to adhere more easily to animals, increasing hygiene score</w:t>
-      </w:r>
-    </w:p>
-    <w:p>
-      <w:pPr>
-        <w:pStyle w:val="ListParagraph"/>
-        <w:numPr>
-          <w:ilvl w:val="2"/>
-          <w:numId w:val="1"/>
-        </w:numPr>
-      </w:pPr>
-      <w:r>
-        <w:t>Producers report difficulty keeping CBP at optimal moisture</w:t>
-      </w:r>
-      <w:r>
-        <w:t xml:space="preserve"> and temperature in winter</w:t>
-      </w:r>
-    </w:p>
-    <w:p>
-      <w:pPr>
-        <w:pStyle w:val="ListParagraph"/>
-        <w:ind w:left="2160"/>
+        <w:t>housing system, the interaction of housing system and year of study, along with replicated housing</w:t>
+      </w:r>
+      <w:r>
+        <w:t xml:space="preserve"> </w:t>
+      </w:r>
+      <w:r>
+        <w:t>system</w:t>
+      </w:r>
+      <w:r>
+        <w:t xml:space="preserve"> </w:t>
+      </w:r>
+      <w:r>
+        <w:t>within</w:t>
+      </w:r>
+      <w:r>
+        <w:t xml:space="preserve"> </w:t>
+      </w:r>
+      <w:r>
+        <w:t>year</w:t>
+      </w:r>
+      <w:r>
+        <w:t xml:space="preserve"> </w:t>
+      </w:r>
+      <w:r>
+        <w:t>of</w:t>
+      </w:r>
+      <w:r>
+        <w:t xml:space="preserve"> </w:t>
+      </w:r>
+      <w:r>
+        <w:t>study</w:t>
+      </w:r>
+      <w:r>
+        <w:t xml:space="preserve"> </w:t>
+      </w:r>
+      <w:r>
+        <w:t>and</w:t>
+      </w:r>
+      <w:r>
+        <w:t xml:space="preserve"> </w:t>
+      </w:r>
+      <w:r>
+        <w:t>cow</w:t>
+      </w:r>
+      <w:r>
+        <w:t xml:space="preserve"> </w:t>
+      </w:r>
+      <w:r>
+        <w:t>within</w:t>
+      </w:r>
+      <w:r>
+        <w:t xml:space="preserve"> </w:t>
+      </w:r>
+      <w:r>
+        <w:t>housing system and year of study as a random effec</w:t>
+      </w:r>
+      <w:r>
+        <w:t>t</w:t>
+      </w:r>
+    </w:p>
+    <w:p>
+      <w:pPr>
+        <w:pStyle w:val="ListParagraph"/>
+        <w:numPr>
+          <w:ilvl w:val="1"/>
+          <w:numId w:val="1"/>
+        </w:numPr>
+      </w:pPr>
+      <w:r>
+        <w:t xml:space="preserve">2 replicates within each treatment, </w:t>
+      </w:r>
+      <w:r>
+        <w:t>n = 140 cows in outdoor straw, n = 128 in CBP</w:t>
+      </w:r>
+    </w:p>
+    <w:p>
+      <w:pPr>
+        <w:pStyle w:val="ListParagraph"/>
+        <w:numPr>
+          <w:ilvl w:val="1"/>
+          <w:numId w:val="1"/>
+        </w:numPr>
+      </w:pPr>
+      <w:r>
+        <w:t xml:space="preserve">SCS, were not different for the outdoor </w:t>
+      </w:r>
+      <w:r>
+        <w:t xml:space="preserve">(2.64, SEM 0.1) </w:t>
+      </w:r>
+      <w:r>
+        <w:t>and indoor housing systems</w:t>
+      </w:r>
+      <w:r>
+        <w:t xml:space="preserve"> (2.57, SEM 0.1)</w:t>
+      </w:r>
+    </w:p>
+    <w:p>
+      <w:pPr>
+        <w:pStyle w:val="ListParagraph"/>
+        <w:rPr>
+          <w:b/>
+          <w:bCs/>
+        </w:rPr>
       </w:pPr>
     </w:p>
     <w:p>
@@ -13920,505 +14439,7 @@
           <w:b/>
           <w:bCs/>
         </w:rPr>
-        <w:t>Heins, B.J., Sjostrom, L.S., Endres, M.I., Carillo, M.R., King, R., Moon, R.D., Sorge, U.S., 2019. Effects of winter housing systems on production, economics, body weight, body condition score, and bedding cultures for organic dairy cows. Journal of Dairy Science 102, 706–714</w:t>
-      </w:r>
-    </w:p>
-    <w:p>
-      <w:pPr>
-        <w:pStyle w:val="ListParagraph"/>
-        <w:numPr>
-          <w:ilvl w:val="1"/>
-          <w:numId w:val="1"/>
-        </w:numPr>
-        <w:rPr>
-          <w:b/>
-          <w:bCs/>
-          <w:color w:val="009900"/>
-        </w:rPr>
-      </w:pPr>
-      <w:r>
-        <w:rPr>
-          <w:b/>
-          <w:bCs/>
-          <w:color w:val="009900"/>
-        </w:rPr>
-        <w:t>CBP and milk quality</w:t>
-      </w:r>
-      <w:r>
-        <w:rPr>
-          <w:b/>
-          <w:bCs/>
-          <w:color w:val="009900"/>
-        </w:rPr>
-        <w:t xml:space="preserve"> (cow-level)</w:t>
-      </w:r>
-      <w:r>
-        <w:rPr>
-          <w:b/>
-          <w:bCs/>
-          <w:color w:val="FF9900"/>
-        </w:rPr>
-        <w:t xml:space="preserve"> </w:t>
-      </w:r>
-    </w:p>
-    <w:p>
-      <w:pPr>
-        <w:pStyle w:val="ListParagraph"/>
-        <w:numPr>
-          <w:ilvl w:val="2"/>
-          <w:numId w:val="1"/>
-        </w:numPr>
-        <w:rPr>
-          <w:b/>
-          <w:bCs/>
-          <w:color w:val="009900"/>
-        </w:rPr>
-      </w:pPr>
-      <w:r>
-        <w:rPr>
-          <w:b/>
-          <w:bCs/>
-          <w:color w:val="009900"/>
-        </w:rPr>
-        <w:t xml:space="preserve">(Least squares </w:t>
-      </w:r>
-      <w:proofErr w:type="gramStart"/>
-      <w:r>
-        <w:rPr>
-          <w:b/>
-          <w:bCs/>
-          <w:color w:val="009900"/>
-        </w:rPr>
-        <w:t>means</w:t>
-      </w:r>
-      <w:proofErr w:type="gramEnd"/>
-      <w:r>
-        <w:rPr>
-          <w:b/>
-          <w:bCs/>
-          <w:color w:val="009900"/>
-        </w:rPr>
-        <w:t xml:space="preserve">) </w:t>
-      </w:r>
-      <w:r>
-        <w:rPr>
-          <w:b/>
-          <w:bCs/>
-          <w:color w:val="009900"/>
-        </w:rPr>
-        <w:t xml:space="preserve">SCS 2.57 +/- SEM 0.1 for indoor compost bedded pack, year-round avg for 3 years </w:t>
-      </w:r>
-      <w:r>
-        <w:rPr>
-          <w:b/>
-          <w:bCs/>
-          <w:color w:val="009900"/>
-        </w:rPr>
-        <w:t xml:space="preserve">of WINTER </w:t>
-      </w:r>
-      <w:r>
-        <w:rPr>
-          <w:b/>
-          <w:bCs/>
-          <w:color w:val="009900"/>
-        </w:rPr>
-        <w:t>data</w:t>
-      </w:r>
-    </w:p>
-    <w:p>
-      <w:pPr>
-        <w:pStyle w:val="ListParagraph"/>
-        <w:numPr>
-          <w:ilvl w:val="1"/>
-          <w:numId w:val="1"/>
-        </w:numPr>
-        <w:rPr>
-          <w:b/>
-          <w:bCs/>
-          <w:color w:val="C00000"/>
-        </w:rPr>
-      </w:pPr>
-      <w:r>
-        <w:rPr>
-          <w:b/>
-          <w:bCs/>
-          <w:color w:val="C00000"/>
-        </w:rPr>
-        <w:t>P</w:t>
-      </w:r>
-      <w:r>
-        <w:rPr>
-          <w:b/>
-          <w:bCs/>
-          <w:color w:val="C00000"/>
-        </w:rPr>
-        <w:t>roduction data to compare to STD150 day milk</w:t>
-      </w:r>
-    </w:p>
-    <w:p>
-      <w:pPr>
-        <w:pStyle w:val="ListParagraph"/>
-        <w:numPr>
-          <w:ilvl w:val="2"/>
-          <w:numId w:val="1"/>
-        </w:numPr>
-        <w:rPr>
-          <w:b/>
-          <w:bCs/>
-          <w:color w:val="C00000"/>
-        </w:rPr>
-      </w:pPr>
-      <w:r>
-        <w:rPr>
-          <w:b/>
-          <w:bCs/>
-          <w:color w:val="C00000"/>
-        </w:rPr>
-        <w:t xml:space="preserve">(Least squares </w:t>
-      </w:r>
-      <w:proofErr w:type="gramStart"/>
-      <w:r>
-        <w:rPr>
-          <w:b/>
-          <w:bCs/>
-          <w:color w:val="C00000"/>
-        </w:rPr>
-        <w:t>means</w:t>
-      </w:r>
-      <w:proofErr w:type="gramEnd"/>
-      <w:r>
-        <w:rPr>
-          <w:b/>
-          <w:bCs/>
-          <w:color w:val="C00000"/>
-        </w:rPr>
-        <w:t xml:space="preserve">) </w:t>
-      </w:r>
-      <w:r>
-        <w:rPr>
-          <w:b/>
-          <w:bCs/>
-          <w:color w:val="C00000"/>
-        </w:rPr>
-        <w:t xml:space="preserve">Milk </w:t>
-      </w:r>
-      <w:r>
-        <w:rPr>
-          <w:b/>
-          <w:bCs/>
-          <w:color w:val="C00000"/>
-        </w:rPr>
-        <w:t>kg/d 15.8 +/- 0.4 SEM for indoor compost bedded pack for 3 winters</w:t>
-      </w:r>
-      <w:r>
-        <w:rPr>
-          <w:b/>
-          <w:bCs/>
-          <w:color w:val="C00000"/>
-        </w:rPr>
-        <w:t xml:space="preserve">; energy-corrected = 15.7 kg/d, fat-corrected = </w:t>
-      </w:r>
-      <w:r>
-        <w:rPr>
-          <w:b/>
-          <w:bCs/>
-          <w:color w:val="C00000"/>
-        </w:rPr>
-        <w:t>15.9 kg/d</w:t>
-      </w:r>
-    </w:p>
-    <w:p>
-      <w:pPr>
-        <w:pStyle w:val="ListParagraph"/>
-        <w:numPr>
-          <w:ilvl w:val="1"/>
-          <w:numId w:val="1"/>
-        </w:numPr>
-        <w:rPr>
-          <w:b/>
-          <w:bCs/>
-          <w:color w:val="FF9900"/>
-        </w:rPr>
-      </w:pPr>
-      <w:r>
-        <w:rPr>
-          <w:b/>
-          <w:bCs/>
-          <w:color w:val="FF9900"/>
-        </w:rPr>
-        <w:t>No data on BTM culture (just DHIA stuff – “</w:t>
-      </w:r>
-      <w:r>
-        <w:rPr>
-          <w:color w:val="FF9900"/>
-        </w:rPr>
-        <w:t>Milk, fat, and protein production and SCS were recorded from monthly milk recording</w:t>
-      </w:r>
-      <w:r>
-        <w:rPr>
-          <w:color w:val="FF9900"/>
-        </w:rPr>
-        <w:t>”)</w:t>
-      </w:r>
-    </w:p>
-    <w:p>
-      <w:pPr>
-        <w:pStyle w:val="ListParagraph"/>
-        <w:numPr>
-          <w:ilvl w:val="1"/>
-          <w:numId w:val="1"/>
-        </w:numPr>
-      </w:pPr>
-      <w:r>
-        <w:t xml:space="preserve">Organic dairy cows were used to evaluate the effect of 2 winter housing systems on milk production, </w:t>
-      </w:r>
-      <w:r>
-        <w:rPr>
-          <w:b/>
-          <w:bCs/>
-        </w:rPr>
-        <w:t>somatic cell score</w:t>
-      </w:r>
-      <w:r>
-        <w:t>, body weight, BCS, and economics across 3</w:t>
-      </w:r>
-      <w:r>
-        <w:t xml:space="preserve"> </w:t>
-      </w:r>
-      <w:r>
-        <w:t>winter</w:t>
-      </w:r>
-      <w:r>
-        <w:t xml:space="preserve"> </w:t>
-      </w:r>
-      <w:r>
-        <w:t xml:space="preserve">seasons. </w:t>
-      </w:r>
-      <w:r>
-        <w:t>O</w:t>
-      </w:r>
-      <w:r>
-        <w:t xml:space="preserve">utdoor straw pack </w:t>
-      </w:r>
-      <w:r>
-        <w:t>VS.</w:t>
-      </w:r>
-      <w:r>
-        <w:t xml:space="preserve"> indoor 3-sided compost bedded pack barn</w:t>
-      </w:r>
-      <w:r>
-        <w:t xml:space="preserve"> </w:t>
-      </w:r>
-      <w:r>
-        <w:t>(wood chips</w:t>
-      </w:r>
-      <w:r>
-        <w:t xml:space="preserve"> and shavings</w:t>
-      </w:r>
-      <w:r>
-        <w:t>)</w:t>
-      </w:r>
-      <w:r>
-        <w:t>.</w:t>
-      </w:r>
-    </w:p>
-    <w:p>
-      <w:pPr>
-        <w:pStyle w:val="ListParagraph"/>
-        <w:numPr>
-          <w:ilvl w:val="1"/>
-          <w:numId w:val="1"/>
-        </w:numPr>
-      </w:pPr>
-      <w:r>
-        <w:t>SCS were recorded from monthly milk recording</w:t>
-      </w:r>
-      <w:r>
-        <w:t xml:space="preserve">; </w:t>
-      </w:r>
-      <w:r>
-        <w:t>For</w:t>
-      </w:r>
-      <w:r>
-        <w:t xml:space="preserve"> </w:t>
-      </w:r>
-      <w:r>
-        <w:t>statistical</w:t>
-      </w:r>
-      <w:r>
-        <w:t xml:space="preserve"> </w:t>
-      </w:r>
-      <w:r>
-        <w:t>analysis</w:t>
-      </w:r>
-      <w:r>
-        <w:t xml:space="preserve"> </w:t>
-      </w:r>
-      <w:r>
-        <w:t>of</w:t>
-      </w:r>
-      <w:r>
-        <w:t xml:space="preserve"> </w:t>
-      </w:r>
-      <w:r>
-        <w:t>individual</w:t>
-      </w:r>
-      <w:r>
-        <w:t xml:space="preserve"> </w:t>
-      </w:r>
-      <w:r>
-        <w:t>cow</w:t>
-      </w:r>
-      <w:r>
-        <w:t xml:space="preserve"> </w:t>
-      </w:r>
-      <w:r>
-        <w:t>SCS,</w:t>
-      </w:r>
-      <w:r>
-        <w:t xml:space="preserve"> </w:t>
-      </w:r>
-      <w:r>
-        <w:t>independent variables were effects of breed, parity (1, 2, or 3+), year of study, housing system, the interaction of housing system and year of study, along with replicated housing</w:t>
-      </w:r>
-      <w:r>
-        <w:t xml:space="preserve"> </w:t>
-      </w:r>
-      <w:r>
-        <w:t>system</w:t>
-      </w:r>
-      <w:r>
-        <w:t xml:space="preserve"> </w:t>
-      </w:r>
-      <w:r>
-        <w:t>within</w:t>
-      </w:r>
-      <w:r>
-        <w:t xml:space="preserve"> </w:t>
-      </w:r>
-      <w:r>
-        <w:t>year</w:t>
-      </w:r>
-      <w:r>
-        <w:t xml:space="preserve"> </w:t>
-      </w:r>
-      <w:r>
-        <w:t>of</w:t>
-      </w:r>
-      <w:r>
-        <w:t xml:space="preserve"> </w:t>
-      </w:r>
-      <w:r>
-        <w:t>study</w:t>
-      </w:r>
-      <w:r>
-        <w:t xml:space="preserve"> </w:t>
-      </w:r>
-      <w:r>
-        <w:t>and</w:t>
-      </w:r>
-      <w:r>
-        <w:t xml:space="preserve"> </w:t>
-      </w:r>
-      <w:r>
-        <w:t>cow</w:t>
-      </w:r>
-      <w:r>
-        <w:t xml:space="preserve"> </w:t>
-      </w:r>
-      <w:r>
-        <w:t>within</w:t>
-      </w:r>
-      <w:r>
-        <w:t xml:space="preserve"> </w:t>
-      </w:r>
-      <w:r>
-        <w:t>housing system and year of study as a random effec</w:t>
-      </w:r>
-      <w:r>
-        <w:t>t</w:t>
-      </w:r>
-    </w:p>
-    <w:p>
-      <w:pPr>
-        <w:pStyle w:val="ListParagraph"/>
-        <w:numPr>
-          <w:ilvl w:val="1"/>
-          <w:numId w:val="1"/>
-        </w:numPr>
-      </w:pPr>
-      <w:r>
-        <w:t xml:space="preserve">2 replicates within each treatment, </w:t>
-      </w:r>
-      <w:r>
-        <w:t>n = 140 cows in outdoor straw, n = 128 in CBP</w:t>
-      </w:r>
-    </w:p>
-    <w:p>
-      <w:pPr>
-        <w:pStyle w:val="ListParagraph"/>
-        <w:numPr>
-          <w:ilvl w:val="1"/>
-          <w:numId w:val="1"/>
-        </w:numPr>
-      </w:pPr>
-      <w:r>
-        <w:t xml:space="preserve">SCS, were not different for the outdoor </w:t>
-      </w:r>
-      <w:r>
-        <w:t xml:space="preserve">(2.64, SEM 0.1) </w:t>
-      </w:r>
-      <w:r>
-        <w:t>and indoor housing systems</w:t>
-      </w:r>
-      <w:r>
-        <w:t xml:space="preserve"> (2.57, SEM 0.1)</w:t>
-      </w:r>
-    </w:p>
-    <w:p>
-      <w:pPr>
-        <w:pStyle w:val="ListParagraph"/>
-        <w:rPr>
-          <w:b/>
-          <w:bCs/>
-        </w:rPr>
-      </w:pPr>
-    </w:p>
-    <w:p>
-      <w:pPr>
-        <w:pStyle w:val="ListParagraph"/>
-        <w:numPr>
-          <w:ilvl w:val="0"/>
-          <w:numId w:val="1"/>
-        </w:numPr>
-        <w:rPr>
-          <w:b/>
-          <w:bCs/>
-        </w:rPr>
-      </w:pPr>
-      <w:r>
-        <w:rPr>
-          <w:b/>
-          <w:bCs/>
-        </w:rPr>
-        <w:lastRenderedPageBreak/>
-        <w:t xml:space="preserve">Lobeck, K. M., M. I. Endres, K. A. Janni, S. M. Godden, and J. Fetrow. 2012. Environmental characteristics and bacterial counts in bedding and milk bulk tank of </w:t>
-      </w:r>
-      <w:proofErr w:type="gramStart"/>
-      <w:r>
-        <w:rPr>
-          <w:b/>
-          <w:bCs/>
-        </w:rPr>
-        <w:t>low profile</w:t>
-      </w:r>
-      <w:proofErr w:type="gramEnd"/>
-      <w:r>
-        <w:rPr>
-          <w:b/>
-          <w:bCs/>
-        </w:rPr>
-        <w:t xml:space="preserve"> cross-ventilated, naturally ventilated, and compost bedded pack dairy barns. Appl. Eng. Agric. 28:117–128</w:t>
+        <w:t>Lobeck, K. M., M. I. Endres, K. A. Janni, S. M. Godden, and J. Fetrow. 2012. Environmental characteristics and bacterial counts in bedding and milk bulk tank of low profile cross-ventilated, naturally ventilated, and compost bedded pack dairy barns. Appl. Eng. Agric. 28:117–128</w:t>
       </w:r>
     </w:p>
     <w:p>
@@ -15088,7 +15109,11 @@
       </w:r>
       <w:proofErr w:type="gramEnd"/>
       <w:r>
-        <w:t xml:space="preserve"> risk is affected by bedded pack conditions and cow hygiene level. The odds of a case of environmental clinical mastitis increased 5.7% for each 1-unit increase in bedding moisture, whereas the mastitis infection prevalence increased 16% for each 1-unit increase in leg cleanliness score (on a 4-point scale)”</w:t>
+        <w:t xml:space="preserve"> risk is affected by bedded pack conditions and cow hygiene level. The odds of a case of environmental clinical mastitis increased 5.7% for each 1-unit increase in bedding </w:t>
+      </w:r>
+      <w:r>
+        <w:lastRenderedPageBreak/>
+        <w:t>moisture, whereas the mastitis infection prevalence increased 16% for each 1-unit increase in leg cleanliness score (on a 4-point scale)”</w:t>
       </w:r>
     </w:p>
     <w:p>
@@ -15165,15 +15190,7 @@
           <w:b/>
           <w:bCs/>
         </w:rPr>
-        <w:t xml:space="preserve"> (saw link between hygiene score for leg and subclinical mastitis incidence </w:t>
-      </w:r>
-      <w:r>
-        <w:rPr>
-          <w:b/>
-          <w:bCs/>
-        </w:rPr>
-        <w:lastRenderedPageBreak/>
-        <w:t>and prevalence – curious not udder cleanliness score)</w:t>
+        <w:t xml:space="preserve"> (saw link between hygiene score for leg and subclinical mastitis incidence and prevalence – curious not udder cleanliness score)</w:t>
       </w:r>
       <w:r>
         <w:rPr>
@@ -15759,6 +15776,7 @@
           <w:b/>
           <w:bCs/>
         </w:rPr>
+        <w:lastRenderedPageBreak/>
         <w:t>Leso, L., Barbari, M., Lopes, M.A., Damasceno, F.A., Galama, P., Taraba, J.L., Kuipers, A., 2020. Invited review: Compost-bedded pack barns for dairy cows. Journal of Dairy Science 103, 1072–1099</w:t>
       </w:r>
     </w:p>
@@ -15783,7 +15801,6 @@
         </w:numPr>
       </w:pPr>
       <w:r>
-        <w:lastRenderedPageBreak/>
         <w:t>“Milk production and quality in CBP have been measured in several studies. In dairy operations, milk yield can be affected by several factors; therefore, quantifying the effect of housing system alone is challenging. The results in the literature indicate that high levels of milk production are possible in CBP. Furthermore, because CBP has the potential to improve cow comfort, greater milk production than that in other housing systems such as FS might be expected. However, a comparison of milk yield of cows housed in CBP and FS did not show a clear difference.</w:t>
       </w:r>
       <w:r>
@@ -16131,6 +16148,7 @@
     <w:p>
       <w:proofErr w:type="spellStart"/>
       <w:r>
+        <w:lastRenderedPageBreak/>
         <w:t>Barberg</w:t>
       </w:r>
       <w:proofErr w:type="spellEnd"/>
@@ -16189,7 +16207,6 @@
     <w:p>
       <w:proofErr w:type="spellStart"/>
       <w:r>
-        <w:lastRenderedPageBreak/>
         <w:t>Eckelcamp</w:t>
       </w:r>
       <w:proofErr w:type="spellEnd"/>
@@ -16652,7 +16669,11 @@
       </w:r>
       <w:proofErr w:type="gramEnd"/>
       <w:r>
-        <w:t xml:space="preserve"> consistently collect samples, we still observed a large amount of variability both within and among bedding samples. This variability may have obscured any potential association between BT milk quality and bedding type.</w:t>
+        <w:t xml:space="preserve"> consistently collect </w:t>
+      </w:r>
+      <w:r>
+        <w:lastRenderedPageBreak/>
+        <w:t>samples, we still observed a large amount of variability both within and among bedding samples. This variability may have obscured any potential association between BT milk quality and bedding type.</w:t>
       </w:r>
     </w:p>
     <w:p>
@@ -16680,7 +16701,6 @@
           <w:b/>
           <w:bCs/>
         </w:rPr>
-        <w:lastRenderedPageBreak/>
         <w:t xml:space="preserve">Freu, G.; Garcia, B.L.N.; </w:t>
       </w:r>
       <w:proofErr w:type="spellStart"/>
@@ -17057,7 +17077,6 @@
           <w:b/>
           <w:bCs/>
         </w:rPr>
-        <w:lastRenderedPageBreak/>
         <w:t>Eckelkamp, E.A., Taraba, J.L., Akers, K.A., Harmon, R.J., Bewley, J.M., 2016. Sand bedded freestall and compost bedded pack effects on cow hygiene, locomotion, and mastitis indicators. Livestock Science 190, 48–57</w:t>
       </w:r>
     </w:p>
@@ -17877,6 +17896,7 @@
           <w:bCs/>
           <w:color w:val="C00000"/>
         </w:rPr>
+        <w:lastRenderedPageBreak/>
         <w:t>the average milk production was 28.1 ± 7.2 kg day-1, and during summer, it was 26.9 ± 6.7 kg day</w:t>
       </w:r>
     </w:p>
@@ -17908,7 +17928,6 @@
           <w:b/>
           <w:bCs/>
         </w:rPr>
-        <w:lastRenderedPageBreak/>
         <w:t>Black, R.A., Taraba, J.L., Day, G.B., Damasceno, F.A., Bewley, J.M., 2013. Compost bedded pack dairy barn management, performance, and producer satisfaction. Journal of Dairy Science 96, 8060–8074</w:t>
       </w:r>
     </w:p>
@@ -19087,7 +19106,6 @@
           <w:b/>
           <w:bCs/>
         </w:rPr>
-        <w:lastRenderedPageBreak/>
         <w:t>Black, R. A., J. L. Taraba, G. B. Day, F. A. Damasceno, M. C. Newman, K. A. Akers, C. L. Wood, K. J. McQuerry, and J. M. Bewley. 2014. The relationship between compost bedded pack performance, management, and bacterial counts. J. Dairy Sci. 97(5):2669-4272679.</w:t>
       </w:r>
     </w:p>

--- a/OREI_files/40-herd data/manuscript/References.docx
+++ b/OREI_files/40-herd data/manuscript/References.docx
@@ -1,6 +1,6 @@
 
 <file path=word/document.xml><?xml version="1.0" encoding="utf-8"?>
-<w:document xmlns:wpc="http://schemas.microsoft.com/office/word/2010/wordprocessingCanvas" xmlns:cx="http://schemas.microsoft.com/office/drawing/2014/chartex" xmlns:cx1="http://schemas.microsoft.com/office/drawing/2015/9/8/chartex" xmlns:cx2="http://schemas.microsoft.com/office/drawing/2015/10/21/chartex" xmlns:cx3="http://schemas.microsoft.com/office/drawing/2016/5/9/chartex" xmlns:cx4="http://schemas.microsoft.com/office/drawing/2016/5/10/chartex" xmlns:cx5="http://schemas.microsoft.com/office/drawing/2016/5/11/chartex" xmlns:cx6="http://schemas.microsoft.com/office/drawing/2016/5/12/chartex" xmlns:cx7="http://schemas.microsoft.com/office/drawing/2016/5/13/chartex" xmlns:cx8="http://schemas.microsoft.com/office/drawing/2016/5/14/chartex" xmlns:mc="http://schemas.openxmlformats.org/markup-compatibility/2006" xmlns:aink="http://schemas.microsoft.com/office/drawing/2016/ink" xmlns:am3d="http://schemas.microsoft.com/office/drawing/2017/model3d" xmlns:o="urn:schemas-microsoft-com:office:office" xmlns:oel="http://schemas.microsoft.com/office/2019/extlst" xmlns:r="http://schemas.openxmlformats.org/officeDocument/2006/relationships" xmlns:m="http://schemas.openxmlformats.org/officeDocument/2006/math" xmlns:v="urn:schemas-microsoft-com:vml" xmlns:wp14="http://schemas.microsoft.com/office/word/2010/wordprocessingDrawing" xmlns:wp="http://schemas.openxmlformats.org/drawingml/2006/wordprocessingDrawing" xmlns:w10="urn:schemas-microsoft-com:office:word" xmlns:w="http://schemas.openxmlformats.org/wordprocessingml/2006/main" xmlns:w14="http://schemas.microsoft.com/office/word/2010/wordml" xmlns:w15="http://schemas.microsoft.com/office/word/2012/wordml" xmlns:w16cex="http://schemas.microsoft.com/office/word/2018/wordml/cex" xmlns:w16cid="http://schemas.microsoft.com/office/word/2016/wordml/cid" xmlns:w16="http://schemas.microsoft.com/office/word/2018/wordml" xmlns:w16sdtdh="http://schemas.microsoft.com/office/word/2020/wordml/sdtdatahash" xmlns:w16se="http://schemas.microsoft.com/office/word/2015/wordml/symex" xmlns:wpg="http://schemas.microsoft.com/office/word/2010/wordprocessingGroup" xmlns:wpi="http://schemas.microsoft.com/office/word/2010/wordprocessingInk" xmlns:wne="http://schemas.microsoft.com/office/word/2006/wordml" xmlns:wps="http://schemas.microsoft.com/office/word/2010/wordprocessingShape" mc:Ignorable="w14 w15 w16se w16cid w16 w16cex w16sdtdh wp14">
+<w:document xmlns:wpc="http://schemas.microsoft.com/office/word/2010/wordprocessingCanvas" xmlns:cx="http://schemas.microsoft.com/office/drawing/2014/chartex" xmlns:cx1="http://schemas.microsoft.com/office/drawing/2015/9/8/chartex" xmlns:cx2="http://schemas.microsoft.com/office/drawing/2015/10/21/chartex" xmlns:cx3="http://schemas.microsoft.com/office/drawing/2016/5/9/chartex" xmlns:cx4="http://schemas.microsoft.com/office/drawing/2016/5/10/chartex" xmlns:cx5="http://schemas.microsoft.com/office/drawing/2016/5/11/chartex" xmlns:cx6="http://schemas.microsoft.com/office/drawing/2016/5/12/chartex" xmlns:cx7="http://schemas.microsoft.com/office/drawing/2016/5/13/chartex" xmlns:cx8="http://schemas.microsoft.com/office/drawing/2016/5/14/chartex" xmlns:mc="http://schemas.openxmlformats.org/markup-compatibility/2006" xmlns:aink="http://schemas.microsoft.com/office/drawing/2016/ink" xmlns:am3d="http://schemas.microsoft.com/office/drawing/2017/model3d" xmlns:o="urn:schemas-microsoft-com:office:office" xmlns:oel="http://schemas.microsoft.com/office/2019/extlst" xmlns:r="http://schemas.openxmlformats.org/officeDocument/2006/relationships" xmlns:m="http://schemas.openxmlformats.org/officeDocument/2006/math" xmlns:v="urn:schemas-microsoft-com:vml" xmlns:wp14="http://schemas.microsoft.com/office/word/2010/wordprocessingDrawing" xmlns:wp="http://schemas.openxmlformats.org/drawingml/2006/wordprocessingDrawing" xmlns:w10="urn:schemas-microsoft-com:office:word" xmlns:w="http://schemas.openxmlformats.org/wordprocessingml/2006/main" xmlns:w14="http://schemas.microsoft.com/office/word/2010/wordml" xmlns:w15="http://schemas.microsoft.com/office/word/2012/wordml" xmlns:w16cex="http://schemas.microsoft.com/office/word/2018/wordml/cex" xmlns:w16cid="http://schemas.microsoft.com/office/word/2016/wordml/cid" xmlns:w16="http://schemas.microsoft.com/office/word/2018/wordml" xmlns:w16du="http://schemas.microsoft.com/office/word/2023/wordml/word16du" xmlns:w16sdtdh="http://schemas.microsoft.com/office/word/2020/wordml/sdtdatahash" xmlns:w16se="http://schemas.microsoft.com/office/word/2015/wordml/symex" xmlns:wpg="http://schemas.microsoft.com/office/word/2010/wordprocessingGroup" xmlns:wpi="http://schemas.microsoft.com/office/word/2010/wordprocessingInk" xmlns:wne="http://schemas.microsoft.com/office/word/2006/wordml" xmlns:wps="http://schemas.microsoft.com/office/word/2010/wordprocessingShape" mc:Ignorable="w14 w15 w16se w16cid w16 w16cex w16sdtdh w16du wp14">
   <w:body>
     <w:p>
       <w:pPr>
@@ -979,25 +979,7 @@
           <w:bCs/>
           <w:color w:val="FF00FF"/>
         </w:rPr>
-        <w:t xml:space="preserve">Cow-level hygiene, cow-level </w:t>
-      </w:r>
-      <w:proofErr w:type="gramStart"/>
-      <w:r>
-        <w:rPr>
-          <w:b/>
-          <w:bCs/>
-          <w:color w:val="FF00FF"/>
-        </w:rPr>
-        <w:t>SCC</w:t>
-      </w:r>
-      <w:proofErr w:type="gramEnd"/>
-      <w:r>
-        <w:rPr>
-          <w:b/>
-          <w:bCs/>
-          <w:color w:val="FF00FF"/>
-        </w:rPr>
-        <w:t xml:space="preserve"> or IMI:</w:t>
+        <w:t>Cow-level hygiene, cow-level SCC or IMI:</w:t>
       </w:r>
     </w:p>
     <w:p>
@@ -1057,23 +1039,7 @@
           <w:bdr w:val="none" w:sz="0" w:space="0" w:color="auto" w:frame="1"/>
           <w:shd w:val="clear" w:color="auto" w:fill="FFFFFF"/>
         </w:rPr>
-        <w:t xml:space="preserve">Make the distinction of showing dirty cows </w:t>
-      </w:r>
-      <w:proofErr w:type="gramStart"/>
-      <w:r>
-        <w:rPr>
-          <w:bdr w:val="none" w:sz="0" w:space="0" w:color="auto" w:frame="1"/>
-          <w:shd w:val="clear" w:color="auto" w:fill="FFFFFF"/>
-        </w:rPr>
-        <w:t>actually =</w:t>
-      </w:r>
-      <w:proofErr w:type="gramEnd"/>
-      <w:r>
-        <w:rPr>
-          <w:bdr w:val="none" w:sz="0" w:space="0" w:color="auto" w:frame="1"/>
-          <w:shd w:val="clear" w:color="auto" w:fill="FFFFFF"/>
-        </w:rPr>
-        <w:t xml:space="preserve"> IMI, not just increased somatic cell count (although this study did both)</w:t>
+        <w:t>Make the distinction of showing dirty cows actually = IMI, not just increased somatic cell count (although this study did both)</w:t>
       </w:r>
     </w:p>
     <w:p>
@@ -3492,15 +3458,7 @@
         <w:t xml:space="preserve"> between teat end hygiene and </w:t>
       </w:r>
       <w:r>
-        <w:t xml:space="preserve">SCC/TBC were </w:t>
-      </w:r>
-      <w:proofErr w:type="gramStart"/>
-      <w:r>
-        <w:t>really just</w:t>
-      </w:r>
-      <w:proofErr w:type="gramEnd"/>
-      <w:r>
-        <w:t xml:space="preserve"> moderate, and hygiene score not an efficient tool to estimate bacterial populations on teat ends and in milk</w:t>
+        <w:t>SCC/TBC were really just moderate, and hygiene score not an efficient tool to estimate bacterial populations on teat ends and in milk</w:t>
       </w:r>
     </w:p>
     <w:p>
@@ -3825,25 +3783,7 @@
           <w:bCs/>
           <w:color w:val="FF00FF"/>
         </w:rPr>
-        <w:t xml:space="preserve">-level </w:t>
-      </w:r>
-      <w:proofErr w:type="gramStart"/>
-      <w:r>
-        <w:rPr>
-          <w:b/>
-          <w:bCs/>
-          <w:color w:val="FF00FF"/>
-        </w:rPr>
-        <w:t>SCC</w:t>
-      </w:r>
-      <w:proofErr w:type="gramEnd"/>
-      <w:r>
-        <w:rPr>
-          <w:b/>
-          <w:bCs/>
-          <w:color w:val="FF00FF"/>
-        </w:rPr>
-        <w:t xml:space="preserve"> or IMI:</w:t>
+        <w:t>-level SCC or IMI:</w:t>
       </w:r>
     </w:p>
     <w:p>
@@ -3929,27 +3869,7 @@
           <w:bdr w:val="none" w:sz="0" w:space="0" w:color="auto" w:frame="1"/>
           <w:shd w:val="clear" w:color="auto" w:fill="FFFFFF"/>
         </w:rPr>
-        <w:t xml:space="preserve">, and A. Brand. 1998. Management practices associated with low, </w:t>
-      </w:r>
-      <w:proofErr w:type="gramStart"/>
-      <w:r>
-        <w:rPr>
-          <w:b/>
-          <w:bCs/>
-          <w:bdr w:val="none" w:sz="0" w:space="0" w:color="auto" w:frame="1"/>
-          <w:shd w:val="clear" w:color="auto" w:fill="FFFFFF"/>
-        </w:rPr>
-        <w:t>medium</w:t>
-      </w:r>
-      <w:proofErr w:type="gramEnd"/>
-      <w:r>
-        <w:rPr>
-          <w:b/>
-          <w:bCs/>
-          <w:bdr w:val="none" w:sz="0" w:space="0" w:color="auto" w:frame="1"/>
-          <w:shd w:val="clear" w:color="auto" w:fill="FFFFFF"/>
-        </w:rPr>
-        <w:t xml:space="preserve"> and high somatic cell counts in bulk milk. </w:t>
+        <w:t xml:space="preserve">, and A. Brand. 1998. Management practices associated with low, medium and high somatic cell counts in bulk milk. </w:t>
       </w:r>
       <w:proofErr w:type="spellStart"/>
       <w:proofErr w:type="gramStart"/>
@@ -6138,15 +6058,7 @@
         </w:numPr>
       </w:pPr>
       <w:r>
-        <w:t xml:space="preserve">Udder, lower </w:t>
-      </w:r>
-      <w:proofErr w:type="gramStart"/>
-      <w:r>
-        <w:t>legs</w:t>
-      </w:r>
-      <w:proofErr w:type="gramEnd"/>
-      <w:r>
-        <w:t xml:space="preserve"> and upper legs/flank were each scored</w:t>
+        <w:t>Udder, lower legs and upper legs/flank were each scored</w:t>
       </w:r>
       <w:r>
         <w:t xml:space="preserve"> </w:t>
@@ -6232,15 +6144,7 @@
         </w:rPr>
       </w:pPr>
       <w:r>
-        <w:t xml:space="preserve">All three body hygiene scores (lower legs, udder, upper </w:t>
-      </w:r>
-      <w:proofErr w:type="gramStart"/>
-      <w:r>
-        <w:t>legs</w:t>
-      </w:r>
-      <w:proofErr w:type="gramEnd"/>
-      <w:r>
-        <w:t xml:space="preserve"> and flanks) were </w:t>
+        <w:t xml:space="preserve">All three body hygiene scores (lower legs, udder, upper legs and flanks) were </w:t>
       </w:r>
       <w:proofErr w:type="spellStart"/>
       <w:r>
@@ -6447,967 +6351,924 @@
           <w:iCs/>
         </w:rPr>
       </w:pPr>
-      <w:proofErr w:type="gramStart"/>
       <w:r>
         <w:rPr>
           <w:i/>
           <w:iCs/>
         </w:rPr>
-        <w:t>Didn’t</w:t>
-      </w:r>
-      <w:proofErr w:type="gramEnd"/>
+        <w:t>Didn’t have any predictor variables about bedding depth</w:t>
+      </w:r>
       <w:r>
         <w:rPr>
           <w:i/>
           <w:iCs/>
         </w:rPr>
-        <w:t xml:space="preserve"> have any predictor variables about bedding depth</w:t>
+        <w:t xml:space="preserve"> or stall base</w:t>
       </w:r>
       <w:r>
         <w:rPr>
           <w:i/>
           <w:iCs/>
         </w:rPr>
-        <w:t xml:space="preserve"> or stall base</w:t>
-      </w:r>
-      <w:r>
+        <w:t xml:space="preserve"> in tiestalls</w:t>
+      </w:r>
+    </w:p>
+    <w:p>
+      <w:pPr>
+        <w:pStyle w:val="ListParagraph"/>
+        <w:numPr>
+          <w:ilvl w:val="2"/>
+          <w:numId w:val="1"/>
+        </w:numPr>
         <w:rPr>
           <w:i/>
           <w:iCs/>
         </w:rPr>
-        <w:t xml:space="preserve"> in tiestalls</w:t>
-      </w:r>
-    </w:p>
-    <w:p>
-      <w:pPr>
-        <w:pStyle w:val="ListParagraph"/>
-        <w:numPr>
-          <w:ilvl w:val="2"/>
-          <w:numId w:val="1"/>
-        </w:numPr>
+      </w:pPr>
+      <w:r>
         <w:rPr>
           <w:i/>
           <w:iCs/>
         </w:rPr>
-      </w:pPr>
-      <w:r>
-        <w:rPr>
+        <w:t>Did explore if bedding material type had any effect; answer is no</w:t>
+      </w:r>
+    </w:p>
+    <w:p>
+      <w:pPr>
+        <w:pStyle w:val="ListParagraph"/>
+        <w:numPr>
+          <w:ilvl w:val="2"/>
+          <w:numId w:val="1"/>
+        </w:numPr>
+      </w:pPr>
+      <w:r>
+        <w:lastRenderedPageBreak/>
+        <w:t xml:space="preserve">More dirty legs for cows with </w:t>
+      </w:r>
+      <w:r>
+        <w:t xml:space="preserve">(1) </w:t>
+      </w:r>
+      <w:r>
+        <w:t xml:space="preserve">access to pasture, </w:t>
+      </w:r>
+      <w:r>
+        <w:t xml:space="preserve">(2) </w:t>
+      </w:r>
+      <w:r>
+        <w:t>used lime</w:t>
+      </w:r>
+    </w:p>
+    <w:p>
+      <w:pPr>
+        <w:pStyle w:val="ListParagraph"/>
+        <w:numPr>
+          <w:ilvl w:val="2"/>
+          <w:numId w:val="1"/>
+        </w:numPr>
+        <w:rPr>
+          <w:b/>
+          <w:bCs/>
+        </w:rPr>
+      </w:pPr>
+      <w:r>
+        <w:t>Farms adding bedding EOD more cows with dirty udders than farms adding bedding every day</w:t>
+      </w:r>
+    </w:p>
+    <w:p>
+      <w:pPr>
+        <w:pStyle w:val="ListParagraph"/>
+        <w:numPr>
+          <w:ilvl w:val="1"/>
+          <w:numId w:val="1"/>
+        </w:numPr>
+        <w:rPr>
+          <w:b/>
+          <w:bCs/>
           <w:i/>
           <w:iCs/>
         </w:rPr>
-        <w:t>Did explore if bedding material type had any effect; answer is no</w:t>
-      </w:r>
-    </w:p>
-    <w:p>
-      <w:pPr>
-        <w:pStyle w:val="ListParagraph"/>
-        <w:numPr>
-          <w:ilvl w:val="2"/>
-          <w:numId w:val="1"/>
-        </w:numPr>
-      </w:pPr>
-      <w:r>
-        <w:lastRenderedPageBreak/>
-        <w:t xml:space="preserve">More dirty legs for cows with </w:t>
-      </w:r>
-      <w:r>
-        <w:t xml:space="preserve">(1) </w:t>
-      </w:r>
-      <w:r>
-        <w:t xml:space="preserve">access to pasture, </w:t>
-      </w:r>
-      <w:r>
-        <w:t xml:space="preserve">(2) </w:t>
-      </w:r>
-      <w:r>
-        <w:t>used lime</w:t>
-      </w:r>
-    </w:p>
-    <w:p>
-      <w:pPr>
-        <w:pStyle w:val="ListParagraph"/>
-        <w:numPr>
-          <w:ilvl w:val="2"/>
-          <w:numId w:val="1"/>
-        </w:numPr>
-        <w:rPr>
-          <w:b/>
-          <w:bCs/>
-        </w:rPr>
-      </w:pPr>
-      <w:r>
-        <w:t>Farms adding bedding EOD more cows with dirty udders than farms adding bedding every day</w:t>
-      </w:r>
-    </w:p>
-    <w:p>
-      <w:pPr>
-        <w:pStyle w:val="ListParagraph"/>
-        <w:numPr>
-          <w:ilvl w:val="1"/>
-          <w:numId w:val="1"/>
-        </w:numPr>
-        <w:rPr>
-          <w:b/>
-          <w:bCs/>
+      </w:pPr>
+      <w:r>
+        <w:rPr>
           <w:i/>
           <w:iCs/>
         </w:rPr>
-      </w:pPr>
+        <w:t xml:space="preserve">“The myriad of differences in both facility design and management practices between tie-stall barns and free-stall barns likely contributed to the differences in percentage point of cows with dirty upper legs and flanks between these two types of systems (Cook, 2002). However, system comparisons of this type are challenging and must be viewed with caution. Additionally, it is important to acknowledge that while these results provide insight in the scope discussed, interpretation must be viewed with caution due to a small sample size of farms, which was further limited once the analysis was completed by housing type. Results included yielded by these analyses do not necessarily include all factors influencing these outcome variables, thus relationships could vary given a larger sample size. Due to the relatively small sample size, there is potential for poor sensitivity, which may have hindered the detection of true associations, including curvilinear effects and interactions. The sample size required to test equivalence and non-inferiority would have been considerably large and not feasible for this particular research. Further, the potential for variation between herds in influencing the </w:t>
+      </w:r>
+      <w:proofErr w:type="spellStart"/>
       <w:r>
         <w:rPr>
           <w:i/>
           <w:iCs/>
         </w:rPr>
-        <w:t xml:space="preserve">“The myriad of differences in both facility design and management practices between tie-stall barns and free-stall barns likely contributed to the differences in percentage point of cows with dirty upper legs and flanks between these two types of systems (Cook, 2002). However, system comparisons of this type are challenging and must be viewed with caution. Additionally, it is important to acknowledge that while these results provide insight in the scope discussed, interpretation must be viewed with caution due to a small sample size of farms, which was further limited once the analysis was completed by housing type. Results included yielded by these analyses do not necessarily include all factors influencing these outcome variables, thus relationships could vary given a larger sample size. Due to the relatively small sample size, there is potential for poor sensitivity, which may have hindered the detection of true associations, including curvilinear effects and interactions. The sample size required to test equivalence and non-inferiority would have been considerably large and not feasible for this </w:t>
-      </w:r>
-      <w:proofErr w:type="gramStart"/>
+        <w:t>analysed</w:t>
+      </w:r>
+      <w:proofErr w:type="spellEnd"/>
       <w:r>
         <w:rPr>
           <w:i/>
           <w:iCs/>
         </w:rPr>
-        <w:t>particular research</w:t>
-      </w:r>
-      <w:proofErr w:type="gramEnd"/>
+        <w:t xml:space="preserve"> outcomes and interactions should not be ignored”</w:t>
+      </w:r>
+    </w:p>
+    <w:p>
+      <w:pPr>
+        <w:pStyle w:val="ListParagraph"/>
+        <w:ind w:left="1440"/>
+        <w:rPr>
+          <w:b/>
+          <w:bCs/>
+        </w:rPr>
+      </w:pPr>
+    </w:p>
+    <w:p>
+      <w:pPr>
+        <w:pStyle w:val="ListParagraph"/>
+        <w:numPr>
+          <w:ilvl w:val="0"/>
+          <w:numId w:val="1"/>
+        </w:numPr>
+        <w:rPr>
+          <w:b/>
+          <w:bCs/>
+        </w:rPr>
+      </w:pPr>
+      <w:r>
+        <w:rPr>
+          <w:b/>
+          <w:bCs/>
+        </w:rPr>
+        <w:t>Wolfe, T., Vasseur, E., Devries, T.J., Bergeron, R., 2018. Effects of alternative deep bedding options on dairy cow preference, lying behavior, cleanliness, and teat end contamination. Journal of Dairy Science 101, 530–536.</w:t>
+      </w:r>
+    </w:p>
+    <w:p>
+      <w:pPr>
+        <w:pStyle w:val="ListParagraph"/>
+        <w:numPr>
+          <w:ilvl w:val="1"/>
+          <w:numId w:val="1"/>
+        </w:numPr>
+        <w:rPr>
+          <w:b/>
+          <w:bCs/>
+        </w:rPr>
+      </w:pPr>
+      <w:r>
+        <w:t xml:space="preserve">Had three treatments of freestall bedding: </w:t>
+      </w:r>
+      <w:r>
+        <w:t>control (wheat straw)</w:t>
+      </w:r>
+      <w:r>
+        <w:t xml:space="preserve"> 2-3 cm</w:t>
+      </w:r>
+      <w:r>
+        <w:t>, and deep switchgrass</w:t>
+      </w:r>
+      <w:r>
+        <w:t xml:space="preserve"> 14 cm</w:t>
+      </w:r>
+      <w:r>
+        <w:t>, and deep switchgrass with lime</w:t>
+      </w:r>
+      <w:r>
+        <w:t xml:space="preserve"> 14 cm</w:t>
+      </w:r>
+      <w:r>
+        <w:t>; compared hygiene between three treatments</w:t>
+      </w:r>
+      <w:r>
+        <w:t xml:space="preserve">; </w:t>
+      </w:r>
+      <w:r>
+        <w:t xml:space="preserve">24 </w:t>
+      </w:r>
+      <w:r>
+        <w:t>cows in a freestall setting</w:t>
+      </w:r>
+      <w:r>
+        <w:t>, 8 cows in each treatment</w:t>
+      </w:r>
+      <w:r>
+        <w:t>; each section had a treatment bedding</w:t>
+      </w:r>
+    </w:p>
+    <w:p>
+      <w:pPr>
+        <w:pStyle w:val="ListParagraph"/>
+        <w:numPr>
+          <w:ilvl w:val="1"/>
+          <w:numId w:val="1"/>
+        </w:numPr>
+        <w:rPr>
+          <w:b/>
+          <w:bCs/>
+        </w:rPr>
+      </w:pPr>
+      <w:r>
+        <w:t>Scored 0-3 for cleanliness</w:t>
+      </w:r>
+      <w:r>
+        <w:t xml:space="preserve"> on day 13, 20, and 27; leg, flank, and udder</w:t>
+      </w:r>
+    </w:p>
+    <w:p>
+      <w:pPr>
+        <w:pStyle w:val="ListParagraph"/>
+        <w:numPr>
+          <w:ilvl w:val="1"/>
+          <w:numId w:val="1"/>
+        </w:numPr>
+        <w:rPr>
+          <w:b/>
+          <w:bCs/>
+        </w:rPr>
+      </w:pPr>
+      <w:r>
+        <w:t>No treatment effects found for cow cleanliness score</w:t>
+      </w:r>
+    </w:p>
+    <w:p>
+      <w:pPr>
+        <w:pStyle w:val="ListParagraph"/>
+        <w:numPr>
+          <w:ilvl w:val="1"/>
+          <w:numId w:val="1"/>
+        </w:numPr>
+        <w:rPr>
+          <w:b/>
+          <w:bCs/>
+          <w:color w:val="0000FF"/>
+        </w:rPr>
+      </w:pPr>
+      <w:r>
+        <w:rPr>
+          <w:b/>
+          <w:bCs/>
+          <w:color w:val="0000FF"/>
+        </w:rPr>
+        <w:t xml:space="preserve">Deeper bedding didn’t </w:t>
+      </w:r>
+      <w:r>
+        <w:rPr>
+          <w:b/>
+          <w:bCs/>
+          <w:color w:val="0000FF"/>
+        </w:rPr>
+        <w:t>keep cows cleaner than the control bedding</w:t>
+      </w:r>
+    </w:p>
+    <w:p>
+      <w:pPr>
+        <w:pStyle w:val="ListParagraph"/>
+        <w:numPr>
+          <w:ilvl w:val="1"/>
+          <w:numId w:val="1"/>
+        </w:numPr>
+        <w:rPr>
+          <w:b/>
+          <w:bCs/>
+          <w:color w:val="0000FF"/>
+        </w:rPr>
+      </w:pPr>
+      <w:r>
+        <w:t xml:space="preserve">[mentions differences in hygiene with </w:t>
+      </w:r>
+      <w:r>
+        <w:t xml:space="preserve">difference in bedding </w:t>
+      </w:r>
       <w:r>
         <w:rPr>
           <w:i/>
           <w:iCs/>
         </w:rPr>
-        <w:t xml:space="preserve">. Further, the potential for variation between herds in influencing the </w:t>
+        <w:t>materials:</w:t>
+      </w:r>
+      <w:r>
+        <w:t xml:space="preserve"> Fulwider 2007 = </w:t>
+      </w:r>
+      <w:r>
+        <w:t xml:space="preserve">better leg and udder hygiene </w:t>
+      </w:r>
+      <w:r>
+        <w:t>on mattresses or waterbeds vs. sand; Zdano</w:t>
+      </w:r>
+      <w:r>
+        <w:t>wicz 2004 = cleaner udders on sawdust vs. sand</w:t>
+      </w:r>
+      <w:r>
+        <w:t xml:space="preserve">; </w:t>
+      </w:r>
+      <w:r>
+        <w:t xml:space="preserve">BUT </w:t>
+      </w:r>
+      <w:r>
+        <w:t>van</w:t>
+      </w:r>
+      <w:r>
+        <w:t xml:space="preserve"> </w:t>
       </w:r>
       <w:proofErr w:type="spellStart"/>
       <w:r>
+        <w:t>Gastelen</w:t>
+      </w:r>
+      <w:proofErr w:type="spellEnd"/>
+      <w:r>
+        <w:t xml:space="preserve"> et al., 2011</w:t>
+      </w:r>
+      <w:r>
+        <w:t xml:space="preserve"> = </w:t>
+      </w:r>
+      <w:r>
+        <w:t>no</w:t>
+      </w:r>
+      <w:r>
+        <w:t xml:space="preserve"> </w:t>
+      </w:r>
+      <w:r>
+        <w:t>differences</w:t>
+      </w:r>
+      <w:r>
+        <w:t xml:space="preserve"> </w:t>
+      </w:r>
+      <w:r>
+        <w:t>in</w:t>
+      </w:r>
+      <w:r>
+        <w:t xml:space="preserve"> </w:t>
+      </w:r>
+      <w:r>
+        <w:t>cleanliness</w:t>
+      </w:r>
+      <w:r>
+        <w:t xml:space="preserve"> </w:t>
+      </w:r>
+      <w:r>
+        <w:t>scores</w:t>
+      </w:r>
+      <w:r>
+        <w:t xml:space="preserve"> </w:t>
+      </w:r>
+      <w:r>
+        <w:t>were</w:t>
+      </w:r>
+      <w:r>
+        <w:t xml:space="preserve"> </w:t>
+      </w:r>
+      <w:r>
+        <w:t>found</w:t>
+      </w:r>
+      <w:r>
+        <w:t xml:space="preserve"> </w:t>
+      </w:r>
+      <w:r>
+        <w:t>between</w:t>
+      </w:r>
+      <w:r>
+        <w:t xml:space="preserve"> </w:t>
+      </w:r>
+      <w:r>
+        <w:t>cows</w:t>
+      </w:r>
+      <w:r>
+        <w:t xml:space="preserve"> </w:t>
+      </w:r>
+      <w:r>
+        <w:t>housed</w:t>
+      </w:r>
+      <w:r>
+        <w:t xml:space="preserve"> </w:t>
+      </w:r>
+      <w:r>
+        <w:t>on</w:t>
+      </w:r>
+      <w:r>
+        <w:t xml:space="preserve"> </w:t>
+      </w:r>
+      <w:r>
+        <w:t>mattresses</w:t>
+      </w:r>
+      <w:r>
+        <w:t xml:space="preserve"> </w:t>
+      </w:r>
+      <w:r>
+        <w:t>and</w:t>
+      </w:r>
+      <w:r>
+        <w:t xml:space="preserve"> </w:t>
+      </w:r>
+      <w:r>
+        <w:t>various</w:t>
+      </w:r>
+      <w:r>
+        <w:t xml:space="preserve"> </w:t>
+      </w:r>
+      <w:r>
+        <w:t>deep</w:t>
+      </w:r>
+      <w:r>
+        <w:t xml:space="preserve"> </w:t>
+      </w:r>
+      <w:r>
+        <w:t>bedding</w:t>
+      </w:r>
+      <w:r>
+        <w:t xml:space="preserve"> </w:t>
+      </w:r>
+      <w:r>
+        <w:t>materials,</w:t>
+      </w:r>
+      <w:r>
+        <w:t xml:space="preserve"> </w:t>
+      </w:r>
+      <w:r>
+        <w:t>including</w:t>
+      </w:r>
+      <w:r>
+        <w:t xml:space="preserve"> </w:t>
+      </w:r>
+      <w:r>
+        <w:t>sand</w:t>
+      </w:r>
+      <w:r>
+        <w:t xml:space="preserve">; </w:t>
+      </w:r>
+      <w:r>
+        <w:t>van Weyenberg et al., 2015</w:t>
+      </w:r>
+      <w:r>
+        <w:t xml:space="preserve"> = no difference</w:t>
+      </w:r>
+      <w:r>
+        <w:t xml:space="preserve"> between deep-bedded straw-lime and Miscanthus (</w:t>
+      </w:r>
+      <w:proofErr w:type="spellStart"/>
+      <w:r>
+        <w:t>silvergrass</w:t>
+      </w:r>
+      <w:proofErr w:type="spellEnd"/>
+      <w:r>
+        <w:t>)-lime</w:t>
+      </w:r>
+      <w:r>
+        <w:t>]</w:t>
+      </w:r>
+    </w:p>
+    <w:p>
+      <w:pPr>
+        <w:pStyle w:val="ListParagraph"/>
+        <w:rPr>
+          <w:b/>
+          <w:bCs/>
+        </w:rPr>
+      </w:pPr>
+    </w:p>
+    <w:p>
+      <w:pPr>
+        <w:pStyle w:val="ListParagraph"/>
+        <w:numPr>
+          <w:ilvl w:val="0"/>
+          <w:numId w:val="1"/>
+        </w:numPr>
+        <w:rPr>
+          <w:b/>
+          <w:bCs/>
+        </w:rPr>
+      </w:pPr>
+      <w:r>
+        <w:rPr>
+          <w:b/>
+          <w:bCs/>
+        </w:rPr>
+        <w:t xml:space="preserve">de Vries, M., E. A. M. </w:t>
+      </w:r>
+      <w:proofErr w:type="spellStart"/>
+      <w:r>
+        <w:rPr>
+          <w:b/>
+          <w:bCs/>
+        </w:rPr>
+        <w:t>Bokkers</w:t>
+      </w:r>
+      <w:proofErr w:type="spellEnd"/>
+      <w:r>
+        <w:rPr>
+          <w:b/>
+          <w:bCs/>
+        </w:rPr>
+        <w:t>, C. G. van Reenen, B. Engel, G. van</w:t>
+      </w:r>
+      <w:r>
+        <w:rPr>
+          <w:b/>
+          <w:bCs/>
+        </w:rPr>
+        <w:t xml:space="preserve"> </w:t>
+      </w:r>
+      <w:r>
+        <w:rPr>
+          <w:b/>
+          <w:bCs/>
+        </w:rPr>
+        <w:t>Schaik, T. Dijkstra, and I. J. M. de Boer. 2015. Housing and management factors associated with indicators of dairy cattle welfare.</w:t>
+      </w:r>
+      <w:r>
+        <w:rPr>
+          <w:b/>
+          <w:bCs/>
+        </w:rPr>
+        <w:t xml:space="preserve"> </w:t>
+      </w:r>
+      <w:r>
+        <w:rPr>
+          <w:b/>
+          <w:bCs/>
+        </w:rPr>
+        <w:t>Prev. Vet. Med. 118:80–92</w:t>
+      </w:r>
+    </w:p>
+    <w:p>
+      <w:pPr>
+        <w:pStyle w:val="ListParagraph"/>
+        <w:numPr>
+          <w:ilvl w:val="1"/>
+          <w:numId w:val="1"/>
+        </w:numPr>
+        <w:rPr>
+          <w:b/>
+          <w:bCs/>
+          <w:color w:val="0000FF"/>
+        </w:rPr>
+      </w:pPr>
+      <w:r>
+        <w:rPr>
+          <w:b/>
+          <w:bCs/>
+          <w:color w:val="0000FF"/>
+        </w:rPr>
+        <w:t>deep-bedding</w:t>
+      </w:r>
+      <w:r>
+        <w:rPr>
+          <w:b/>
+          <w:bCs/>
+          <w:color w:val="0000FF"/>
+        </w:rPr>
+        <w:t xml:space="preserve"> (vs. mat/mattress)</w:t>
+      </w:r>
+      <w:r>
+        <w:rPr>
+          <w:b/>
+          <w:bCs/>
+          <w:color w:val="0000FF"/>
+        </w:rPr>
+        <w:t xml:space="preserve"> has been shown to reduce the likelihood of a cow having a dirty </w:t>
+      </w:r>
+      <w:r>
+        <w:rPr>
+          <w:b/>
+          <w:bCs/>
+          <w:color w:val="0000FF"/>
+        </w:rPr>
+        <w:t>hindquarter</w:t>
+      </w:r>
+      <w:r>
+        <w:rPr>
+          <w:b/>
+          <w:bCs/>
+          <w:color w:val="0000FF"/>
+        </w:rPr>
+        <w:t xml:space="preserve"> by half</w:t>
+      </w:r>
+    </w:p>
+    <w:p>
+      <w:pPr>
+        <w:pStyle w:val="ListParagraph"/>
+        <w:numPr>
+          <w:ilvl w:val="1"/>
+          <w:numId w:val="1"/>
+        </w:numPr>
+        <w:rPr>
+          <w:b/>
+          <w:bCs/>
+        </w:rPr>
+      </w:pPr>
+      <w:r>
+        <w:t xml:space="preserve">observed hygiene of </w:t>
+      </w:r>
+      <w:r>
+        <w:t>hindquarter</w:t>
+      </w:r>
+      <w:r>
+        <w:t xml:space="preserve"> on 179 farms</w:t>
+      </w:r>
+      <w:r>
+        <w:t xml:space="preserve"> in a freestall to identify housing and management factors associated with prevalence of different welfare indicators</w:t>
+      </w:r>
+    </w:p>
+    <w:p>
+      <w:pPr>
+        <w:pStyle w:val="ListParagraph"/>
+        <w:numPr>
+          <w:ilvl w:val="2"/>
+          <w:numId w:val="1"/>
+        </w:numPr>
+        <w:rPr>
+          <w:b/>
+          <w:bCs/>
+        </w:rPr>
+      </w:pPr>
+      <w:r>
+        <w:t>divided up farms into groups based on bedding depth and lying surface:</w:t>
+      </w:r>
+    </w:p>
+    <w:p>
+      <w:pPr>
+        <w:pStyle w:val="ListParagraph"/>
+        <w:numPr>
+          <w:ilvl w:val="3"/>
+          <w:numId w:val="1"/>
+        </w:numPr>
+      </w:pPr>
+      <w:r>
+        <w:lastRenderedPageBreak/>
+        <w:t xml:space="preserve">Bedding height (cm) </w:t>
+      </w:r>
+    </w:p>
+    <w:p>
+      <w:pPr>
+        <w:pStyle w:val="ListParagraph"/>
+        <w:numPr>
+          <w:ilvl w:val="4"/>
+          <w:numId w:val="1"/>
+        </w:numPr>
+      </w:pPr>
+      <w:r>
+        <w:t>&lt;0.56 (52</w:t>
+      </w:r>
+      <w:r>
+        <w:t xml:space="preserve"> farms</w:t>
+      </w:r>
+      <w:r>
+        <w:t xml:space="preserve">) </w:t>
+      </w:r>
+    </w:p>
+    <w:p>
+      <w:pPr>
+        <w:pStyle w:val="ListParagraph"/>
+        <w:numPr>
+          <w:ilvl w:val="4"/>
+          <w:numId w:val="1"/>
+        </w:numPr>
+      </w:pPr>
+      <w:r>
+        <w:t>0.56–1.75 (54</w:t>
+      </w:r>
+      <w:r>
+        <w:t xml:space="preserve"> farms</w:t>
+      </w:r>
+      <w:r>
+        <w:t xml:space="preserve">) </w:t>
+      </w:r>
+    </w:p>
+    <w:p>
+      <w:pPr>
+        <w:pStyle w:val="ListParagraph"/>
+        <w:numPr>
+          <w:ilvl w:val="4"/>
+          <w:numId w:val="1"/>
+        </w:numPr>
+      </w:pPr>
+      <w:r>
+        <w:t>&gt;1.75 (60</w:t>
+      </w:r>
+      <w:r>
+        <w:t xml:space="preserve"> farms</w:t>
+      </w:r>
+      <w:r>
+        <w:t>)</w:t>
+      </w:r>
+    </w:p>
+    <w:p>
+      <w:pPr>
+        <w:pStyle w:val="ListParagraph"/>
+        <w:numPr>
+          <w:ilvl w:val="4"/>
+          <w:numId w:val="1"/>
+        </w:numPr>
+        <w:rPr>
+          <w:color w:val="0000FF"/>
+        </w:rPr>
+      </w:pPr>
+      <w:r>
+        <w:rPr>
+          <w:b/>
+          <w:bCs/>
+          <w:color w:val="0000FF"/>
+        </w:rPr>
+        <w:t>No association found here</w:t>
+      </w:r>
+    </w:p>
+    <w:p>
+      <w:pPr>
+        <w:pStyle w:val="ListParagraph"/>
+        <w:numPr>
+          <w:ilvl w:val="3"/>
+          <w:numId w:val="1"/>
+        </w:numPr>
+      </w:pPr>
+      <w:r>
+        <w:t>Predominant surface of lying area</w:t>
+      </w:r>
+    </w:p>
+    <w:p>
+      <w:pPr>
+        <w:pStyle w:val="ListParagraph"/>
+        <w:numPr>
+          <w:ilvl w:val="4"/>
+          <w:numId w:val="1"/>
+        </w:numPr>
+      </w:pPr>
+      <w:r>
+        <w:t xml:space="preserve">Concrete (32 farms) </w:t>
+      </w:r>
+    </w:p>
+    <w:p>
+      <w:pPr>
+        <w:pStyle w:val="ListParagraph"/>
+        <w:numPr>
+          <w:ilvl w:val="4"/>
+          <w:numId w:val="1"/>
+        </w:numPr>
+      </w:pPr>
+      <w:r>
+        <w:t xml:space="preserve">Hard mat (39 farms) </w:t>
+      </w:r>
+    </w:p>
+    <w:p>
+      <w:pPr>
+        <w:pStyle w:val="ListParagraph"/>
+        <w:numPr>
+          <w:ilvl w:val="4"/>
+          <w:numId w:val="1"/>
+        </w:numPr>
+      </w:pPr>
+      <w:r>
+        <w:t>Soft mat/mattress (70 farms)</w:t>
+      </w:r>
+    </w:p>
+    <w:p>
+      <w:pPr>
+        <w:pStyle w:val="ListParagraph"/>
+        <w:numPr>
+          <w:ilvl w:val="4"/>
+          <w:numId w:val="1"/>
+        </w:numPr>
+      </w:pPr>
+      <w:r>
+        <w:t>Deep bedding (33 farms)</w:t>
+      </w:r>
+    </w:p>
+    <w:p>
+      <w:pPr>
+        <w:pStyle w:val="ListParagraph"/>
+        <w:numPr>
+          <w:ilvl w:val="1"/>
+          <w:numId w:val="1"/>
+        </w:numPr>
+      </w:pPr>
+      <w:r>
+        <w:t>Did univariate regression, used p values of 0.20!</w:t>
+      </w:r>
+    </w:p>
+    <w:p>
+      <w:pPr>
+        <w:pStyle w:val="ListParagraph"/>
+        <w:numPr>
+          <w:ilvl w:val="1"/>
+          <w:numId w:val="1"/>
+        </w:numPr>
+        <w:rPr>
+          <w:b/>
+          <w:bCs/>
+        </w:rPr>
+      </w:pPr>
+      <w:r>
+        <w:t>presence of separate or continuous plaques</w:t>
+      </w:r>
+      <w:r>
+        <w:t xml:space="preserve"> </w:t>
+      </w:r>
+      <w:r>
+        <w:t>of dirt amounting to at least the size of the palm of a</w:t>
+      </w:r>
+      <w:r>
+        <w:t xml:space="preserve"> </w:t>
+      </w:r>
+      <w:r>
+        <w:t>hand was recorded for one hindquarter on a randomly chosen side of the body. These data were expressed at the</w:t>
+      </w:r>
+      <w:r>
+        <w:t xml:space="preserve"> </w:t>
+      </w:r>
+      <w:r>
+        <w:t>herd level, as percentages of assessed cows with a dirty</w:t>
+      </w:r>
+      <w:r>
+        <w:t xml:space="preserve"> </w:t>
+      </w:r>
+      <w:r>
+        <w:t>hindquarter</w:t>
+      </w:r>
+      <w:r>
+        <w:t xml:space="preserve"> </w:t>
+      </w:r>
+    </w:p>
+    <w:p>
+      <w:pPr>
+        <w:pStyle w:val="ListParagraph"/>
+        <w:numPr>
+          <w:ilvl w:val="1"/>
+          <w:numId w:val="1"/>
+        </w:numPr>
+        <w:rPr>
+          <w:b/>
+          <w:bCs/>
+          <w:color w:val="0000FF"/>
+        </w:rPr>
+      </w:pPr>
+      <w:r>
+        <w:rPr>
+          <w:b/>
+          <w:bCs/>
+          <w:color w:val="0000FF"/>
+        </w:rPr>
+        <w:t xml:space="preserve">prevalence of dirt hindquarters associated </w:t>
+      </w:r>
+      <w:r>
+        <w:rPr>
+          <w:b/>
+          <w:bCs/>
+          <w:color w:val="0000FF"/>
+        </w:rPr>
+        <w:t>with surface of lying area</w:t>
+      </w:r>
+      <w:r>
+        <w:rPr>
+          <w:b/>
+          <w:bCs/>
+          <w:color w:val="0000FF"/>
+        </w:rPr>
+        <w:t>; prevalence of dirty hindquarters negatively associated with deep bedding compared to hard mats</w:t>
+      </w:r>
+    </w:p>
+    <w:p>
+      <w:pPr>
+        <w:pStyle w:val="ListParagraph"/>
+        <w:rPr>
+          <w:b/>
+          <w:bCs/>
+        </w:rPr>
+      </w:pPr>
+    </w:p>
+    <w:p>
+      <w:pPr>
+        <w:pStyle w:val="ListParagraph"/>
+        <w:numPr>
+          <w:ilvl w:val="0"/>
+          <w:numId w:val="1"/>
+        </w:numPr>
+        <w:rPr>
+          <w:b/>
+          <w:bCs/>
+        </w:rPr>
+      </w:pPr>
+      <w:r>
+        <w:rPr>
+          <w:b/>
+          <w:bCs/>
+        </w:rPr>
+        <w:t>Cook, N. B., J. P. Hess, M. R. Foy, T. B. Bennett, and R. L. Brotzman. 2016. Management characteristics, lameness, and body injuries of dairy cattle housed in high-performance dairy herds in Wisconsin. J. Dairy Sci. 99:5879–5891</w:t>
+      </w:r>
+    </w:p>
+    <w:p>
+      <w:pPr>
+        <w:pStyle w:val="ListParagraph"/>
+        <w:numPr>
+          <w:ilvl w:val="1"/>
+          <w:numId w:val="1"/>
+        </w:numPr>
         <w:rPr>
           <w:i/>
           <w:iCs/>
         </w:rPr>
-        <w:t>analysed</w:t>
-      </w:r>
-      <w:proofErr w:type="spellEnd"/>
+      </w:pPr>
       <w:r>
         <w:rPr>
           <w:i/>
           <w:iCs/>
         </w:rPr>
-        <w:t xml:space="preserve"> outcomes and interactions should not be ignored”</w:t>
-      </w:r>
-    </w:p>
-    <w:p>
-      <w:pPr>
-        <w:pStyle w:val="ListParagraph"/>
-        <w:ind w:left="1440"/>
-        <w:rPr>
-          <w:b/>
-          <w:bCs/>
-        </w:rPr>
-      </w:pPr>
-    </w:p>
-    <w:p>
-      <w:pPr>
-        <w:pStyle w:val="ListParagraph"/>
-        <w:numPr>
-          <w:ilvl w:val="0"/>
-          <w:numId w:val="1"/>
-        </w:numPr>
-        <w:rPr>
-          <w:b/>
-          <w:bCs/>
-        </w:rPr>
-      </w:pPr>
-      <w:r>
-        <w:rPr>
-          <w:b/>
-          <w:bCs/>
-        </w:rPr>
-        <w:t>Wolfe, T., Vasseur, E., Devries, T.J., Bergeron, R., 2018. Effects of alternative deep bedding options on dairy cow preference, lying behavior, cleanliness, and teat end contamination. Journal of Dairy Science 101, 530–536.</w:t>
-      </w:r>
-    </w:p>
-    <w:p>
-      <w:pPr>
-        <w:pStyle w:val="ListParagraph"/>
-        <w:numPr>
-          <w:ilvl w:val="1"/>
-          <w:numId w:val="1"/>
-        </w:numPr>
-        <w:rPr>
-          <w:b/>
-          <w:bCs/>
-        </w:rPr>
-      </w:pPr>
-      <w:r>
-        <w:t xml:space="preserve">Had three treatments of freestall bedding: </w:t>
-      </w:r>
-      <w:r>
-        <w:t>control (wheat straw)</w:t>
-      </w:r>
-      <w:r>
-        <w:t xml:space="preserve"> 2-3 cm</w:t>
-      </w:r>
-      <w:r>
-        <w:t>, and deep switchgrass</w:t>
-      </w:r>
-      <w:r>
-        <w:t xml:space="preserve"> 14 cm</w:t>
-      </w:r>
-      <w:r>
-        <w:t>, and deep switchgrass with lime</w:t>
-      </w:r>
-      <w:r>
-        <w:t xml:space="preserve"> 14 cm</w:t>
-      </w:r>
-      <w:r>
-        <w:t>; compared hygiene between three treatments</w:t>
-      </w:r>
-      <w:r>
-        <w:t xml:space="preserve">; </w:t>
-      </w:r>
-      <w:r>
-        <w:t xml:space="preserve">24 </w:t>
-      </w:r>
-      <w:r>
-        <w:t>cows in a freestall setting</w:t>
-      </w:r>
-      <w:r>
-        <w:t>, 8 cows in each treatment</w:t>
-      </w:r>
-      <w:r>
-        <w:t>; each section had a treatment bedding</w:t>
-      </w:r>
-    </w:p>
-    <w:p>
-      <w:pPr>
-        <w:pStyle w:val="ListParagraph"/>
-        <w:numPr>
-          <w:ilvl w:val="1"/>
-          <w:numId w:val="1"/>
-        </w:numPr>
-        <w:rPr>
-          <w:b/>
-          <w:bCs/>
-        </w:rPr>
-      </w:pPr>
-      <w:r>
-        <w:t>Scored 0-3 for cleanliness</w:t>
-      </w:r>
-      <w:r>
-        <w:t xml:space="preserve"> on day 13, 20, and 27; leg, flank, and udder</w:t>
-      </w:r>
-    </w:p>
-    <w:p>
-      <w:pPr>
-        <w:pStyle w:val="ListParagraph"/>
-        <w:numPr>
-          <w:ilvl w:val="1"/>
-          <w:numId w:val="1"/>
-        </w:numPr>
-        <w:rPr>
-          <w:b/>
-          <w:bCs/>
-        </w:rPr>
-      </w:pPr>
-      <w:r>
-        <w:t>No treatment effects found for cow cleanliness score</w:t>
-      </w:r>
-    </w:p>
-    <w:p>
-      <w:pPr>
-        <w:pStyle w:val="ListParagraph"/>
-        <w:numPr>
-          <w:ilvl w:val="1"/>
-          <w:numId w:val="1"/>
-        </w:numPr>
-        <w:rPr>
-          <w:b/>
-          <w:bCs/>
-          <w:color w:val="0000FF"/>
-        </w:rPr>
-      </w:pPr>
-      <w:r>
-        <w:rPr>
-          <w:b/>
-          <w:bCs/>
-          <w:color w:val="0000FF"/>
-        </w:rPr>
-        <w:t xml:space="preserve">Deeper bedding didn’t </w:t>
-      </w:r>
-      <w:r>
-        <w:rPr>
-          <w:b/>
-          <w:bCs/>
-          <w:color w:val="0000FF"/>
-        </w:rPr>
-        <w:t xml:space="preserve">keep </w:t>
-      </w:r>
-      <w:proofErr w:type="gramStart"/>
-      <w:r>
-        <w:rPr>
-          <w:b/>
-          <w:bCs/>
-          <w:color w:val="0000FF"/>
-        </w:rPr>
-        <w:t>cows</w:t>
-      </w:r>
-      <w:proofErr w:type="gramEnd"/>
-      <w:r>
-        <w:rPr>
-          <w:b/>
-          <w:bCs/>
-          <w:color w:val="0000FF"/>
-        </w:rPr>
-        <w:t xml:space="preserve"> cleaner than the control bedding</w:t>
-      </w:r>
-    </w:p>
-    <w:p>
-      <w:pPr>
-        <w:pStyle w:val="ListParagraph"/>
-        <w:numPr>
-          <w:ilvl w:val="1"/>
-          <w:numId w:val="1"/>
-        </w:numPr>
-        <w:rPr>
-          <w:b/>
-          <w:bCs/>
-          <w:color w:val="0000FF"/>
-        </w:rPr>
-      </w:pPr>
-      <w:r>
-        <w:t xml:space="preserve">[mentions differences in hygiene with </w:t>
-      </w:r>
-      <w:r>
-        <w:t xml:space="preserve">difference in bedding </w:t>
-      </w:r>
-      <w:r>
-        <w:rPr>
-          <w:i/>
-          <w:iCs/>
-        </w:rPr>
-        <w:t>materials:</w:t>
-      </w:r>
-      <w:r>
-        <w:t xml:space="preserve"> Fulwider 2007 = </w:t>
-      </w:r>
-      <w:r>
-        <w:t xml:space="preserve">better leg and udder hygiene </w:t>
-      </w:r>
-      <w:r>
-        <w:t>on mattresses or waterbeds vs. sand; Zdano</w:t>
-      </w:r>
-      <w:r>
-        <w:t>wicz 2004 = cleaner udders on sawdust vs. sand</w:t>
-      </w:r>
-      <w:r>
-        <w:t xml:space="preserve">; </w:t>
-      </w:r>
-      <w:r>
-        <w:t xml:space="preserve">BUT </w:t>
-      </w:r>
-      <w:r>
-        <w:t>van</w:t>
-      </w:r>
-      <w:r>
-        <w:t xml:space="preserve"> </w:t>
-      </w:r>
-      <w:proofErr w:type="spellStart"/>
-      <w:r>
-        <w:t>Gastelen</w:t>
-      </w:r>
-      <w:proofErr w:type="spellEnd"/>
-      <w:r>
-        <w:t xml:space="preserve"> et al., 2011</w:t>
-      </w:r>
-      <w:r>
-        <w:t xml:space="preserve"> = </w:t>
-      </w:r>
-      <w:r>
-        <w:t>no</w:t>
-      </w:r>
-      <w:r>
-        <w:t xml:space="preserve"> </w:t>
-      </w:r>
-      <w:r>
-        <w:t>differences</w:t>
-      </w:r>
-      <w:r>
-        <w:t xml:space="preserve"> </w:t>
-      </w:r>
-      <w:r>
-        <w:t>in</w:t>
-      </w:r>
-      <w:r>
-        <w:t xml:space="preserve"> </w:t>
-      </w:r>
-      <w:r>
-        <w:t>cleanliness</w:t>
-      </w:r>
-      <w:r>
-        <w:t xml:space="preserve"> </w:t>
-      </w:r>
-      <w:r>
-        <w:t>scores</w:t>
-      </w:r>
-      <w:r>
-        <w:t xml:space="preserve"> </w:t>
-      </w:r>
-      <w:r>
-        <w:t>were</w:t>
-      </w:r>
-      <w:r>
-        <w:t xml:space="preserve"> </w:t>
-      </w:r>
-      <w:r>
-        <w:t>found</w:t>
-      </w:r>
-      <w:r>
-        <w:t xml:space="preserve"> </w:t>
-      </w:r>
-      <w:r>
-        <w:t>between</w:t>
-      </w:r>
-      <w:r>
-        <w:t xml:space="preserve"> </w:t>
-      </w:r>
-      <w:r>
-        <w:t>cows</w:t>
-      </w:r>
-      <w:r>
-        <w:t xml:space="preserve"> </w:t>
-      </w:r>
-      <w:r>
-        <w:t>housed</w:t>
-      </w:r>
-      <w:r>
-        <w:t xml:space="preserve"> </w:t>
-      </w:r>
-      <w:r>
-        <w:t>on</w:t>
-      </w:r>
-      <w:r>
-        <w:t xml:space="preserve"> </w:t>
-      </w:r>
-      <w:r>
-        <w:t>mattresses</w:t>
-      </w:r>
-      <w:r>
-        <w:t xml:space="preserve"> </w:t>
-      </w:r>
-      <w:r>
-        <w:t>and</w:t>
-      </w:r>
-      <w:r>
-        <w:t xml:space="preserve"> </w:t>
-      </w:r>
-      <w:r>
-        <w:t>various</w:t>
-      </w:r>
-      <w:r>
-        <w:t xml:space="preserve"> </w:t>
-      </w:r>
-      <w:r>
-        <w:t>deep</w:t>
-      </w:r>
-      <w:r>
-        <w:t xml:space="preserve"> </w:t>
-      </w:r>
-      <w:r>
-        <w:t>bedding</w:t>
-      </w:r>
-      <w:r>
-        <w:t xml:space="preserve"> </w:t>
-      </w:r>
-      <w:r>
-        <w:t>materials,</w:t>
-      </w:r>
-      <w:r>
-        <w:t xml:space="preserve"> </w:t>
-      </w:r>
-      <w:r>
-        <w:t>including</w:t>
-      </w:r>
-      <w:r>
-        <w:t xml:space="preserve"> </w:t>
-      </w:r>
-      <w:r>
-        <w:t>sand</w:t>
-      </w:r>
-      <w:r>
-        <w:t xml:space="preserve">; </w:t>
-      </w:r>
-      <w:r>
-        <w:t>van Weyenberg et al., 2015</w:t>
-      </w:r>
-      <w:r>
-        <w:t xml:space="preserve"> = no difference</w:t>
-      </w:r>
-      <w:r>
-        <w:t xml:space="preserve"> between deep-bedded straw-lime and Miscanthus (</w:t>
-      </w:r>
-      <w:proofErr w:type="spellStart"/>
-      <w:r>
-        <w:t>silvergrass</w:t>
-      </w:r>
-      <w:proofErr w:type="spellEnd"/>
-      <w:r>
-        <w:t>)-lime</w:t>
-      </w:r>
-      <w:r>
-        <w:t>]</w:t>
-      </w:r>
-    </w:p>
-    <w:p>
-      <w:pPr>
-        <w:pStyle w:val="ListParagraph"/>
-        <w:rPr>
-          <w:b/>
-          <w:bCs/>
-        </w:rPr>
-      </w:pPr>
-    </w:p>
-    <w:p>
-      <w:pPr>
-        <w:pStyle w:val="ListParagraph"/>
-        <w:numPr>
-          <w:ilvl w:val="0"/>
-          <w:numId w:val="1"/>
-        </w:numPr>
-        <w:rPr>
-          <w:b/>
-          <w:bCs/>
-        </w:rPr>
-      </w:pPr>
-      <w:r>
-        <w:rPr>
-          <w:b/>
-          <w:bCs/>
-        </w:rPr>
-        <w:t xml:space="preserve">de Vries, M., E. A. M. </w:t>
-      </w:r>
-      <w:proofErr w:type="spellStart"/>
-      <w:r>
-        <w:rPr>
-          <w:b/>
-          <w:bCs/>
-        </w:rPr>
-        <w:t>Bokkers</w:t>
-      </w:r>
-      <w:proofErr w:type="spellEnd"/>
-      <w:r>
-        <w:rPr>
-          <w:b/>
-          <w:bCs/>
-        </w:rPr>
-        <w:t>, C. G. van Reenen, B. Engel, G. van</w:t>
-      </w:r>
-      <w:r>
-        <w:rPr>
-          <w:b/>
-          <w:bCs/>
-        </w:rPr>
-        <w:t xml:space="preserve"> </w:t>
-      </w:r>
-      <w:r>
-        <w:rPr>
-          <w:b/>
-          <w:bCs/>
-        </w:rPr>
-        <w:t>Schaik, T. Dijkstra, and I. J. M. de Boer. 2015. Housing and management factors associated with indicators of dairy cattle welfare.</w:t>
-      </w:r>
-      <w:r>
-        <w:rPr>
-          <w:b/>
-          <w:bCs/>
-        </w:rPr>
-        <w:t xml:space="preserve"> </w:t>
-      </w:r>
-      <w:r>
-        <w:rPr>
-          <w:b/>
-          <w:bCs/>
-        </w:rPr>
-        <w:t>Prev. Vet. Med. 118:80–92</w:t>
-      </w:r>
-    </w:p>
-    <w:p>
-      <w:pPr>
-        <w:pStyle w:val="ListParagraph"/>
-        <w:numPr>
-          <w:ilvl w:val="1"/>
-          <w:numId w:val="1"/>
-        </w:numPr>
-        <w:rPr>
-          <w:b/>
-          <w:bCs/>
-          <w:color w:val="0000FF"/>
-        </w:rPr>
-      </w:pPr>
-      <w:r>
-        <w:rPr>
-          <w:b/>
-          <w:bCs/>
-          <w:color w:val="0000FF"/>
-        </w:rPr>
-        <w:t>deep-bedding</w:t>
-      </w:r>
-      <w:r>
-        <w:rPr>
-          <w:b/>
-          <w:bCs/>
-          <w:color w:val="0000FF"/>
-        </w:rPr>
-        <w:t xml:space="preserve"> (vs. mat/mattress)</w:t>
-      </w:r>
-      <w:r>
-        <w:rPr>
-          <w:b/>
-          <w:bCs/>
-          <w:color w:val="0000FF"/>
-        </w:rPr>
-        <w:t xml:space="preserve"> has been shown to reduce the likelihood of a cow having a dirty </w:t>
-      </w:r>
-      <w:r>
-        <w:rPr>
-          <w:b/>
-          <w:bCs/>
-          <w:color w:val="0000FF"/>
-        </w:rPr>
-        <w:t>hindquarter</w:t>
-      </w:r>
-      <w:r>
-        <w:rPr>
-          <w:b/>
-          <w:bCs/>
-          <w:color w:val="0000FF"/>
-        </w:rPr>
-        <w:t xml:space="preserve"> by half</w:t>
-      </w:r>
-    </w:p>
-    <w:p>
-      <w:pPr>
-        <w:pStyle w:val="ListParagraph"/>
-        <w:numPr>
-          <w:ilvl w:val="1"/>
-          <w:numId w:val="1"/>
-        </w:numPr>
-        <w:rPr>
-          <w:b/>
-          <w:bCs/>
-        </w:rPr>
-      </w:pPr>
-      <w:r>
-        <w:t xml:space="preserve">observed hygiene of </w:t>
-      </w:r>
-      <w:r>
-        <w:t>hindquarter</w:t>
-      </w:r>
-      <w:r>
-        <w:t xml:space="preserve"> on 179 farms</w:t>
-      </w:r>
-      <w:r>
-        <w:t xml:space="preserve"> in a freestall to identify housing and management factors associated with prevalence of different welfare indicators</w:t>
-      </w:r>
-    </w:p>
-    <w:p>
-      <w:pPr>
-        <w:pStyle w:val="ListParagraph"/>
-        <w:numPr>
-          <w:ilvl w:val="2"/>
-          <w:numId w:val="1"/>
-        </w:numPr>
-        <w:rPr>
-          <w:b/>
-          <w:bCs/>
-        </w:rPr>
-      </w:pPr>
-      <w:r>
-        <w:t>divided up farms into groups based on bedding depth and lying surface:</w:t>
-      </w:r>
-    </w:p>
-    <w:p>
-      <w:pPr>
-        <w:pStyle w:val="ListParagraph"/>
-        <w:numPr>
-          <w:ilvl w:val="3"/>
-          <w:numId w:val="1"/>
-        </w:numPr>
-      </w:pPr>
-      <w:r>
-        <w:lastRenderedPageBreak/>
-        <w:t xml:space="preserve">Bedding height (cm) </w:t>
-      </w:r>
-    </w:p>
-    <w:p>
-      <w:pPr>
-        <w:pStyle w:val="ListParagraph"/>
-        <w:numPr>
-          <w:ilvl w:val="4"/>
-          <w:numId w:val="1"/>
-        </w:numPr>
-      </w:pPr>
-      <w:r>
-        <w:t>&lt;0.56 (52</w:t>
-      </w:r>
-      <w:r>
-        <w:t xml:space="preserve"> farms</w:t>
-      </w:r>
-      <w:r>
-        <w:t xml:space="preserve">) </w:t>
-      </w:r>
-    </w:p>
-    <w:p>
-      <w:pPr>
-        <w:pStyle w:val="ListParagraph"/>
-        <w:numPr>
-          <w:ilvl w:val="4"/>
-          <w:numId w:val="1"/>
-        </w:numPr>
-      </w:pPr>
-      <w:r>
-        <w:t>0.56–1.75 (54</w:t>
-      </w:r>
-      <w:r>
-        <w:t xml:space="preserve"> farms</w:t>
-      </w:r>
-      <w:r>
-        <w:t xml:space="preserve">) </w:t>
-      </w:r>
-    </w:p>
-    <w:p>
-      <w:pPr>
-        <w:pStyle w:val="ListParagraph"/>
-        <w:numPr>
-          <w:ilvl w:val="4"/>
-          <w:numId w:val="1"/>
-        </w:numPr>
-      </w:pPr>
-      <w:r>
-        <w:t>&gt;1.75 (60</w:t>
-      </w:r>
-      <w:r>
-        <w:t xml:space="preserve"> farms</w:t>
-      </w:r>
-      <w:r>
-        <w:t>)</w:t>
-      </w:r>
-    </w:p>
-    <w:p>
-      <w:pPr>
-        <w:pStyle w:val="ListParagraph"/>
-        <w:numPr>
-          <w:ilvl w:val="4"/>
-          <w:numId w:val="1"/>
-        </w:numPr>
-        <w:rPr>
-          <w:color w:val="0000FF"/>
-        </w:rPr>
-      </w:pPr>
-      <w:r>
-        <w:rPr>
-          <w:b/>
-          <w:bCs/>
-          <w:color w:val="0000FF"/>
-        </w:rPr>
-        <w:t>No association found here</w:t>
-      </w:r>
-    </w:p>
-    <w:p>
-      <w:pPr>
-        <w:pStyle w:val="ListParagraph"/>
-        <w:numPr>
-          <w:ilvl w:val="3"/>
-          <w:numId w:val="1"/>
-        </w:numPr>
-      </w:pPr>
-      <w:r>
-        <w:t>Predominant surface of lying area</w:t>
-      </w:r>
-    </w:p>
-    <w:p>
-      <w:pPr>
-        <w:pStyle w:val="ListParagraph"/>
-        <w:numPr>
-          <w:ilvl w:val="4"/>
-          <w:numId w:val="1"/>
-        </w:numPr>
-      </w:pPr>
-      <w:r>
-        <w:t xml:space="preserve">Concrete (32 farms) </w:t>
-      </w:r>
-    </w:p>
-    <w:p>
-      <w:pPr>
-        <w:pStyle w:val="ListParagraph"/>
-        <w:numPr>
-          <w:ilvl w:val="4"/>
-          <w:numId w:val="1"/>
-        </w:numPr>
-      </w:pPr>
-      <w:r>
-        <w:t xml:space="preserve">Hard mat (39 farms) </w:t>
-      </w:r>
-    </w:p>
-    <w:p>
-      <w:pPr>
-        <w:pStyle w:val="ListParagraph"/>
-        <w:numPr>
-          <w:ilvl w:val="4"/>
-          <w:numId w:val="1"/>
-        </w:numPr>
-      </w:pPr>
-      <w:r>
-        <w:t>Soft mat/mattress (70 farms)</w:t>
-      </w:r>
-    </w:p>
-    <w:p>
-      <w:pPr>
-        <w:pStyle w:val="ListParagraph"/>
-        <w:numPr>
-          <w:ilvl w:val="4"/>
-          <w:numId w:val="1"/>
-        </w:numPr>
-      </w:pPr>
-      <w:r>
-        <w:t>Deep bedding (33 farms)</w:t>
-      </w:r>
-    </w:p>
-    <w:p>
-      <w:pPr>
-        <w:pStyle w:val="ListParagraph"/>
-        <w:numPr>
-          <w:ilvl w:val="1"/>
-          <w:numId w:val="1"/>
-        </w:numPr>
-      </w:pPr>
-      <w:r>
-        <w:t>Did univariate regression, used p values of 0.20!</w:t>
-      </w:r>
-    </w:p>
-    <w:p>
-      <w:pPr>
-        <w:pStyle w:val="ListParagraph"/>
-        <w:numPr>
-          <w:ilvl w:val="1"/>
-          <w:numId w:val="1"/>
-        </w:numPr>
-        <w:rPr>
-          <w:b/>
-          <w:bCs/>
-        </w:rPr>
-      </w:pPr>
-      <w:r>
-        <w:t>presence of separate or continuous plaques</w:t>
-      </w:r>
-      <w:r>
-        <w:t xml:space="preserve"> </w:t>
-      </w:r>
-      <w:r>
-        <w:t>of dirt amounting to at least the size of the palm of a</w:t>
-      </w:r>
-      <w:r>
-        <w:t xml:space="preserve"> </w:t>
-      </w:r>
-      <w:r>
-        <w:t>hand was recorded for one hindquarter on a randomly chosen side of the body. These data were expressed at the</w:t>
-      </w:r>
-      <w:r>
-        <w:t xml:space="preserve"> </w:t>
-      </w:r>
-      <w:r>
-        <w:t>herd level, as percentages of assessed cows with a dirty</w:t>
-      </w:r>
-      <w:r>
-        <w:t xml:space="preserve"> </w:t>
-      </w:r>
-      <w:r>
-        <w:t>hindquarter</w:t>
-      </w:r>
-      <w:r>
-        <w:t xml:space="preserve"> </w:t>
-      </w:r>
-    </w:p>
-    <w:p>
-      <w:pPr>
-        <w:pStyle w:val="ListParagraph"/>
-        <w:numPr>
-          <w:ilvl w:val="1"/>
-          <w:numId w:val="1"/>
-        </w:numPr>
-        <w:rPr>
-          <w:b/>
-          <w:bCs/>
-          <w:color w:val="0000FF"/>
-        </w:rPr>
-      </w:pPr>
-      <w:r>
-        <w:rPr>
-          <w:b/>
-          <w:bCs/>
-          <w:color w:val="0000FF"/>
-        </w:rPr>
-        <w:t xml:space="preserve">prevalence of dirt hindquarters associated </w:t>
-      </w:r>
-      <w:r>
-        <w:rPr>
-          <w:b/>
-          <w:bCs/>
-          <w:color w:val="0000FF"/>
-        </w:rPr>
-        <w:t>with surface of lying area</w:t>
-      </w:r>
-      <w:r>
-        <w:rPr>
-          <w:b/>
-          <w:bCs/>
-          <w:color w:val="0000FF"/>
-        </w:rPr>
-        <w:t>; prevalence of dirty hindquarters negatively associated with deep bedding compared to hard mats</w:t>
-      </w:r>
-    </w:p>
-    <w:p>
-      <w:pPr>
-        <w:pStyle w:val="ListParagraph"/>
-        <w:rPr>
-          <w:b/>
-          <w:bCs/>
-        </w:rPr>
-      </w:pPr>
-    </w:p>
-    <w:p>
-      <w:pPr>
-        <w:pStyle w:val="ListParagraph"/>
-        <w:numPr>
-          <w:ilvl w:val="0"/>
-          <w:numId w:val="1"/>
-        </w:numPr>
-        <w:rPr>
-          <w:b/>
-          <w:bCs/>
-        </w:rPr>
-      </w:pPr>
-      <w:r>
-        <w:rPr>
-          <w:b/>
-          <w:bCs/>
-        </w:rPr>
-        <w:t>Cook, N. B., J. P. Hess, M. R. Foy, T. B. Bennett, and R. L. Brotzman. 2016. Management characteristics, lameness, and body injuries of dairy cattle housed in high-performance dairy herds in Wisconsin. J. Dairy Sci. 99:5879–5891</w:t>
-      </w:r>
-    </w:p>
-    <w:p>
-      <w:pPr>
-        <w:pStyle w:val="ListParagraph"/>
-        <w:numPr>
-          <w:ilvl w:val="1"/>
-          <w:numId w:val="1"/>
-        </w:numPr>
-        <w:rPr>
-          <w:i/>
-          <w:iCs/>
-        </w:rPr>
-      </w:pPr>
-      <w:r>
-        <w:rPr>
-          <w:i/>
-          <w:iCs/>
-        </w:rPr>
         <w:t>“Use of deep, loose bedding yielded significant advantages over a mat or mattress type surface in terms of … proportion of cows with dirty udders (distinct demarcated to confluent plaques of manure)”</w:t>
       </w:r>
     </w:p>
@@ -7709,15 +7570,7 @@
         </w:numPr>
       </w:pPr>
       <w:r>
-        <w:t xml:space="preserve">Hygiene of CBP </w:t>
-      </w:r>
-      <w:proofErr w:type="gramStart"/>
-      <w:r>
-        <w:t>similar to</w:t>
-      </w:r>
-      <w:proofErr w:type="gramEnd"/>
-      <w:r>
-        <w:t xml:space="preserve"> that of cows on waterbeds</w:t>
+        <w:t>Hygiene of CBP similar to that of cows on waterbeds</w:t>
       </w:r>
       <w:r>
         <w:t xml:space="preserve"> (too small n to actually compare statistically)</w:t>
@@ -7736,15 +7589,7 @@
         <w:t>Poor hygiene of the hind legs and udder was associated with increased SCS</w:t>
       </w:r>
       <w:r>
-        <w:t xml:space="preserve"> (</w:t>
-      </w:r>
-      <w:proofErr w:type="gramStart"/>
-      <w:r>
-        <w:t>don’t</w:t>
-      </w:r>
-      <w:proofErr w:type="gramEnd"/>
-      <w:r>
-        <w:t xml:space="preserve"> actually present raw data for this, just make the statement)</w:t>
+        <w:t xml:space="preserve"> (don’t actually present raw data for this, just make the statement)</w:t>
       </w:r>
     </w:p>
     <w:p>
@@ -8224,25 +8069,7 @@
           <w:bCs/>
           <w:color w:val="000000" w:themeColor="text1"/>
         </w:rPr>
-        <w:t xml:space="preserve">, Lilly </w:t>
-      </w:r>
-      <w:proofErr w:type="gramStart"/>
-      <w:r>
-        <w:rPr>
-          <w:b/>
-          <w:bCs/>
-          <w:color w:val="000000" w:themeColor="text1"/>
-        </w:rPr>
-        <w:t>Robinson</w:t>
-      </w:r>
-      <w:proofErr w:type="gramEnd"/>
-      <w:r>
-        <w:rPr>
-          <w:b/>
-          <w:bCs/>
-          <w:color w:val="000000" w:themeColor="text1"/>
-        </w:rPr>
-        <w:t xml:space="preserve"> and Donna M. Amaral-Phillips</w:t>
+        <w:t>, Lilly Robinson and Donna M. Amaral-Phillips</w:t>
       </w:r>
     </w:p>
     <w:p>
@@ -8396,45 +8223,19 @@
           <w:bCs/>
           <w:color w:val="000000" w:themeColor="text1"/>
         </w:rPr>
-        <w:t xml:space="preserve">, Dan </w:t>
-      </w:r>
-      <w:proofErr w:type="gramStart"/>
-      <w:r>
-        <w:rPr>
-          <w:b/>
-          <w:bCs/>
-          <w:color w:val="000000" w:themeColor="text1"/>
-        </w:rPr>
-        <w:t>McFarland</w:t>
-      </w:r>
-      <w:proofErr w:type="gramEnd"/>
-      <w:r>
-        <w:rPr>
-          <w:b/>
-          <w:bCs/>
-          <w:color w:val="000000" w:themeColor="text1"/>
-        </w:rPr>
-        <w:t xml:space="preserve"> and John Tyson</w:t>
-      </w:r>
-    </w:p>
-    <w:p>
-      <w:pPr>
-        <w:pStyle w:val="ListParagraph"/>
-        <w:numPr>
-          <w:ilvl w:val="1"/>
-          <w:numId w:val="1"/>
-        </w:numPr>
-      </w:pPr>
-      <w:r>
-        <w:t xml:space="preserve">Provide cushioning by a thick layer (6 to 8") of bedding on a firm base or by an intermediate layer, cushioning </w:t>
-      </w:r>
-      <w:proofErr w:type="gramStart"/>
-      <w:r>
-        <w:t>mat</w:t>
-      </w:r>
-      <w:proofErr w:type="gramEnd"/>
-      <w:r>
-        <w:t xml:space="preserve"> or mattress, and 1-2"of bedding</w:t>
+        <w:t>, Dan McFarland and John Tyson</w:t>
+      </w:r>
+    </w:p>
+    <w:p>
+      <w:pPr>
+        <w:pStyle w:val="ListParagraph"/>
+        <w:numPr>
+          <w:ilvl w:val="1"/>
+          <w:numId w:val="1"/>
+        </w:numPr>
+      </w:pPr>
+      <w:r>
+        <w:t>Provide cushioning by a thick layer (6 to 8") of bedding on a firm base or by an intermediate layer, cushioning mat or mattress, and 1-2"of bedding</w:t>
       </w:r>
     </w:p>
     <w:p>
@@ -8821,1411 +8622,1347 @@
           <w:i/>
           <w:iCs/>
         </w:rPr>
-        <w:t xml:space="preserve"> of these </w:t>
-      </w:r>
-      <w:proofErr w:type="gramStart"/>
+        <w:t xml:space="preserve"> of these actually study relationship between bedding depth, in a stall, </w:t>
+      </w:r>
       <w:r>
         <w:rPr>
           <w:i/>
           <w:iCs/>
         </w:rPr>
-        <w:t>actually study</w:t>
-      </w:r>
-      <w:proofErr w:type="gramEnd"/>
+        <w:t xml:space="preserve">more </w:t>
+      </w:r>
       <w:r>
         <w:rPr>
           <w:i/>
           <w:iCs/>
         </w:rPr>
-        <w:t xml:space="preserve"> relationship between bedding depth, in a stall, </w:t>
+        <w:t xml:space="preserve">generally, and </w:t>
       </w:r>
       <w:r>
         <w:rPr>
           <w:i/>
           <w:iCs/>
         </w:rPr>
-        <w:t xml:space="preserve">more </w:t>
-      </w:r>
-      <w:r>
+        <w:t>hygiene)</w:t>
+      </w:r>
+    </w:p>
+    <w:p>
+      <w:pPr>
+        <w:pStyle w:val="ListParagraph"/>
+        <w:numPr>
+          <w:ilvl w:val="0"/>
+          <w:numId w:val="1"/>
+        </w:numPr>
+      </w:pPr>
+      <w:r>
+        <w:rPr>
+          <w:b/>
+          <w:bCs/>
+        </w:rPr>
+        <w:t xml:space="preserve">Andrade, R.R., </w:t>
+      </w:r>
+      <w:proofErr w:type="spellStart"/>
+      <w:r>
+        <w:rPr>
+          <w:b/>
+          <w:bCs/>
+        </w:rPr>
+        <w:t>Tinôco</w:t>
+      </w:r>
+      <w:proofErr w:type="spellEnd"/>
+      <w:r>
+        <w:rPr>
+          <w:b/>
+          <w:bCs/>
+        </w:rPr>
+        <w:t>, I.D.F.F., Damasceno, F.A., Ferraz, G.A.E.S., Freitas, L.C.D.S.R., Ferreira, C.D.F.S., Barbari, M., Baptista, F.D.J.F., Coelho, D.J.D.R., 2022. Spatial distribution of bed variables, animal welfare indicators, and milk production in a closed compost-bedded pack barn with a negative tunnel ventilation system. Journal of Thermal Biology 105, 103111</w:t>
+      </w:r>
+    </w:p>
+    <w:p>
+      <w:pPr>
+        <w:pStyle w:val="ListParagraph"/>
+        <w:numPr>
+          <w:ilvl w:val="1"/>
+          <w:numId w:val="1"/>
+        </w:numPr>
+      </w:pPr>
+      <w:r>
+        <w:t>Studied only 1 barn; random journal; not sure about this reference</w:t>
+      </w:r>
+    </w:p>
+    <w:p>
+      <w:pPr>
+        <w:pStyle w:val="ListParagraph"/>
+        <w:numPr>
+          <w:ilvl w:val="1"/>
+          <w:numId w:val="1"/>
+        </w:numPr>
+        <w:rPr>
+          <w:b/>
+          <w:bCs/>
+          <w:color w:val="0000FF"/>
+        </w:rPr>
+      </w:pPr>
+      <w:r>
+        <w:rPr>
+          <w:b/>
+          <w:bCs/>
+          <w:color w:val="0000FF"/>
+        </w:rPr>
+        <w:t>CBP and hygiene (herd-level)</w:t>
+      </w:r>
+    </w:p>
+    <w:p>
+      <w:pPr>
+        <w:pStyle w:val="ListParagraph"/>
+        <w:numPr>
+          <w:ilvl w:val="1"/>
+          <w:numId w:val="1"/>
+        </w:numPr>
+        <w:rPr>
+          <w:b/>
+          <w:bCs/>
+          <w:color w:val="FF9900"/>
+        </w:rPr>
+      </w:pPr>
+      <w:r>
+        <w:rPr>
+          <w:b/>
+          <w:bCs/>
+          <w:color w:val="FF9900"/>
+        </w:rPr>
+        <w:t>No data on BTM culture</w:t>
+      </w:r>
+      <w:r>
+        <w:rPr>
+          <w:b/>
+          <w:bCs/>
+          <w:color w:val="FF9900"/>
+        </w:rPr>
+        <w:t xml:space="preserve"> (I </w:t>
+      </w:r>
+      <w:r>
+        <w:rPr>
+          <w:b/>
+          <w:bCs/>
+          <w:color w:val="FF9900"/>
+        </w:rPr>
+        <w:t xml:space="preserve">don’t think, anyhow – can’t access full article – even if I could, this study is </w:t>
+      </w:r>
+      <w:r>
+        <w:rPr>
+          <w:b/>
+          <w:bCs/>
+          <w:color w:val="FF9900"/>
+        </w:rPr>
+        <w:t>of questionable impact anyway)</w:t>
+      </w:r>
+    </w:p>
+    <w:p>
+      <w:pPr>
+        <w:pStyle w:val="ListParagraph"/>
+        <w:numPr>
+          <w:ilvl w:val="1"/>
+          <w:numId w:val="1"/>
+        </w:numPr>
+        <w:rPr>
+          <w:b/>
+          <w:bCs/>
+          <w:color w:val="C00000"/>
+        </w:rPr>
+      </w:pPr>
+      <w:r>
+        <w:rPr>
+          <w:b/>
+          <w:bCs/>
+          <w:color w:val="C00000"/>
+        </w:rPr>
+        <w:t>P</w:t>
+      </w:r>
+      <w:r>
+        <w:rPr>
+          <w:b/>
+          <w:bCs/>
+          <w:color w:val="C00000"/>
+        </w:rPr>
+        <w:t>roduction data to compare to STD150 day milk</w:t>
+      </w:r>
+      <w:r>
+        <w:rPr>
+          <w:b/>
+          <w:bCs/>
+          <w:color w:val="C00000"/>
+        </w:rPr>
+        <w:t>?</w:t>
+      </w:r>
+    </w:p>
+    <w:p>
+      <w:pPr>
+        <w:pStyle w:val="ListParagraph"/>
+        <w:numPr>
+          <w:ilvl w:val="2"/>
+          <w:numId w:val="1"/>
+        </w:numPr>
+        <w:rPr>
+          <w:b/>
+          <w:bCs/>
+          <w:color w:val="C00000"/>
+        </w:rPr>
+      </w:pPr>
+      <w:r>
+        <w:rPr>
+          <w:b/>
+          <w:bCs/>
+          <w:color w:val="C00000"/>
+        </w:rPr>
+        <w:t>the average milk production was 28.1 ± 7.2 kg day-1, and during summer, it was 26.9 ± 6.7 kg day</w:t>
+      </w:r>
+    </w:p>
+    <w:p>
+      <w:pPr>
+        <w:pStyle w:val="ListParagraph"/>
+        <w:numPr>
+          <w:ilvl w:val="1"/>
+          <w:numId w:val="1"/>
+        </w:numPr>
+      </w:pPr>
+      <w:r>
+        <w:t>“</w:t>
+      </w:r>
+      <w:r>
+        <w:t>The high animal density significantly impacted the worsening of the bed moisture content and internal temperature. In general, dairy cows showed adequate hygiene (score of 1 and 2) and locomotion (score of 0 and 1) scores for the two climatic seasons evaluated, indicating good welfare conditions.</w:t>
+      </w:r>
+      <w:r>
+        <w:t>”</w:t>
+      </w:r>
+    </w:p>
+    <w:p>
+      <w:pPr>
+        <w:pStyle w:val="ListParagraph"/>
+        <w:numPr>
+          <w:ilvl w:val="1"/>
+          <w:numId w:val="1"/>
+        </w:numPr>
+      </w:pPr>
+      <w:r>
+        <w:t xml:space="preserve">Used Schreiner and Ruegg’s scoring scheme: </w:t>
+      </w:r>
+      <w:r>
+        <w:t>“</w:t>
+      </w:r>
+      <w:r>
+        <w:t>The udder and leg hygiene score was evaluated during milking, according to Schreiner and Ruegg (2002). A scale of 1–4 was used, with score of 1 corresponding to the absence of dirt in the regions evaluated, 2 indicating slightly dirty (2–10% dirt), 3 indicating moderately dirty (10–30% dirty), and 4 being filthy (more than 30% dirty</w:t>
+      </w:r>
+      <w:r>
+        <w:t>)</w:t>
+      </w:r>
+    </w:p>
+    <w:p>
+      <w:pPr>
+        <w:pStyle w:val="ListParagraph"/>
+        <w:numPr>
+          <w:ilvl w:val="1"/>
+          <w:numId w:val="1"/>
+        </w:numPr>
+      </w:pPr>
+      <w:r>
+        <w:t>Hygiene and locomotion scores were presented as percentages (%) and compared between the two climatic seasons (winter and summer). Non-parametric analysis was performed using the Wilcoxon test at the 5% level of significance. The scores are equivalent to assigned scores, considered ordinal qualitative variables, with do not have a normal distribution</w:t>
+      </w:r>
+    </w:p>
+    <w:p>
+      <w:pPr>
+        <w:pStyle w:val="ListParagraph"/>
+        <w:numPr>
+          <w:ilvl w:val="1"/>
+          <w:numId w:val="1"/>
+        </w:numPr>
+      </w:pPr>
+      <w:r>
+        <w:t>5.4% of animals 3 in summer, 4.9% 3 in winter (p = 0.09)</w:t>
+      </w:r>
+      <w:r>
+        <w:t>; none scored 4</w:t>
+      </w:r>
+    </w:p>
+    <w:p>
+      <w:pPr>
+        <w:pStyle w:val="ListParagraph"/>
+        <w:ind w:left="1440"/>
+      </w:pPr>
+    </w:p>
+    <w:p>
+      <w:pPr>
+        <w:pStyle w:val="ListParagraph"/>
+        <w:numPr>
+          <w:ilvl w:val="0"/>
+          <w:numId w:val="1"/>
+        </w:numPr>
+        <w:rPr>
+          <w:b/>
+          <w:bCs/>
+        </w:rPr>
+      </w:pPr>
+      <w:r>
+        <w:rPr>
+          <w:b/>
+          <w:bCs/>
+        </w:rPr>
+        <w:t>Eckelkamp, E.A., Taraba, J.L., Akers, K.A., Harmon, R.J., Bewley, J.M., 2016. Sand bedded freestall and compost bedded pack effects on cow hygiene, locomotion, and mastitis indicators. Livestock Science 190, 48–57</w:t>
+      </w:r>
+    </w:p>
+    <w:p>
+      <w:pPr>
+        <w:pStyle w:val="ListParagraph"/>
+        <w:numPr>
+          <w:ilvl w:val="1"/>
+          <w:numId w:val="1"/>
+        </w:numPr>
+        <w:rPr>
+          <w:b/>
+          <w:bCs/>
+          <w:color w:val="009900"/>
+        </w:rPr>
+      </w:pPr>
+      <w:r>
+        <w:rPr>
+          <w:b/>
+          <w:bCs/>
+          <w:color w:val="009900"/>
+        </w:rPr>
+        <w:t>CBP and milk quality</w:t>
+      </w:r>
+      <w:r>
+        <w:rPr>
+          <w:b/>
+          <w:bCs/>
+          <w:color w:val="009900"/>
+        </w:rPr>
+        <w:t xml:space="preserve"> (herd-level)</w:t>
+      </w:r>
+    </w:p>
+    <w:p>
+      <w:pPr>
+        <w:pStyle w:val="ListParagraph"/>
+        <w:numPr>
+          <w:ilvl w:val="2"/>
+          <w:numId w:val="1"/>
+        </w:numPr>
+        <w:rPr>
+          <w:b/>
+          <w:bCs/>
+          <w:color w:val="009900"/>
+        </w:rPr>
+      </w:pPr>
+      <w:r>
+        <w:rPr>
+          <w:b/>
+          <w:bCs/>
+          <w:color w:val="009900"/>
+        </w:rPr>
+        <w:t>Has % ANY IMI to compare to</w:t>
+      </w:r>
+      <w:r>
+        <w:rPr>
+          <w:b/>
+          <w:bCs/>
+          <w:color w:val="009900"/>
+        </w:rPr>
+        <w:t xml:space="preserve"> (</w:t>
+      </w:r>
+      <w:r>
+        <w:rPr>
+          <w:b/>
+          <w:bCs/>
+          <w:color w:val="009900"/>
+        </w:rPr>
+        <w:t xml:space="preserve">“high SCC prevalence” - </w:t>
+      </w:r>
+      <w:r>
+        <w:rPr>
+          <w:b/>
+          <w:bCs/>
+          <w:color w:val="009900"/>
+        </w:rPr>
+        <w:t>percent of herd above 200k from DHIA)</w:t>
+      </w:r>
+    </w:p>
+    <w:p>
+      <w:pPr>
+        <w:pStyle w:val="ListParagraph"/>
+        <w:numPr>
+          <w:ilvl w:val="3"/>
+          <w:numId w:val="1"/>
+        </w:numPr>
+        <w:rPr>
+          <w:b/>
+          <w:bCs/>
+          <w:color w:val="009900"/>
+        </w:rPr>
+      </w:pPr>
+      <w:r>
+        <w:rPr>
+          <w:b/>
+          <w:bCs/>
+          <w:color w:val="009900"/>
+        </w:rPr>
+        <w:t xml:space="preserve">The </w:t>
+      </w:r>
+      <w:proofErr w:type="spellStart"/>
+      <w:r>
+        <w:rPr>
+          <w:b/>
+          <w:bCs/>
+          <w:color w:val="009900"/>
+        </w:rPr>
+        <w:t>LSMeans</w:t>
+      </w:r>
+      <w:proofErr w:type="spellEnd"/>
+      <w:r>
+        <w:rPr>
+          <w:b/>
+          <w:bCs/>
+          <w:color w:val="009900"/>
+        </w:rPr>
+        <w:t xml:space="preserve"> (</w:t>
+      </w:r>
+      <w:r>
+        <w:rPr>
+          <w:b/>
+          <w:bCs/>
+          <w:color w:val="009900"/>
+        </w:rPr>
+        <w:t>+/-</w:t>
+      </w:r>
+      <w:r>
+        <w:rPr>
+          <w:b/>
+          <w:bCs/>
+          <w:color w:val="009900"/>
+        </w:rPr>
+        <w:t xml:space="preserve"> SE) of </w:t>
+      </w:r>
+      <w:bookmarkStart w:id="1" w:name="_Hlk137033660"/>
+      <w:r>
+        <w:rPr>
+          <w:b/>
+          <w:bCs/>
+          <w:color w:val="009900"/>
+        </w:rPr>
+        <w:t>HSP were 21.8</w:t>
+      </w:r>
+      <w:r>
+        <w:rPr>
+          <w:b/>
+          <w:bCs/>
+          <w:color w:val="009900"/>
+        </w:rPr>
+        <w:t xml:space="preserve"> +/- </w:t>
+      </w:r>
+      <w:r>
+        <w:rPr>
+          <w:b/>
+          <w:bCs/>
+          <w:color w:val="009900"/>
+        </w:rPr>
+        <w:t>2.0</w:t>
+      </w:r>
+      <w:r>
+        <w:rPr>
+          <w:b/>
+          <w:bCs/>
+          <w:color w:val="009900"/>
+        </w:rPr>
+        <w:t xml:space="preserve"> for CBP,</w:t>
+      </w:r>
+      <w:r>
+        <w:rPr>
+          <w:b/>
+          <w:bCs/>
+          <w:color w:val="009900"/>
+        </w:rPr>
+        <w:t xml:space="preserve"> 19.4 +/- 2.1% for sand-bedded freestalls</w:t>
+      </w:r>
+    </w:p>
+    <w:bookmarkEnd w:id="1"/>
+    <w:p>
+      <w:pPr>
+        <w:pStyle w:val="ListParagraph"/>
+        <w:numPr>
+          <w:ilvl w:val="3"/>
+          <w:numId w:val="1"/>
+        </w:numPr>
+        <w:rPr>
+          <w:b/>
+          <w:bCs/>
+          <w:color w:val="009900"/>
+        </w:rPr>
+      </w:pPr>
+      <w:r>
+        <w:rPr>
+          <w:b/>
+          <w:bCs/>
+          <w:color w:val="009900"/>
+        </w:rPr>
+        <w:t>Lack of difference between HSP</w:t>
+      </w:r>
+      <w:r>
+        <w:rPr>
+          <w:b/>
+          <w:bCs/>
+          <w:color w:val="009900"/>
+        </w:rPr>
+        <w:t xml:space="preserve"> between well-managed CBPs and sand-bedded freestalls “is encouraging for producers considering CBP</w:t>
+      </w:r>
+      <w:r>
+        <w:rPr>
+          <w:b/>
+          <w:bCs/>
+          <w:color w:val="009900"/>
+        </w:rPr>
+        <w:t>. The similarity indicates that CBP and SFB provide an environment for cattle that equally affects subclinical mastitis when good management is observed.”</w:t>
+      </w:r>
+    </w:p>
+    <w:p>
+      <w:pPr>
+        <w:pStyle w:val="ListParagraph"/>
+        <w:numPr>
+          <w:ilvl w:val="2"/>
+          <w:numId w:val="1"/>
+        </w:numPr>
+        <w:rPr>
+          <w:b/>
+          <w:bCs/>
+          <w:color w:val="009900"/>
+        </w:rPr>
+      </w:pPr>
+      <w:r>
+        <w:rPr>
+          <w:b/>
+          <w:bCs/>
+          <w:color w:val="009900"/>
+        </w:rPr>
+        <w:t xml:space="preserve">Has </w:t>
+      </w:r>
+      <w:r>
+        <w:rPr>
+          <w:b/>
+          <w:bCs/>
+          <w:color w:val="009900"/>
+        </w:rPr>
+        <w:t>DHI weighted avg SCC</w:t>
+      </w:r>
+    </w:p>
+    <w:p>
+      <w:pPr>
+        <w:pStyle w:val="ListParagraph"/>
+        <w:numPr>
+          <w:ilvl w:val="3"/>
+          <w:numId w:val="1"/>
+        </w:numPr>
+        <w:rPr>
+          <w:b/>
+          <w:bCs/>
+          <w:color w:val="009900"/>
+        </w:rPr>
+      </w:pPr>
+      <w:r>
+        <w:rPr>
+          <w:b/>
+          <w:bCs/>
+          <w:color w:val="009900"/>
+        </w:rPr>
+        <w:lastRenderedPageBreak/>
+        <w:t>“</w:t>
+      </w:r>
+      <w:proofErr w:type="gramStart"/>
+      <w:r>
+        <w:rPr>
+          <w:b/>
+          <w:bCs/>
+          <w:color w:val="009900"/>
+        </w:rPr>
+        <w:t>weighted</w:t>
+      </w:r>
+      <w:proofErr w:type="gramEnd"/>
+      <w:r>
+        <w:rPr>
+          <w:b/>
+          <w:bCs/>
+          <w:color w:val="009900"/>
+        </w:rPr>
+        <w:t xml:space="preserve"> average</w:t>
+      </w:r>
+      <w:r>
+        <w:rPr>
+          <w:b/>
+          <w:bCs/>
+          <w:color w:val="009900"/>
+        </w:rPr>
+        <w:t xml:space="preserve"> </w:t>
+      </w:r>
+      <w:r>
+        <w:rPr>
+          <w:b/>
+          <w:bCs/>
+          <w:color w:val="009900"/>
+        </w:rPr>
+        <w:t>herd SCC (average of somatic cell count weighted by individual</w:t>
+      </w:r>
+      <w:r>
+        <w:rPr>
+          <w:b/>
+          <w:bCs/>
+          <w:color w:val="009900"/>
+        </w:rPr>
+        <w:t xml:space="preserve"> </w:t>
+      </w:r>
+      <w:r>
+        <w:rPr>
+          <w:b/>
+          <w:bCs/>
+          <w:color w:val="009900"/>
+        </w:rPr>
+        <w:t>cow milk production; cells/mL</w:t>
+      </w:r>
+      <w:r>
+        <w:rPr>
+          <w:b/>
+          <w:bCs/>
+          <w:color w:val="009900"/>
+        </w:rPr>
+        <w:t>”</w:t>
+      </w:r>
+    </w:p>
+    <w:p>
+      <w:pPr>
+        <w:pStyle w:val="ListParagraph"/>
+        <w:numPr>
+          <w:ilvl w:val="3"/>
+          <w:numId w:val="1"/>
+        </w:numPr>
+        <w:rPr>
+          <w:b/>
+          <w:bCs/>
+          <w:color w:val="009900"/>
+        </w:rPr>
+      </w:pPr>
+      <w:r>
+        <w:rPr>
+          <w:b/>
+          <w:bCs/>
+          <w:color w:val="009900"/>
+        </w:rPr>
+        <w:t>Discrepancy between table 3</w:t>
+      </w:r>
+      <w:r>
+        <w:rPr>
+          <w:b/>
+          <w:bCs/>
+          <w:color w:val="009900"/>
+        </w:rPr>
+        <w:t>, 1,</w:t>
+      </w:r>
+      <w:r>
+        <w:rPr>
+          <w:b/>
+          <w:bCs/>
+          <w:color w:val="009900"/>
+        </w:rPr>
+        <w:t xml:space="preserve"> and text </w:t>
+      </w:r>
+    </w:p>
+    <w:p>
+      <w:pPr>
+        <w:pStyle w:val="ListParagraph"/>
+        <w:numPr>
+          <w:ilvl w:val="4"/>
+          <w:numId w:val="1"/>
+        </w:numPr>
+        <w:rPr>
+          <w:b/>
+          <w:bCs/>
+          <w:color w:val="009900"/>
+        </w:rPr>
+      </w:pPr>
+      <w:r>
+        <w:rPr>
+          <w:b/>
+          <w:bCs/>
+          <w:color w:val="009900"/>
+        </w:rPr>
+        <w:t>251 +/- 75</w:t>
+      </w:r>
+      <w:r>
+        <w:rPr>
+          <w:b/>
+          <w:bCs/>
+          <w:color w:val="009900"/>
+        </w:rPr>
+        <w:t xml:space="preserve"> (1000 cell/mL)</w:t>
+      </w:r>
+      <w:r>
+        <w:rPr>
+          <w:b/>
+          <w:bCs/>
+          <w:color w:val="009900"/>
+        </w:rPr>
+        <w:t xml:space="preserve"> (table 1)</w:t>
+      </w:r>
+      <w:r>
+        <w:rPr>
+          <w:b/>
+          <w:bCs/>
+          <w:color w:val="009900"/>
+        </w:rPr>
+        <w:t xml:space="preserve"> – raw mean</w:t>
+      </w:r>
+    </w:p>
+    <w:p>
+      <w:pPr>
+        <w:pStyle w:val="ListParagraph"/>
+        <w:numPr>
+          <w:ilvl w:val="4"/>
+          <w:numId w:val="1"/>
+        </w:numPr>
+        <w:rPr>
+          <w:b/>
+          <w:bCs/>
+          <w:color w:val="009900"/>
+        </w:rPr>
+      </w:pPr>
+      <w:proofErr w:type="spellStart"/>
+      <w:r>
+        <w:rPr>
+          <w:b/>
+          <w:bCs/>
+          <w:color w:val="009900"/>
+        </w:rPr>
+        <w:t>LSMeans</w:t>
+      </w:r>
+      <w:proofErr w:type="spellEnd"/>
+      <w:r>
+        <w:rPr>
+          <w:b/>
+          <w:bCs/>
+          <w:color w:val="009900"/>
+        </w:rPr>
+        <w:t xml:space="preserve"> (SE) DHI weighted average SCC of 241,716</w:t>
+      </w:r>
+      <w:r>
+        <w:rPr>
+          <w:b/>
+          <w:bCs/>
+          <w:color w:val="009900"/>
+        </w:rPr>
+        <w:t xml:space="preserve"> +/-</w:t>
+      </w:r>
+      <w:r>
+        <w:rPr>
+          <w:b/>
+          <w:bCs/>
+          <w:color w:val="009900"/>
+        </w:rPr>
+        <w:t>21,450</w:t>
+      </w:r>
+      <w:r>
+        <w:rPr>
+          <w:b/>
+          <w:bCs/>
+          <w:color w:val="009900"/>
+        </w:rPr>
+        <w:t xml:space="preserve"> (table 3)</w:t>
+      </w:r>
+    </w:p>
+    <w:p>
+      <w:pPr>
+        <w:pStyle w:val="ListParagraph"/>
+        <w:numPr>
+          <w:ilvl w:val="1"/>
+          <w:numId w:val="1"/>
+        </w:numPr>
+        <w:rPr>
+          <w:b/>
+          <w:bCs/>
+          <w:color w:val="0000FF"/>
+        </w:rPr>
+      </w:pPr>
+      <w:r>
+        <w:rPr>
+          <w:b/>
+          <w:bCs/>
+          <w:color w:val="0000FF"/>
+        </w:rPr>
+        <w:t>CBP and hygiene (herd-level)</w:t>
+      </w:r>
+    </w:p>
+    <w:p>
+      <w:pPr>
+        <w:pStyle w:val="ListParagraph"/>
+        <w:numPr>
+          <w:ilvl w:val="1"/>
+          <w:numId w:val="1"/>
+        </w:numPr>
+        <w:rPr>
+          <w:b/>
+          <w:bCs/>
+          <w:color w:val="FF9900"/>
+        </w:rPr>
+      </w:pPr>
+      <w:r>
+        <w:rPr>
+          <w:b/>
+          <w:bCs/>
+          <w:color w:val="FF9900"/>
+        </w:rPr>
+        <w:t>No data on BTM culture</w:t>
+      </w:r>
+      <w:r>
+        <w:rPr>
+          <w:b/>
+          <w:bCs/>
+          <w:color w:val="FF9900"/>
+        </w:rPr>
+        <w:t xml:space="preserve"> (just herd-level DHIA stuff, cow-level clinical mastitis quartermilk samples)</w:t>
+      </w:r>
+    </w:p>
+    <w:p>
+      <w:pPr>
+        <w:pStyle w:val="ListParagraph"/>
+        <w:numPr>
+          <w:ilvl w:val="1"/>
+          <w:numId w:val="1"/>
+        </w:numPr>
+        <w:rPr>
+          <w:b/>
+          <w:bCs/>
+          <w:color w:val="C00000"/>
+        </w:rPr>
+      </w:pPr>
+      <w:r>
+        <w:rPr>
+          <w:b/>
+          <w:bCs/>
+          <w:color w:val="C00000"/>
+        </w:rPr>
+        <w:t>P</w:t>
+      </w:r>
+      <w:r>
+        <w:rPr>
+          <w:b/>
+          <w:bCs/>
+          <w:color w:val="C00000"/>
+        </w:rPr>
+        <w:t>roduction data to compare to ST</w:t>
+      </w:r>
+      <w:r>
+        <w:rPr>
+          <w:b/>
+          <w:bCs/>
+          <w:color w:val="C00000"/>
+        </w:rPr>
+        <w:t>D150 day milk</w:t>
+      </w:r>
+      <w:r>
+        <w:rPr>
+          <w:b/>
+          <w:bCs/>
+          <w:color w:val="C00000"/>
+        </w:rPr>
+        <w:t>?</w:t>
+      </w:r>
+    </w:p>
+    <w:p>
+      <w:pPr>
+        <w:pStyle w:val="ListParagraph"/>
+        <w:numPr>
+          <w:ilvl w:val="2"/>
+          <w:numId w:val="1"/>
+        </w:numPr>
+        <w:rPr>
+          <w:b/>
+          <w:bCs/>
+          <w:color w:val="C00000"/>
+        </w:rPr>
+      </w:pPr>
+      <w:r>
+        <w:rPr>
+          <w:b/>
+          <w:bCs/>
+          <w:color w:val="C00000"/>
+        </w:rPr>
+        <w:t>test day milk production (kg/cow)</w:t>
+      </w:r>
+    </w:p>
+    <w:p>
+      <w:pPr>
+        <w:pStyle w:val="ListParagraph"/>
+        <w:numPr>
+          <w:ilvl w:val="2"/>
+          <w:numId w:val="1"/>
+        </w:numPr>
+        <w:rPr>
+          <w:b/>
+          <w:bCs/>
+          <w:color w:val="C00000"/>
+        </w:rPr>
+      </w:pPr>
+      <w:r>
+        <w:rPr>
+          <w:b/>
+          <w:bCs/>
+          <w:color w:val="C00000"/>
+        </w:rPr>
+        <w:t>The DHI reported mean</w:t>
+      </w:r>
+      <w:r>
+        <w:rPr>
+          <w:b/>
+          <w:bCs/>
+          <w:color w:val="C00000"/>
+        </w:rPr>
+        <w:t xml:space="preserve"> </w:t>
+      </w:r>
+      <w:r>
+        <w:rPr>
+          <w:b/>
+          <w:bCs/>
+          <w:color w:val="C00000"/>
+        </w:rPr>
+        <w:t>daily milk production over the year was 33.69 +/- 4.29</w:t>
+      </w:r>
+    </w:p>
+    <w:p>
+      <w:pPr>
+        <w:pStyle w:val="ListParagraph"/>
+        <w:numPr>
+          <w:ilvl w:val="1"/>
+          <w:numId w:val="1"/>
+        </w:numPr>
+      </w:pPr>
+      <w:r>
+        <w:t xml:space="preserve">Enrolled </w:t>
+      </w:r>
+      <w:r>
+        <w:t xml:space="preserve">8 compost barns, 7 sand freestalls which had maintained BTSCC below 300,000 </w:t>
+      </w:r>
+      <w:r>
+        <w:t>cells</w:t>
+      </w:r>
+      <w:r>
+        <w:t>/mL the year before (to ensure</w:t>
+      </w:r>
+      <w:r>
+        <w:t xml:space="preserve"> they were farms with “good management practices”)</w:t>
+      </w:r>
+    </w:p>
+    <w:p>
+      <w:pPr>
+        <w:pStyle w:val="ListParagraph"/>
+        <w:numPr>
+          <w:ilvl w:val="1"/>
+          <w:numId w:val="1"/>
+        </w:numPr>
+      </w:pPr>
+      <w:r>
+        <w:t xml:space="preserve">Herds visited biweekly (26 times total) where 50 cows evaluated </w:t>
+      </w:r>
+      <w:r>
+        <w:t>per herd for hygiene</w:t>
+      </w:r>
+      <w:r>
+        <w:t xml:space="preserve"> - The same observer scored hygiene</w:t>
+      </w:r>
+      <w:r>
+        <w:t xml:space="preserve"> </w:t>
+      </w:r>
+      <w:r>
+        <w:t>at all visits on all farms</w:t>
+      </w:r>
+      <w:r>
+        <w:t xml:space="preserve">; </w:t>
+      </w:r>
+      <w:r>
+        <w:t>Hygiene evaluation of the lower legs, upper leg and flank, and udder was conducted using the 4-point system by Cook and Reinemann</w:t>
+      </w:r>
+      <w:r>
+        <w:t xml:space="preserve"> </w:t>
+      </w:r>
+      <w:r>
+        <w:t xml:space="preserve">(2007) where: 1 = </w:t>
+      </w:r>
+      <w:r>
+        <w:t xml:space="preserve">clean; 2 = moderate dirt; 3 = plaques of dirt with hair visible; 4 = </w:t>
+      </w:r>
+      <w:r>
+        <w:t>confluent plaques of dirt with no hair visible</w:t>
+      </w:r>
+    </w:p>
+    <w:p>
+      <w:pPr>
+        <w:pStyle w:val="ListParagraph"/>
+        <w:numPr>
+          <w:ilvl w:val="1"/>
+          <w:numId w:val="1"/>
+        </w:numPr>
+      </w:pPr>
+      <w:r>
+        <w:t>Created a herd mean hygiene for each herd at each visit period (?)</w:t>
+      </w:r>
+    </w:p>
+    <w:p>
+      <w:pPr>
+        <w:pStyle w:val="ListParagraph"/>
+        <w:numPr>
+          <w:ilvl w:val="1"/>
+          <w:numId w:val="1"/>
+        </w:numPr>
+      </w:pPr>
+      <w:r>
+        <w:rPr>
+          <w:b/>
+          <w:bCs/>
+        </w:rPr>
+        <w:t xml:space="preserve">No differences </w:t>
+      </w:r>
+      <w:r>
+        <w:rPr>
+          <w:b/>
+          <w:bCs/>
+        </w:rPr>
+        <w:t xml:space="preserve">were observed </w:t>
+      </w:r>
+      <w:r>
+        <w:rPr>
+          <w:b/>
+          <w:bCs/>
+        </w:rPr>
+        <w:t xml:space="preserve">between 8 CBP and 7 SFB for </w:t>
+      </w:r>
+      <w:r>
+        <w:rPr>
+          <w:b/>
+          <w:bCs/>
+        </w:rPr>
+        <w:t xml:space="preserve">mean herd rear cow </w:t>
+      </w:r>
+      <w:r>
+        <w:rPr>
+          <w:b/>
+          <w:bCs/>
+        </w:rPr>
+        <w:t>hygiene</w:t>
+      </w:r>
+      <w:r>
+        <w:rPr>
+          <w:b/>
+          <w:bCs/>
+        </w:rPr>
+        <w:t xml:space="preserve"> score</w:t>
+      </w:r>
+      <w:r>
+        <w:t xml:space="preserve"> [</w:t>
+      </w:r>
+      <w:proofErr w:type="spellStart"/>
+      <w:r>
+        <w:t>LSMeans</w:t>
+      </w:r>
+      <w:proofErr w:type="spellEnd"/>
+      <w:r>
+        <w:t xml:space="preserve"> +/- SE for ~50 cows per herd per visit across 26 visits</w:t>
+      </w:r>
+      <w:r>
+        <w:t>: hygiene score 2.19 +/- 0.05 for CBP, 2.26 +/- 0.06</w:t>
+      </w:r>
+      <w:r>
+        <w:t xml:space="preserve"> for sand freestalls, p = 0.38]</w:t>
+      </w:r>
+      <w:r>
+        <w:t>. “</w:t>
+      </w:r>
+      <w:proofErr w:type="gramStart"/>
+      <w:r>
+        <w:t>animals</w:t>
+      </w:r>
+      <w:proofErr w:type="gramEnd"/>
+      <w:r>
+        <w:t xml:space="preserve"> in both systems remained clean throughout the study.”</w:t>
+      </w:r>
+    </w:p>
+    <w:p>
+      <w:pPr>
+        <w:pStyle w:val="ListParagraph"/>
+        <w:ind w:left="1440"/>
+      </w:pPr>
+    </w:p>
+    <w:p>
+      <w:pPr>
+        <w:pStyle w:val="ListParagraph"/>
+        <w:numPr>
+          <w:ilvl w:val="0"/>
+          <w:numId w:val="1"/>
+        </w:numPr>
+        <w:rPr>
+          <w:b/>
+          <w:bCs/>
+        </w:rPr>
+      </w:pPr>
+      <w:r>
+        <w:rPr>
+          <w:b/>
+          <w:bCs/>
+        </w:rPr>
+        <w:t>Eckelkamp, E.A., Taraba, J.L., Akers, K.A., Harmon, R.J., Bewley, J.M., 2016. Understanding compost bedded pack barns: Interactions among environmental factors, bedding characteristics, and udder health. Livestock Science 190, 35–42</w:t>
+      </w:r>
+    </w:p>
+    <w:p>
+      <w:pPr>
+        <w:pStyle w:val="ListParagraph"/>
+        <w:numPr>
+          <w:ilvl w:val="1"/>
+          <w:numId w:val="1"/>
+        </w:numPr>
+        <w:rPr>
+          <w:b/>
+          <w:bCs/>
+          <w:color w:val="009900"/>
+        </w:rPr>
+      </w:pPr>
+      <w:r>
+        <w:rPr>
+          <w:b/>
+          <w:bCs/>
+          <w:color w:val="009900"/>
+        </w:rPr>
+        <w:t>CBP and milk quality</w:t>
+      </w:r>
+      <w:r>
+        <w:rPr>
+          <w:b/>
+          <w:bCs/>
+          <w:color w:val="009900"/>
+        </w:rPr>
+        <w:t xml:space="preserve"> (herd-level)</w:t>
+      </w:r>
+    </w:p>
+    <w:p>
+      <w:pPr>
+        <w:pStyle w:val="ListParagraph"/>
+        <w:numPr>
+          <w:ilvl w:val="2"/>
+          <w:numId w:val="1"/>
+        </w:numPr>
+        <w:rPr>
+          <w:b/>
+          <w:bCs/>
+          <w:color w:val="009900"/>
+        </w:rPr>
+      </w:pPr>
+      <w:r>
+        <w:rPr>
+          <w:b/>
+          <w:bCs/>
+          <w:color w:val="009900"/>
+        </w:rPr>
+        <w:t>Don’t give any actual numbers for the high-SCC prevalence they had, just the models</w:t>
+      </w:r>
+      <w:r>
+        <w:rPr>
+          <w:b/>
+          <w:bCs/>
+          <w:color w:val="009900"/>
+        </w:rPr>
+        <w:t>/conditional estimates and relationships</w:t>
+      </w:r>
+    </w:p>
+    <w:p>
+      <w:pPr>
+        <w:pStyle w:val="ListParagraph"/>
+        <w:numPr>
+          <w:ilvl w:val="2"/>
+          <w:numId w:val="1"/>
+        </w:numPr>
+        <w:rPr>
+          <w:b/>
+          <w:bCs/>
+          <w:color w:val="009900"/>
+        </w:rPr>
+      </w:pPr>
+      <w:r>
+        <w:rPr>
+          <w:b/>
+          <w:bCs/>
+          <w:color w:val="009900"/>
+        </w:rPr>
+        <w:t>“</w:t>
+      </w:r>
+      <w:r>
+        <w:rPr>
+          <w:b/>
+          <w:bCs/>
+          <w:color w:val="009900"/>
+        </w:rPr>
+        <w:t>Eckelkamp et al. (2016a) compared BTSCC CBP and sand-bedded FS and found</w:t>
+      </w:r>
+      <w:r>
+        <w:rPr>
+          <w:b/>
+          <w:bCs/>
+          <w:color w:val="009900"/>
+        </w:rPr>
+        <w:t xml:space="preserve"> </w:t>
+      </w:r>
+      <w:r>
+        <w:rPr>
+          <w:b/>
+          <w:bCs/>
+          <w:color w:val="009900"/>
+        </w:rPr>
+        <w:t>no significant differences (229,582 vs. 205,131 cells/mL).</w:t>
+      </w:r>
+      <w:r>
+        <w:rPr>
+          <w:b/>
+          <w:bCs/>
+          <w:color w:val="009900"/>
+        </w:rPr>
+        <w:t>” from Leso review</w:t>
+      </w:r>
+      <w:r>
+        <w:rPr>
+          <w:b/>
+          <w:bCs/>
+          <w:color w:val="009900"/>
+        </w:rPr>
+        <w:t xml:space="preserve"> – combed through actual paper and STILL cannot find this</w:t>
+      </w:r>
+    </w:p>
+    <w:p>
+      <w:pPr>
+        <w:pStyle w:val="ListParagraph"/>
+        <w:numPr>
+          <w:ilvl w:val="1"/>
+          <w:numId w:val="1"/>
+        </w:numPr>
+        <w:rPr>
+          <w:b/>
+          <w:bCs/>
+          <w:color w:val="C00000"/>
+        </w:rPr>
+      </w:pPr>
+      <w:r>
+        <w:rPr>
+          <w:b/>
+          <w:bCs/>
+          <w:color w:val="C00000"/>
+        </w:rPr>
+        <w:t>Don’t see any p</w:t>
+      </w:r>
+      <w:r>
+        <w:rPr>
+          <w:b/>
+          <w:bCs/>
+          <w:color w:val="C00000"/>
+        </w:rPr>
+        <w:t>roduction data to compare to STD150 day milk</w:t>
+      </w:r>
+    </w:p>
+    <w:p>
+      <w:pPr>
+        <w:pStyle w:val="ListParagraph"/>
+        <w:numPr>
+          <w:ilvl w:val="1"/>
+          <w:numId w:val="1"/>
+        </w:numPr>
+        <w:rPr>
+          <w:b/>
+          <w:bCs/>
+          <w:color w:val="0000FF"/>
+        </w:rPr>
+      </w:pPr>
+      <w:r>
+        <w:rPr>
+          <w:b/>
+          <w:bCs/>
+          <w:color w:val="0000FF"/>
+        </w:rPr>
+        <w:t>CBP and hygiene (herd-level)</w:t>
+      </w:r>
+    </w:p>
+    <w:p>
+      <w:pPr>
+        <w:pStyle w:val="ListParagraph"/>
+        <w:numPr>
+          <w:ilvl w:val="1"/>
+          <w:numId w:val="1"/>
+        </w:numPr>
+        <w:rPr>
+          <w:b/>
+          <w:bCs/>
+          <w:color w:val="FF9900"/>
+        </w:rPr>
+      </w:pPr>
+      <w:r>
+        <w:rPr>
+          <w:b/>
+          <w:bCs/>
+          <w:color w:val="FF9900"/>
+        </w:rPr>
+        <w:t>No data on BTM culture</w:t>
+      </w:r>
+      <w:r>
+        <w:rPr>
+          <w:b/>
+          <w:bCs/>
+          <w:color w:val="FF9900"/>
+        </w:rPr>
+        <w:t xml:space="preserve"> (just herd-level DHIA stuff, bacteria counts for bedding material)</w:t>
+      </w:r>
+    </w:p>
+    <w:p>
+      <w:pPr>
+        <w:pStyle w:val="ListParagraph"/>
+        <w:numPr>
+          <w:ilvl w:val="1"/>
+          <w:numId w:val="1"/>
+        </w:numPr>
         <w:rPr>
           <w:i/>
           <w:iCs/>
         </w:rPr>
-        <w:t xml:space="preserve">generally, and </w:t>
-      </w:r>
+      </w:pPr>
       <w:r>
         <w:rPr>
           <w:i/>
           <w:iCs/>
         </w:rPr>
-        <w:t>hygiene)</w:t>
-      </w:r>
-    </w:p>
-    <w:p>
-      <w:pPr>
-        <w:pStyle w:val="ListParagraph"/>
-        <w:numPr>
-          <w:ilvl w:val="0"/>
-          <w:numId w:val="1"/>
-        </w:numPr>
-      </w:pPr>
-      <w:r>
-        <w:rPr>
-          <w:b/>
-          <w:bCs/>
-        </w:rPr>
-        <w:t xml:space="preserve">Andrade, R.R., </w:t>
-      </w:r>
-      <w:proofErr w:type="spellStart"/>
-      <w:r>
-        <w:rPr>
-          <w:b/>
-          <w:bCs/>
-        </w:rPr>
-        <w:t>Tinôco</w:t>
-      </w:r>
-      <w:proofErr w:type="spellEnd"/>
-      <w:r>
-        <w:rPr>
-          <w:b/>
-          <w:bCs/>
-        </w:rPr>
-        <w:t>, I.D.F.F., Damasceno, F.A., Ferraz, G.A.E.S., Freitas, L.C.D.S.R., Ferreira, C.D.F.S., Barbari, M., Baptista, F.D.J.F., Coelho, D.J.D.R., 2022. Spatial distribution of bed variables, animal welfare indicators, and milk production in a closed compost-bedded pack barn with a negative tunnel ventilation system. Journal of Thermal Biology 105, 103111</w:t>
-      </w:r>
-    </w:p>
-    <w:p>
-      <w:pPr>
-        <w:pStyle w:val="ListParagraph"/>
-        <w:numPr>
-          <w:ilvl w:val="1"/>
-          <w:numId w:val="1"/>
-        </w:numPr>
-      </w:pPr>
-      <w:r>
-        <w:t>Studied only 1 barn; random journal; not sure about this reference</w:t>
-      </w:r>
-    </w:p>
-    <w:p>
-      <w:pPr>
-        <w:pStyle w:val="ListParagraph"/>
-        <w:numPr>
-          <w:ilvl w:val="1"/>
-          <w:numId w:val="1"/>
-        </w:numPr>
-        <w:rPr>
-          <w:b/>
-          <w:bCs/>
-          <w:color w:val="0000FF"/>
-        </w:rPr>
-      </w:pPr>
-      <w:r>
-        <w:rPr>
-          <w:b/>
-          <w:bCs/>
-          <w:color w:val="0000FF"/>
-        </w:rPr>
-        <w:t>CBP and hygiene (herd-level)</w:t>
-      </w:r>
-    </w:p>
-    <w:p>
-      <w:pPr>
-        <w:pStyle w:val="ListParagraph"/>
-        <w:numPr>
-          <w:ilvl w:val="1"/>
-          <w:numId w:val="1"/>
-        </w:numPr>
-        <w:rPr>
-          <w:b/>
-          <w:bCs/>
-          <w:color w:val="FF9900"/>
-        </w:rPr>
-      </w:pPr>
-      <w:r>
-        <w:rPr>
-          <w:b/>
-          <w:bCs/>
-          <w:color w:val="FF9900"/>
-        </w:rPr>
-        <w:t>No data on BTM culture</w:t>
-      </w:r>
-      <w:r>
-        <w:rPr>
-          <w:b/>
-          <w:bCs/>
-          <w:color w:val="FF9900"/>
-        </w:rPr>
-        <w:t xml:space="preserve"> (I </w:t>
-      </w:r>
-      <w:proofErr w:type="gramStart"/>
-      <w:r>
-        <w:rPr>
-          <w:b/>
-          <w:bCs/>
-          <w:color w:val="FF9900"/>
-        </w:rPr>
-        <w:t>don’t</w:t>
-      </w:r>
-      <w:proofErr w:type="gramEnd"/>
-      <w:r>
-        <w:rPr>
-          <w:b/>
-          <w:bCs/>
-          <w:color w:val="FF9900"/>
-        </w:rPr>
-        <w:t xml:space="preserve"> think, anyhow – can’t access full article – even if I could, this study is </w:t>
-      </w:r>
-      <w:r>
-        <w:rPr>
-          <w:b/>
-          <w:bCs/>
-          <w:color w:val="FF9900"/>
-        </w:rPr>
-        <w:t>of questionable impact anyway)</w:t>
-      </w:r>
-    </w:p>
-    <w:p>
-      <w:pPr>
-        <w:pStyle w:val="ListParagraph"/>
-        <w:numPr>
-          <w:ilvl w:val="1"/>
-          <w:numId w:val="1"/>
-        </w:numPr>
-        <w:rPr>
-          <w:b/>
-          <w:bCs/>
-          <w:color w:val="C00000"/>
-        </w:rPr>
-      </w:pPr>
-      <w:r>
-        <w:rPr>
-          <w:b/>
-          <w:bCs/>
-          <w:color w:val="C00000"/>
-        </w:rPr>
-        <w:t>P</w:t>
-      </w:r>
-      <w:r>
-        <w:rPr>
-          <w:b/>
-          <w:bCs/>
-          <w:color w:val="C00000"/>
-        </w:rPr>
-        <w:t>roduction data to compare to STD150 day milk</w:t>
-      </w:r>
-      <w:r>
-        <w:rPr>
-          <w:b/>
-          <w:bCs/>
-          <w:color w:val="C00000"/>
-        </w:rPr>
-        <w:t>?</w:t>
-      </w:r>
-    </w:p>
-    <w:p>
-      <w:pPr>
-        <w:pStyle w:val="ListParagraph"/>
-        <w:numPr>
-          <w:ilvl w:val="2"/>
-          <w:numId w:val="1"/>
-        </w:numPr>
-        <w:rPr>
-          <w:b/>
-          <w:bCs/>
-          <w:color w:val="C00000"/>
-        </w:rPr>
-      </w:pPr>
-      <w:r>
-        <w:rPr>
-          <w:b/>
-          <w:bCs/>
-          <w:color w:val="C00000"/>
-        </w:rPr>
-        <w:t>the average milk production was 28.1 ± 7.2 kg day-1, and during summer, it was 26.9 ± 6.7 kg day</w:t>
-      </w:r>
-    </w:p>
-    <w:p>
-      <w:pPr>
-        <w:pStyle w:val="ListParagraph"/>
-        <w:numPr>
-          <w:ilvl w:val="1"/>
-          <w:numId w:val="1"/>
-        </w:numPr>
-      </w:pPr>
-      <w:r>
-        <w:t>“</w:t>
-      </w:r>
-      <w:r>
-        <w:t>The high animal density significantly impacted the worsening of the bed moisture content and internal temperature. In general, dairy cows showed adequate hygiene (score of 1 and 2) and locomotion (score of 0 and 1) scores for the two climatic seasons evaluated, indicating good welfare conditions.</w:t>
-      </w:r>
-      <w:r>
-        <w:t>”</w:t>
-      </w:r>
-    </w:p>
-    <w:p>
-      <w:pPr>
-        <w:pStyle w:val="ListParagraph"/>
-        <w:numPr>
-          <w:ilvl w:val="1"/>
-          <w:numId w:val="1"/>
-        </w:numPr>
-      </w:pPr>
-      <w:r>
-        <w:t xml:space="preserve">Used Schreiner and Ruegg’s scoring scheme: </w:t>
-      </w:r>
-      <w:r>
-        <w:t>“</w:t>
-      </w:r>
-      <w:r>
-        <w:t>The udder and leg hygiene score was evaluated during milking, according to Schreiner and Ruegg (2002). A scale of 1–4 was used, with score of 1 corresponding to the absence of dirt in the regions evaluated, 2 indicating slightly dirty (2–10% dirt), 3 indicating moderately dirty (10–30% dirty), and 4 being filthy (more than 30% dirty</w:t>
-      </w:r>
-      <w:r>
-        <w:t>)</w:t>
-      </w:r>
-    </w:p>
-    <w:p>
-      <w:pPr>
-        <w:pStyle w:val="ListParagraph"/>
-        <w:numPr>
-          <w:ilvl w:val="1"/>
-          <w:numId w:val="1"/>
-        </w:numPr>
-      </w:pPr>
-      <w:r>
-        <w:t>Hygiene and locomotion scores were presented as percentages (%) and compared between the two climatic seasons (winter and summer). Non-parametric analysis was performed using the Wilcoxon test at the 5% level of significance. The scores are equivalent to assigned scores, considered ordinal qualitative variables, with do not have a normal distribution</w:t>
-      </w:r>
-    </w:p>
-    <w:p>
-      <w:pPr>
-        <w:pStyle w:val="ListParagraph"/>
-        <w:numPr>
-          <w:ilvl w:val="1"/>
-          <w:numId w:val="1"/>
-        </w:numPr>
-      </w:pPr>
-      <w:r>
-        <w:t>5.4% of animals 3 in summer, 4.9% 3 in winter (p = 0.09)</w:t>
-      </w:r>
-      <w:r>
-        <w:t>; none scored 4</w:t>
-      </w:r>
-    </w:p>
-    <w:p>
-      <w:pPr>
-        <w:pStyle w:val="ListParagraph"/>
-        <w:ind w:left="1440"/>
-      </w:pPr>
-    </w:p>
-    <w:p>
-      <w:pPr>
-        <w:pStyle w:val="ListParagraph"/>
-        <w:numPr>
-          <w:ilvl w:val="0"/>
-          <w:numId w:val="1"/>
-        </w:numPr>
-        <w:rPr>
-          <w:b/>
-          <w:bCs/>
-        </w:rPr>
-      </w:pPr>
-      <w:r>
-        <w:rPr>
-          <w:b/>
-          <w:bCs/>
-        </w:rPr>
-        <w:t>Eckelkamp, E.A., Taraba, J.L., Akers, K.A., Harmon, R.J., Bewley, J.M., 2016. Sand bedded freestall and compost bedded pack effects on cow hygiene, locomotion, and mastitis indicators. Livestock Science 190, 48–57</w:t>
-      </w:r>
-    </w:p>
-    <w:p>
-      <w:pPr>
-        <w:pStyle w:val="ListParagraph"/>
-        <w:numPr>
-          <w:ilvl w:val="1"/>
-          <w:numId w:val="1"/>
-        </w:numPr>
-        <w:rPr>
-          <w:b/>
-          <w:bCs/>
-          <w:color w:val="009900"/>
-        </w:rPr>
-      </w:pPr>
-      <w:r>
-        <w:rPr>
-          <w:b/>
-          <w:bCs/>
-          <w:color w:val="009900"/>
-        </w:rPr>
-        <w:t>CBP and milk quality</w:t>
-      </w:r>
-      <w:r>
-        <w:rPr>
-          <w:b/>
-          <w:bCs/>
-          <w:color w:val="009900"/>
-        </w:rPr>
-        <w:t xml:space="preserve"> (herd-level)</w:t>
-      </w:r>
-    </w:p>
-    <w:p>
-      <w:pPr>
-        <w:pStyle w:val="ListParagraph"/>
-        <w:numPr>
-          <w:ilvl w:val="2"/>
-          <w:numId w:val="1"/>
-        </w:numPr>
-        <w:rPr>
-          <w:b/>
-          <w:bCs/>
-          <w:color w:val="009900"/>
-        </w:rPr>
-      </w:pPr>
-      <w:r>
-        <w:rPr>
-          <w:b/>
-          <w:bCs/>
-          <w:color w:val="009900"/>
-        </w:rPr>
-        <w:t>Has % ANY IMI to compare to</w:t>
-      </w:r>
-      <w:r>
-        <w:rPr>
-          <w:b/>
-          <w:bCs/>
-          <w:color w:val="009900"/>
-        </w:rPr>
-        <w:t xml:space="preserve"> (</w:t>
-      </w:r>
-      <w:r>
-        <w:rPr>
-          <w:b/>
-          <w:bCs/>
-          <w:color w:val="009900"/>
-        </w:rPr>
-        <w:t xml:space="preserve">“high SCC prevalence” - </w:t>
-      </w:r>
-      <w:r>
-        <w:rPr>
-          <w:b/>
-          <w:bCs/>
-          <w:color w:val="009900"/>
-        </w:rPr>
-        <w:t>percent of herd above 200k from DHIA)</w:t>
-      </w:r>
-    </w:p>
-    <w:p>
-      <w:pPr>
-        <w:pStyle w:val="ListParagraph"/>
-        <w:numPr>
-          <w:ilvl w:val="3"/>
-          <w:numId w:val="1"/>
-        </w:numPr>
-        <w:rPr>
-          <w:b/>
-          <w:bCs/>
-          <w:color w:val="009900"/>
-        </w:rPr>
-      </w:pPr>
-      <w:r>
-        <w:rPr>
-          <w:b/>
-          <w:bCs/>
-          <w:color w:val="009900"/>
-        </w:rPr>
-        <w:t xml:space="preserve">The </w:t>
-      </w:r>
-      <w:proofErr w:type="spellStart"/>
-      <w:r>
-        <w:rPr>
-          <w:b/>
-          <w:bCs/>
-          <w:color w:val="009900"/>
-        </w:rPr>
-        <w:t>LSMeans</w:t>
-      </w:r>
-      <w:proofErr w:type="spellEnd"/>
-      <w:r>
-        <w:rPr>
-          <w:b/>
-          <w:bCs/>
-          <w:color w:val="009900"/>
-        </w:rPr>
-        <w:t xml:space="preserve"> (</w:t>
-      </w:r>
-      <w:r>
-        <w:rPr>
-          <w:b/>
-          <w:bCs/>
-          <w:color w:val="009900"/>
-        </w:rPr>
-        <w:t>+/-</w:t>
-      </w:r>
-      <w:r>
-        <w:rPr>
-          <w:b/>
-          <w:bCs/>
-          <w:color w:val="009900"/>
-        </w:rPr>
-        <w:t xml:space="preserve"> SE) of </w:t>
-      </w:r>
-      <w:bookmarkStart w:id="1" w:name="_Hlk137033660"/>
-      <w:r>
-        <w:rPr>
-          <w:b/>
-          <w:bCs/>
-          <w:color w:val="009900"/>
-        </w:rPr>
-        <w:t>HSP were 21.8</w:t>
-      </w:r>
-      <w:r>
-        <w:rPr>
-          <w:b/>
-          <w:bCs/>
-          <w:color w:val="009900"/>
-        </w:rPr>
-        <w:t xml:space="preserve"> +/- </w:t>
-      </w:r>
-      <w:r>
-        <w:rPr>
-          <w:b/>
-          <w:bCs/>
-          <w:color w:val="009900"/>
-        </w:rPr>
-        <w:t>2.0</w:t>
-      </w:r>
-      <w:r>
-        <w:rPr>
-          <w:b/>
-          <w:bCs/>
-          <w:color w:val="009900"/>
-        </w:rPr>
-        <w:t xml:space="preserve"> for CBP,</w:t>
-      </w:r>
-      <w:r>
-        <w:rPr>
-          <w:b/>
-          <w:bCs/>
-          <w:color w:val="009900"/>
-        </w:rPr>
-        <w:t xml:space="preserve"> 19.4 +/- 2.1% for sand-bedded freestalls</w:t>
-      </w:r>
-    </w:p>
-    <w:bookmarkEnd w:id="1"/>
-    <w:p>
-      <w:pPr>
-        <w:pStyle w:val="ListParagraph"/>
-        <w:numPr>
-          <w:ilvl w:val="3"/>
-          <w:numId w:val="1"/>
-        </w:numPr>
-        <w:rPr>
-          <w:b/>
-          <w:bCs/>
-          <w:color w:val="009900"/>
-        </w:rPr>
-      </w:pPr>
-      <w:r>
-        <w:rPr>
-          <w:b/>
-          <w:bCs/>
-          <w:color w:val="009900"/>
-        </w:rPr>
-        <w:t>Lack of difference between HSP</w:t>
-      </w:r>
-      <w:r>
-        <w:rPr>
-          <w:b/>
-          <w:bCs/>
-          <w:color w:val="009900"/>
-        </w:rPr>
-        <w:t xml:space="preserve"> between well-managed CBPs and sand-bedded freestalls “is encouraging for producers considering CBP</w:t>
-      </w:r>
-      <w:r>
-        <w:rPr>
-          <w:b/>
-          <w:bCs/>
-          <w:color w:val="009900"/>
-        </w:rPr>
-        <w:t>. The similarity indicates that CBP and SFB provide an environment for cattle that equally affects subclinical mastitis when good management is observed.”</w:t>
-      </w:r>
-    </w:p>
-    <w:p>
-      <w:pPr>
-        <w:pStyle w:val="ListParagraph"/>
-        <w:numPr>
-          <w:ilvl w:val="2"/>
-          <w:numId w:val="1"/>
-        </w:numPr>
-        <w:rPr>
-          <w:b/>
-          <w:bCs/>
-          <w:color w:val="009900"/>
-        </w:rPr>
-      </w:pPr>
-      <w:r>
-        <w:rPr>
-          <w:b/>
-          <w:bCs/>
-          <w:color w:val="009900"/>
-        </w:rPr>
-        <w:t xml:space="preserve">Has </w:t>
-      </w:r>
-      <w:r>
-        <w:rPr>
-          <w:b/>
-          <w:bCs/>
-          <w:color w:val="009900"/>
-        </w:rPr>
-        <w:t>DHI weighted avg SCC</w:t>
-      </w:r>
-    </w:p>
-    <w:p>
-      <w:pPr>
-        <w:pStyle w:val="ListParagraph"/>
-        <w:numPr>
-          <w:ilvl w:val="3"/>
-          <w:numId w:val="1"/>
-        </w:numPr>
-        <w:rPr>
-          <w:b/>
-          <w:bCs/>
-          <w:color w:val="009900"/>
-        </w:rPr>
-      </w:pPr>
-      <w:r>
-        <w:rPr>
-          <w:b/>
-          <w:bCs/>
-          <w:color w:val="009900"/>
-        </w:rPr>
-        <w:lastRenderedPageBreak/>
-        <w:t>“</w:t>
-      </w:r>
-      <w:proofErr w:type="gramStart"/>
-      <w:r>
-        <w:rPr>
-          <w:b/>
-          <w:bCs/>
-          <w:color w:val="009900"/>
-        </w:rPr>
-        <w:t>weighted</w:t>
-      </w:r>
-      <w:proofErr w:type="gramEnd"/>
-      <w:r>
-        <w:rPr>
-          <w:b/>
-          <w:bCs/>
-          <w:color w:val="009900"/>
-        </w:rPr>
-        <w:t xml:space="preserve"> average</w:t>
-      </w:r>
-      <w:r>
-        <w:rPr>
-          <w:b/>
-          <w:bCs/>
-          <w:color w:val="009900"/>
-        </w:rPr>
-        <w:t xml:space="preserve"> </w:t>
-      </w:r>
-      <w:r>
-        <w:rPr>
-          <w:b/>
-          <w:bCs/>
-          <w:color w:val="009900"/>
-        </w:rPr>
-        <w:t>herd SCC (average of somatic cell count weighted by individual</w:t>
-      </w:r>
-      <w:r>
-        <w:rPr>
-          <w:b/>
-          <w:bCs/>
-          <w:color w:val="009900"/>
-        </w:rPr>
-        <w:t xml:space="preserve"> </w:t>
-      </w:r>
-      <w:r>
-        <w:rPr>
-          <w:b/>
-          <w:bCs/>
-          <w:color w:val="009900"/>
-        </w:rPr>
-        <w:t>cow milk production; cells/mL</w:t>
-      </w:r>
-      <w:r>
-        <w:rPr>
-          <w:b/>
-          <w:bCs/>
-          <w:color w:val="009900"/>
-        </w:rPr>
-        <w:t>”</w:t>
-      </w:r>
-    </w:p>
-    <w:p>
-      <w:pPr>
-        <w:pStyle w:val="ListParagraph"/>
-        <w:numPr>
-          <w:ilvl w:val="3"/>
-          <w:numId w:val="1"/>
-        </w:numPr>
-        <w:rPr>
-          <w:b/>
-          <w:bCs/>
-          <w:color w:val="009900"/>
-        </w:rPr>
-      </w:pPr>
-      <w:r>
-        <w:rPr>
-          <w:b/>
-          <w:bCs/>
-          <w:color w:val="009900"/>
-        </w:rPr>
-        <w:t>Discrepancy between table 3</w:t>
-      </w:r>
-      <w:r>
-        <w:rPr>
-          <w:b/>
-          <w:bCs/>
-          <w:color w:val="009900"/>
-        </w:rPr>
-        <w:t>, 1,</w:t>
-      </w:r>
-      <w:r>
-        <w:rPr>
-          <w:b/>
-          <w:bCs/>
-          <w:color w:val="009900"/>
-        </w:rPr>
-        <w:t xml:space="preserve"> and text </w:t>
-      </w:r>
-    </w:p>
-    <w:p>
-      <w:pPr>
-        <w:pStyle w:val="ListParagraph"/>
-        <w:numPr>
-          <w:ilvl w:val="4"/>
-          <w:numId w:val="1"/>
-        </w:numPr>
-        <w:rPr>
-          <w:b/>
-          <w:bCs/>
-          <w:color w:val="009900"/>
-        </w:rPr>
-      </w:pPr>
-      <w:r>
-        <w:rPr>
-          <w:b/>
-          <w:bCs/>
-          <w:color w:val="009900"/>
-        </w:rPr>
-        <w:t>251 +/- 75</w:t>
-      </w:r>
-      <w:r>
-        <w:rPr>
-          <w:b/>
-          <w:bCs/>
-          <w:color w:val="009900"/>
-        </w:rPr>
-        <w:t xml:space="preserve"> (1000 cell/mL)</w:t>
-      </w:r>
-      <w:r>
-        <w:rPr>
-          <w:b/>
-          <w:bCs/>
-          <w:color w:val="009900"/>
-        </w:rPr>
-        <w:t xml:space="preserve"> (table 1)</w:t>
-      </w:r>
-      <w:r>
-        <w:rPr>
-          <w:b/>
-          <w:bCs/>
-          <w:color w:val="009900"/>
-        </w:rPr>
-        <w:t xml:space="preserve"> – raw mean</w:t>
-      </w:r>
-    </w:p>
-    <w:p>
-      <w:pPr>
-        <w:pStyle w:val="ListParagraph"/>
-        <w:numPr>
-          <w:ilvl w:val="4"/>
-          <w:numId w:val="1"/>
-        </w:numPr>
-        <w:rPr>
-          <w:b/>
-          <w:bCs/>
-          <w:color w:val="009900"/>
-        </w:rPr>
-      </w:pPr>
-      <w:proofErr w:type="spellStart"/>
-      <w:r>
-        <w:rPr>
-          <w:b/>
-          <w:bCs/>
-          <w:color w:val="009900"/>
-        </w:rPr>
-        <w:t>LSMeans</w:t>
-      </w:r>
-      <w:proofErr w:type="spellEnd"/>
-      <w:r>
-        <w:rPr>
-          <w:b/>
-          <w:bCs/>
-          <w:color w:val="009900"/>
-        </w:rPr>
-        <w:t xml:space="preserve"> (SE) DHI weighted average SCC of 241,716</w:t>
-      </w:r>
-      <w:r>
-        <w:rPr>
-          <w:b/>
-          <w:bCs/>
-          <w:color w:val="009900"/>
-        </w:rPr>
-        <w:t xml:space="preserve"> +/-</w:t>
-      </w:r>
-      <w:r>
-        <w:rPr>
-          <w:b/>
-          <w:bCs/>
-          <w:color w:val="009900"/>
-        </w:rPr>
-        <w:t>21,450</w:t>
-      </w:r>
-      <w:r>
-        <w:rPr>
-          <w:b/>
-          <w:bCs/>
-          <w:color w:val="009900"/>
-        </w:rPr>
-        <w:t xml:space="preserve"> (table 3)</w:t>
-      </w:r>
-    </w:p>
-    <w:p>
-      <w:pPr>
-        <w:pStyle w:val="ListParagraph"/>
-        <w:numPr>
-          <w:ilvl w:val="1"/>
-          <w:numId w:val="1"/>
-        </w:numPr>
-        <w:rPr>
-          <w:b/>
-          <w:bCs/>
-          <w:color w:val="0000FF"/>
-        </w:rPr>
-      </w:pPr>
-      <w:r>
-        <w:rPr>
-          <w:b/>
-          <w:bCs/>
-          <w:color w:val="0000FF"/>
-        </w:rPr>
-        <w:t>CBP and hygiene (herd-level)</w:t>
-      </w:r>
-    </w:p>
-    <w:p>
-      <w:pPr>
-        <w:pStyle w:val="ListParagraph"/>
-        <w:numPr>
-          <w:ilvl w:val="1"/>
-          <w:numId w:val="1"/>
-        </w:numPr>
-        <w:rPr>
-          <w:b/>
-          <w:bCs/>
-          <w:color w:val="FF9900"/>
-        </w:rPr>
-      </w:pPr>
-      <w:r>
-        <w:rPr>
-          <w:b/>
-          <w:bCs/>
-          <w:color w:val="FF9900"/>
-        </w:rPr>
-        <w:t>No data on BTM culture</w:t>
-      </w:r>
-      <w:r>
-        <w:rPr>
-          <w:b/>
-          <w:bCs/>
-          <w:color w:val="FF9900"/>
-        </w:rPr>
-        <w:t xml:space="preserve"> (just herd-level DHIA stuff, cow-level clinical mastitis quartermilk samples)</w:t>
-      </w:r>
-    </w:p>
-    <w:p>
-      <w:pPr>
-        <w:pStyle w:val="ListParagraph"/>
-        <w:numPr>
-          <w:ilvl w:val="1"/>
-          <w:numId w:val="1"/>
-        </w:numPr>
-        <w:rPr>
-          <w:b/>
-          <w:bCs/>
-          <w:color w:val="C00000"/>
-        </w:rPr>
-      </w:pPr>
-      <w:r>
-        <w:rPr>
-          <w:b/>
-          <w:bCs/>
-          <w:color w:val="C00000"/>
-        </w:rPr>
-        <w:t>P</w:t>
-      </w:r>
-      <w:r>
-        <w:rPr>
-          <w:b/>
-          <w:bCs/>
-          <w:color w:val="C00000"/>
-        </w:rPr>
-        <w:t>roduction data to compare to ST</w:t>
-      </w:r>
-      <w:r>
-        <w:rPr>
-          <w:b/>
-          <w:bCs/>
-          <w:color w:val="C00000"/>
-        </w:rPr>
-        <w:t>D150 day milk</w:t>
-      </w:r>
-      <w:r>
-        <w:rPr>
-          <w:b/>
-          <w:bCs/>
-          <w:color w:val="C00000"/>
-        </w:rPr>
-        <w:t>?</w:t>
-      </w:r>
-    </w:p>
-    <w:p>
-      <w:pPr>
-        <w:pStyle w:val="ListParagraph"/>
-        <w:numPr>
-          <w:ilvl w:val="2"/>
-          <w:numId w:val="1"/>
-        </w:numPr>
-        <w:rPr>
-          <w:b/>
-          <w:bCs/>
-          <w:color w:val="C00000"/>
-        </w:rPr>
-      </w:pPr>
-      <w:r>
-        <w:rPr>
-          <w:b/>
-          <w:bCs/>
-          <w:color w:val="C00000"/>
-        </w:rPr>
-        <w:t>test day milk production (kg/cow)</w:t>
-      </w:r>
-    </w:p>
-    <w:p>
-      <w:pPr>
-        <w:pStyle w:val="ListParagraph"/>
-        <w:numPr>
-          <w:ilvl w:val="2"/>
-          <w:numId w:val="1"/>
-        </w:numPr>
-        <w:rPr>
-          <w:b/>
-          <w:bCs/>
-          <w:color w:val="C00000"/>
-        </w:rPr>
-      </w:pPr>
-      <w:r>
-        <w:rPr>
-          <w:b/>
-          <w:bCs/>
-          <w:color w:val="C00000"/>
-        </w:rPr>
-        <w:t>The DHI reported mean</w:t>
-      </w:r>
-      <w:r>
-        <w:rPr>
-          <w:b/>
-          <w:bCs/>
-          <w:color w:val="C00000"/>
-        </w:rPr>
-        <w:t xml:space="preserve"> </w:t>
-      </w:r>
-      <w:r>
-        <w:rPr>
-          <w:b/>
-          <w:bCs/>
-          <w:color w:val="C00000"/>
-        </w:rPr>
-        <w:t>daily milk production over the year was 33.69 +/- 4.29</w:t>
-      </w:r>
-    </w:p>
-    <w:p>
-      <w:pPr>
-        <w:pStyle w:val="ListParagraph"/>
-        <w:numPr>
-          <w:ilvl w:val="1"/>
-          <w:numId w:val="1"/>
-        </w:numPr>
-      </w:pPr>
-      <w:r>
-        <w:t xml:space="preserve">Enrolled </w:t>
-      </w:r>
-      <w:r>
-        <w:t xml:space="preserve">8 compost barns, 7 sand freestalls which had maintained BTSCC below 300,000 </w:t>
-      </w:r>
-      <w:r>
-        <w:t>cells</w:t>
-      </w:r>
-      <w:r>
-        <w:t>/mL the year before (to ensure</w:t>
-      </w:r>
-      <w:r>
-        <w:t xml:space="preserve"> they were farms with “good management practices”)</w:t>
-      </w:r>
-    </w:p>
-    <w:p>
-      <w:pPr>
-        <w:pStyle w:val="ListParagraph"/>
-        <w:numPr>
-          <w:ilvl w:val="1"/>
-          <w:numId w:val="1"/>
-        </w:numPr>
-      </w:pPr>
-      <w:r>
-        <w:t xml:space="preserve">Herds visited biweekly (26 times total) where 50 cows evaluated </w:t>
-      </w:r>
-      <w:r>
-        <w:t>per herd for hygiene</w:t>
-      </w:r>
-      <w:r>
-        <w:t xml:space="preserve"> - The same observer scored hygiene</w:t>
-      </w:r>
-      <w:r>
-        <w:t xml:space="preserve"> </w:t>
-      </w:r>
-      <w:r>
-        <w:t>at all visits on all farms</w:t>
-      </w:r>
-      <w:r>
-        <w:t xml:space="preserve">; </w:t>
-      </w:r>
-      <w:r>
-        <w:t>Hygiene evaluation of the lower legs, upper leg and flank, and udder was conducted using the 4-point system by Cook and Reinemann</w:t>
-      </w:r>
-      <w:r>
-        <w:t xml:space="preserve"> </w:t>
-      </w:r>
-      <w:r>
-        <w:t xml:space="preserve">(2007) where: 1 = </w:t>
-      </w:r>
-      <w:r>
-        <w:t xml:space="preserve">clean; 2 = moderate dirt; 3 = plaques of dirt with hair visible; 4 = </w:t>
-      </w:r>
-      <w:r>
-        <w:t>confluent plaques of dirt with no hair visible</w:t>
-      </w:r>
-    </w:p>
-    <w:p>
-      <w:pPr>
-        <w:pStyle w:val="ListParagraph"/>
-        <w:numPr>
-          <w:ilvl w:val="1"/>
-          <w:numId w:val="1"/>
-        </w:numPr>
-      </w:pPr>
-      <w:r>
-        <w:t>Created a herd mean hygiene for each herd at each visit period (?)</w:t>
-      </w:r>
-    </w:p>
-    <w:p>
-      <w:pPr>
-        <w:pStyle w:val="ListParagraph"/>
-        <w:numPr>
-          <w:ilvl w:val="1"/>
-          <w:numId w:val="1"/>
-        </w:numPr>
-      </w:pPr>
-      <w:r>
-        <w:rPr>
-          <w:b/>
-          <w:bCs/>
-        </w:rPr>
-        <w:t xml:space="preserve">No differences </w:t>
-      </w:r>
-      <w:r>
-        <w:rPr>
-          <w:b/>
-          <w:bCs/>
-        </w:rPr>
-        <w:t xml:space="preserve">were observed </w:t>
-      </w:r>
-      <w:r>
-        <w:rPr>
-          <w:b/>
-          <w:bCs/>
-        </w:rPr>
-        <w:t xml:space="preserve">between 8 CBP and 7 SFB for </w:t>
-      </w:r>
-      <w:r>
-        <w:rPr>
-          <w:b/>
-          <w:bCs/>
-        </w:rPr>
-        <w:t xml:space="preserve">mean herd rear cow </w:t>
-      </w:r>
-      <w:r>
-        <w:rPr>
-          <w:b/>
-          <w:bCs/>
-        </w:rPr>
-        <w:t>hygiene</w:t>
-      </w:r>
-      <w:r>
-        <w:rPr>
-          <w:b/>
-          <w:bCs/>
-        </w:rPr>
-        <w:t xml:space="preserve"> score</w:t>
-      </w:r>
-      <w:r>
-        <w:t xml:space="preserve"> [</w:t>
-      </w:r>
-      <w:proofErr w:type="spellStart"/>
-      <w:r>
-        <w:t>LSMeans</w:t>
-      </w:r>
-      <w:proofErr w:type="spellEnd"/>
-      <w:r>
-        <w:t xml:space="preserve"> +/- SE for ~50 cows per herd per visit across 26 visits</w:t>
-      </w:r>
-      <w:r>
-        <w:t>: hygiene score 2.19 +/- 0.05 for CBP, 2.26 +/- 0.06</w:t>
-      </w:r>
-      <w:r>
-        <w:t xml:space="preserve"> for sand freestalls, p = 0.38]</w:t>
-      </w:r>
-      <w:r>
-        <w:t>. “</w:t>
-      </w:r>
-      <w:proofErr w:type="gramStart"/>
-      <w:r>
-        <w:t>animals</w:t>
-      </w:r>
-      <w:proofErr w:type="gramEnd"/>
-      <w:r>
-        <w:t xml:space="preserve"> in both systems remained clean throughout the study.”</w:t>
-      </w:r>
-    </w:p>
-    <w:p>
-      <w:pPr>
-        <w:pStyle w:val="ListParagraph"/>
-        <w:ind w:left="1440"/>
-      </w:pPr>
-    </w:p>
-    <w:p>
-      <w:pPr>
-        <w:pStyle w:val="ListParagraph"/>
-        <w:numPr>
-          <w:ilvl w:val="0"/>
-          <w:numId w:val="1"/>
-        </w:numPr>
-        <w:rPr>
-          <w:b/>
-          <w:bCs/>
-        </w:rPr>
-      </w:pPr>
-      <w:r>
-        <w:rPr>
-          <w:b/>
-          <w:bCs/>
-        </w:rPr>
-        <w:t>Eckelkamp, E.A., Taraba, J.L., Akers, K.A., Harmon, R.J., Bewley, J.M., 2016. Understanding compost bedded pack barns: Interactions among environmental factors, bedding characteristics, and udder health. Livestock Science 190, 35–42</w:t>
-      </w:r>
-    </w:p>
-    <w:p>
-      <w:pPr>
-        <w:pStyle w:val="ListParagraph"/>
-        <w:numPr>
-          <w:ilvl w:val="1"/>
-          <w:numId w:val="1"/>
-        </w:numPr>
-        <w:rPr>
-          <w:b/>
-          <w:bCs/>
-          <w:color w:val="009900"/>
-        </w:rPr>
-      </w:pPr>
-      <w:r>
-        <w:rPr>
-          <w:b/>
-          <w:bCs/>
-          <w:color w:val="009900"/>
-        </w:rPr>
-        <w:t>CBP and milk quality</w:t>
-      </w:r>
-      <w:r>
-        <w:rPr>
-          <w:b/>
-          <w:bCs/>
-          <w:color w:val="009900"/>
-        </w:rPr>
-        <w:t xml:space="preserve"> (herd-level)</w:t>
-      </w:r>
-    </w:p>
-    <w:p>
-      <w:pPr>
-        <w:pStyle w:val="ListParagraph"/>
-        <w:numPr>
-          <w:ilvl w:val="2"/>
-          <w:numId w:val="1"/>
-        </w:numPr>
-        <w:rPr>
-          <w:b/>
-          <w:bCs/>
-          <w:color w:val="009900"/>
-        </w:rPr>
-      </w:pPr>
-      <w:proofErr w:type="gramStart"/>
-      <w:r>
-        <w:rPr>
-          <w:b/>
-          <w:bCs/>
-          <w:color w:val="009900"/>
-        </w:rPr>
-        <w:t>Don’t</w:t>
-      </w:r>
-      <w:proofErr w:type="gramEnd"/>
-      <w:r>
-        <w:rPr>
-          <w:b/>
-          <w:bCs/>
-          <w:color w:val="009900"/>
-        </w:rPr>
-        <w:t xml:space="preserve"> give any actual numbers for the high-SCC prevalence they had, just the models</w:t>
-      </w:r>
-      <w:r>
-        <w:rPr>
-          <w:b/>
-          <w:bCs/>
-          <w:color w:val="009900"/>
-        </w:rPr>
-        <w:t>/conditional estimates and relationships</w:t>
-      </w:r>
-    </w:p>
-    <w:p>
-      <w:pPr>
-        <w:pStyle w:val="ListParagraph"/>
-        <w:numPr>
-          <w:ilvl w:val="2"/>
-          <w:numId w:val="1"/>
-        </w:numPr>
-        <w:rPr>
-          <w:b/>
-          <w:bCs/>
-          <w:color w:val="009900"/>
-        </w:rPr>
-      </w:pPr>
-      <w:r>
-        <w:rPr>
-          <w:b/>
-          <w:bCs/>
-          <w:color w:val="009900"/>
-        </w:rPr>
-        <w:t>“</w:t>
-      </w:r>
-      <w:r>
-        <w:rPr>
-          <w:b/>
-          <w:bCs/>
-          <w:color w:val="009900"/>
-        </w:rPr>
-        <w:t>Eckelkamp et al. (2016a) compared BTSCC CBP and sand-bedded FS and found</w:t>
-      </w:r>
-      <w:r>
-        <w:rPr>
-          <w:b/>
-          <w:bCs/>
-          <w:color w:val="009900"/>
-        </w:rPr>
-        <w:t xml:space="preserve"> </w:t>
-      </w:r>
-      <w:r>
-        <w:rPr>
-          <w:b/>
-          <w:bCs/>
-          <w:color w:val="009900"/>
-        </w:rPr>
-        <w:t>no significant differences (229,582 vs. 205,131 cells/mL).</w:t>
-      </w:r>
-      <w:r>
-        <w:rPr>
-          <w:b/>
-          <w:bCs/>
-          <w:color w:val="009900"/>
-        </w:rPr>
-        <w:t>” from Leso review</w:t>
-      </w:r>
-      <w:r>
-        <w:rPr>
-          <w:b/>
-          <w:bCs/>
-          <w:color w:val="009900"/>
-        </w:rPr>
-        <w:t xml:space="preserve"> – combed through actual paper and STILL cannot find this</w:t>
-      </w:r>
-    </w:p>
-    <w:p>
-      <w:pPr>
-        <w:pStyle w:val="ListParagraph"/>
-        <w:numPr>
-          <w:ilvl w:val="1"/>
-          <w:numId w:val="1"/>
-        </w:numPr>
-        <w:rPr>
-          <w:b/>
-          <w:bCs/>
-          <w:color w:val="C00000"/>
-        </w:rPr>
-      </w:pPr>
-      <w:proofErr w:type="gramStart"/>
-      <w:r>
-        <w:rPr>
-          <w:b/>
-          <w:bCs/>
-          <w:color w:val="C00000"/>
-        </w:rPr>
-        <w:t>Don’t</w:t>
-      </w:r>
-      <w:proofErr w:type="gramEnd"/>
-      <w:r>
-        <w:rPr>
-          <w:b/>
-          <w:bCs/>
-          <w:color w:val="C00000"/>
-        </w:rPr>
-        <w:t xml:space="preserve"> see any p</w:t>
-      </w:r>
-      <w:r>
-        <w:rPr>
-          <w:b/>
-          <w:bCs/>
-          <w:color w:val="C00000"/>
-        </w:rPr>
-        <w:t>roduction data to compare to STD150 day milk</w:t>
-      </w:r>
-    </w:p>
-    <w:p>
-      <w:pPr>
-        <w:pStyle w:val="ListParagraph"/>
-        <w:numPr>
-          <w:ilvl w:val="1"/>
-          <w:numId w:val="1"/>
-        </w:numPr>
-        <w:rPr>
-          <w:b/>
-          <w:bCs/>
-          <w:color w:val="0000FF"/>
-        </w:rPr>
-      </w:pPr>
-      <w:r>
-        <w:rPr>
-          <w:b/>
-          <w:bCs/>
-          <w:color w:val="0000FF"/>
-        </w:rPr>
-        <w:t>CBP and hygiene (herd-level)</w:t>
-      </w:r>
-    </w:p>
-    <w:p>
-      <w:pPr>
-        <w:pStyle w:val="ListParagraph"/>
-        <w:numPr>
-          <w:ilvl w:val="1"/>
-          <w:numId w:val="1"/>
-        </w:numPr>
-        <w:rPr>
-          <w:b/>
-          <w:bCs/>
-          <w:color w:val="FF9900"/>
-        </w:rPr>
-      </w:pPr>
-      <w:r>
-        <w:rPr>
-          <w:b/>
-          <w:bCs/>
-          <w:color w:val="FF9900"/>
-        </w:rPr>
-        <w:t>No data on BTM culture</w:t>
-      </w:r>
-      <w:r>
-        <w:rPr>
-          <w:b/>
-          <w:bCs/>
-          <w:color w:val="FF9900"/>
-        </w:rPr>
-        <w:t xml:space="preserve"> (just herd-level DHIA stuff, bacteria </w:t>
-      </w:r>
-      <w:proofErr w:type="gramStart"/>
-      <w:r>
-        <w:rPr>
-          <w:b/>
-          <w:bCs/>
-          <w:color w:val="FF9900"/>
-        </w:rPr>
-        <w:t>counts</w:t>
-      </w:r>
-      <w:proofErr w:type="gramEnd"/>
-      <w:r>
-        <w:rPr>
-          <w:b/>
-          <w:bCs/>
-          <w:color w:val="FF9900"/>
-        </w:rPr>
-        <w:t xml:space="preserve"> for bedding material)</w:t>
-      </w:r>
-    </w:p>
-    <w:p>
-      <w:pPr>
-        <w:pStyle w:val="ListParagraph"/>
-        <w:numPr>
-          <w:ilvl w:val="1"/>
-          <w:numId w:val="1"/>
-        </w:numPr>
+        <w:t>Asked: w</w:t>
+      </w:r>
+      <w:r>
         <w:rPr>
           <w:i/>
           <w:iCs/>
         </w:rPr>
-      </w:pPr>
+        <w:t xml:space="preserve">hat </w:t>
+      </w:r>
       <w:r>
         <w:rPr>
           <w:i/>
           <w:iCs/>
         </w:rPr>
-        <w:t>Asked: w</w:t>
+        <w:t xml:space="preserve">specific </w:t>
       </w:r>
       <w:r>
         <w:rPr>
           <w:i/>
           <w:iCs/>
         </w:rPr>
-        <w:t xml:space="preserve">hat </w:t>
+        <w:t xml:space="preserve">factors of the bedded pack influence hygiene and </w:t>
       </w:r>
       <w:r>
         <w:rPr>
           <w:i/>
           <w:iCs/>
         </w:rPr>
-        <w:t xml:space="preserve">specific </w:t>
-      </w:r>
-      <w:r>
-        <w:rPr>
-          <w:i/>
-          <w:iCs/>
-        </w:rPr>
-        <w:t xml:space="preserve">factors of the bedded pack influence hygiene and </w:t>
-      </w:r>
-      <w:r>
-        <w:rPr>
-          <w:i/>
-          <w:iCs/>
-        </w:rPr>
         <w:t>milk quality?</w:t>
       </w:r>
     </w:p>
@@ -10690,15 +10427,7 @@
         </w:numPr>
       </w:pPr>
       <w:r>
-        <w:t xml:space="preserve">Herds selected must have maintained SCC under 300,000 previous </w:t>
-      </w:r>
-      <w:proofErr w:type="gramStart"/>
-      <w:r>
-        <w:t>year</w:t>
-      </w:r>
-      <w:proofErr w:type="gramEnd"/>
-      <w:r>
-        <w:t>; facility type was only type used for lactating cows; all enrolled in DHI; all herds fed TMR; all herd mechanically ventilated barns; CBP were tilled 1-2x day and bedding added when moisture reached 55-60%</w:t>
+        <w:t>Herds selected must have maintained SCC under 300,000 previous year; facility type was only type used for lactating cows; all enrolled in DHI; all herds fed TMR; all herd mechanically ventilated barns; CBP were tilled 1-2x day and bedding added when moisture reached 55-60%</w:t>
       </w:r>
     </w:p>
     <w:p>
@@ -11679,23 +11408,13 @@
           <w:color w:val="009900"/>
         </w:rPr>
       </w:pPr>
-      <w:proofErr w:type="gramStart"/>
-      <w:r>
-        <w:rPr>
-          <w:b/>
-          <w:bCs/>
-          <w:color w:val="009900"/>
-        </w:rPr>
-        <w:t>Can’t</w:t>
-      </w:r>
-      <w:proofErr w:type="gramEnd"/>
-      <w:r>
-        <w:rPr>
-          <w:b/>
-          <w:bCs/>
-          <w:color w:val="009900"/>
-        </w:rPr>
-        <w:t xml:space="preserve"> tell if this is BTM, or avg cow-level SCC</w:t>
+      <w:r>
+        <w:rPr>
+          <w:b/>
+          <w:bCs/>
+          <w:color w:val="009900"/>
+        </w:rPr>
+        <w:t>Can’t tell if this is BTM, or avg cow-level SCC</w:t>
       </w:r>
     </w:p>
     <w:p>
@@ -11850,84 +11569,66 @@
           <w:bCs/>
           <w:color w:val="C00000"/>
         </w:rPr>
-        <w:t xml:space="preserve">… is this cow-level? </w:t>
+        <w:t>… is this cow-level? Has to be cow-level…)</w:t>
+      </w:r>
+    </w:p>
+    <w:p>
+      <w:pPr>
+        <w:pStyle w:val="ListParagraph"/>
+        <w:numPr>
+          <w:ilvl w:val="1"/>
+          <w:numId w:val="1"/>
+        </w:numPr>
+      </w:pPr>
+      <w:r>
+        <w:t>Collected</w:t>
+      </w:r>
+      <w:r>
+        <w:t xml:space="preserve"> </w:t>
+      </w:r>
+      <w:r>
+        <w:t>bulk tank milk</w:t>
+      </w:r>
+      <w:r>
+        <w:t xml:space="preserve"> (bacteriology and SCC)</w:t>
+      </w:r>
+      <w:r>
+        <w:t>, hygiene scores</w:t>
+      </w:r>
+      <w:r>
+        <w:t xml:space="preserve"> from n = 6 farms</w:t>
+      </w:r>
+      <w:r>
+        <w:t>, each visited 4 times over a year; scored 1-5 hygiene</w:t>
+      </w:r>
+      <w:r>
+        <w:t xml:space="preserve"> </w:t>
+      </w:r>
+      <w:r>
+        <w:t>(Reneau et al., 2005)</w:t>
+      </w:r>
+    </w:p>
+    <w:p>
+      <w:pPr>
+        <w:pStyle w:val="ListParagraph"/>
+        <w:numPr>
+          <w:ilvl w:val="1"/>
+          <w:numId w:val="1"/>
+        </w:numPr>
+        <w:rPr>
+          <w:b/>
+          <w:bCs/>
+        </w:rPr>
+      </w:pPr>
+      <w:r>
+        <w:t>“</w:t>
       </w:r>
       <w:proofErr w:type="gramStart"/>
       <w:r>
-        <w:rPr>
-          <w:b/>
-          <w:bCs/>
-          <w:color w:val="C00000"/>
-        </w:rPr>
-        <w:t>Has to</w:t>
+        <w:t>reported</w:t>
       </w:r>
       <w:proofErr w:type="gramEnd"/>
       <w:r>
-        <w:rPr>
-          <w:b/>
-          <w:bCs/>
-          <w:color w:val="C00000"/>
-        </w:rPr>
-        <w:t xml:space="preserve"> be cow-level…)</w:t>
-      </w:r>
-    </w:p>
-    <w:p>
-      <w:pPr>
-        <w:pStyle w:val="ListParagraph"/>
-        <w:numPr>
-          <w:ilvl w:val="1"/>
-          <w:numId w:val="1"/>
-        </w:numPr>
-      </w:pPr>
-      <w:r>
-        <w:t>Collected</w:t>
-      </w:r>
-      <w:r>
-        <w:t xml:space="preserve"> </w:t>
-      </w:r>
-      <w:r>
-        <w:t>bulk tank milk</w:t>
-      </w:r>
-      <w:r>
-        <w:t xml:space="preserve"> (bacteriology and SCC)</w:t>
-      </w:r>
-      <w:r>
-        <w:t>, hygiene scores</w:t>
-      </w:r>
-      <w:r>
-        <w:t xml:space="preserve"> from n = 6 farms</w:t>
-      </w:r>
-      <w:r>
-        <w:t>, each visited 4 times over a year; scored 1-5 hygiene</w:t>
-      </w:r>
-      <w:r>
-        <w:t xml:space="preserve"> </w:t>
-      </w:r>
-      <w:r>
-        <w:t>(Reneau et al., 2005)</w:t>
-      </w:r>
-    </w:p>
-    <w:p>
-      <w:pPr>
-        <w:pStyle w:val="ListParagraph"/>
-        <w:numPr>
-          <w:ilvl w:val="1"/>
-          <w:numId w:val="1"/>
-        </w:numPr>
-        <w:rPr>
-          <w:b/>
-          <w:bCs/>
-        </w:rPr>
-      </w:pPr>
-      <w:r>
-        <w:t>“</w:t>
-      </w:r>
-      <w:proofErr w:type="gramStart"/>
-      <w:r>
-        <w:t>reported</w:t>
-      </w:r>
-      <w:proofErr w:type="gramEnd"/>
-      <w:r>
         <w:t xml:space="preserve"> mean herd hygiene score of 3.1 for all cows housed in CBP using several different bedding materials” … but this is on a 5-point scale</w:t>
       </w:r>
     </w:p>
@@ -11948,21 +11649,7 @@
         <w:rPr>
           <w:color w:val="C00000"/>
         </w:rPr>
-        <w:t xml:space="preserve">Report SCC but </w:t>
-      </w:r>
-      <w:proofErr w:type="gramStart"/>
-      <w:r>
-        <w:rPr>
-          <w:color w:val="C00000"/>
-        </w:rPr>
-        <w:t>don’t</w:t>
-      </w:r>
-      <w:proofErr w:type="gramEnd"/>
-      <w:r>
-        <w:rPr>
-          <w:color w:val="C00000"/>
-        </w:rPr>
-        <w:t xml:space="preserve"> compare to other systems</w:t>
+        <w:t>Report SCC but don’t compare to other systems</w:t>
       </w:r>
     </w:p>
     <w:p>
@@ -12719,19 +12406,11 @@
           <w:color w:val="FF9900"/>
         </w:rPr>
       </w:pPr>
-      <w:proofErr w:type="gramStart"/>
       <w:r>
         <w:rPr>
           <w:color w:val="FF9900"/>
         </w:rPr>
-        <w:t>Don’t</w:t>
-      </w:r>
-      <w:proofErr w:type="gramEnd"/>
-      <w:r>
-        <w:rPr>
-          <w:color w:val="FF9900"/>
-        </w:rPr>
-        <w:t xml:space="preserve"> actually have any raw data (table, figure, etc.) in publication…</w:t>
+        <w:t>Don’t actually have any raw data (table, figure, etc.) in publication…</w:t>
       </w:r>
     </w:p>
     <w:p>
@@ -12843,23 +12522,7 @@
         </w:numPr>
       </w:pPr>
       <w:r>
-        <w:t xml:space="preserve">Herd mastitis infection rates were calculated from the DHIA records for 2 </w:t>
-      </w:r>
-      <w:proofErr w:type="spellStart"/>
-      <w:r>
-        <w:t>yr</w:t>
-      </w:r>
-      <w:proofErr w:type="spellEnd"/>
-      <w:r>
-        <w:t xml:space="preserve"> prior to housing in CBP and at least 1 </w:t>
-      </w:r>
-      <w:proofErr w:type="spellStart"/>
-      <w:r>
-        <w:t>yr</w:t>
-      </w:r>
-      <w:proofErr w:type="spellEnd"/>
-      <w:r>
-        <w:t xml:space="preserve"> after housing the cows on CBP. A cow was considered infected when SCC≥200,000 cells/mL on a DHIA test</w:t>
+        <w:t>Herd mastitis infection rates were calculated from the DHIA records for 2 yr prior to housing in CBP and at least 1 yr after housing the cows on CBP. A cow was considered infected when SCC≥200,000 cells/mL on a DHIA test</w:t>
       </w:r>
       <w:r>
         <w:t xml:space="preserve"> (my “ANY IMI”)</w:t>
@@ -14014,25 +13677,7 @@
           <w:bCs/>
           <w:color w:val="009900"/>
         </w:rPr>
-        <w:t xml:space="preserve">(Least squares </w:t>
-      </w:r>
-      <w:proofErr w:type="gramStart"/>
-      <w:r>
-        <w:rPr>
-          <w:b/>
-          <w:bCs/>
-          <w:color w:val="009900"/>
-        </w:rPr>
-        <w:t>means</w:t>
-      </w:r>
-      <w:proofErr w:type="gramEnd"/>
-      <w:r>
-        <w:rPr>
-          <w:b/>
-          <w:bCs/>
-          <w:color w:val="009900"/>
-        </w:rPr>
-        <w:t xml:space="preserve">) </w:t>
+        <w:t xml:space="preserve">(Least squares means) </w:t>
       </w:r>
       <w:r>
         <w:rPr>
@@ -14108,25 +13753,7 @@
           <w:bCs/>
           <w:color w:val="C00000"/>
         </w:rPr>
-        <w:t xml:space="preserve">(Least squares </w:t>
-      </w:r>
-      <w:proofErr w:type="gramStart"/>
-      <w:r>
-        <w:rPr>
-          <w:b/>
-          <w:bCs/>
-          <w:color w:val="C00000"/>
-        </w:rPr>
-        <w:t>means</w:t>
-      </w:r>
-      <w:proofErr w:type="gramEnd"/>
-      <w:r>
-        <w:rPr>
-          <w:b/>
-          <w:bCs/>
-          <w:color w:val="C00000"/>
-        </w:rPr>
-        <w:t xml:space="preserve">) </w:t>
+        <w:t xml:space="preserve">(Least squares means) </w:t>
       </w:r>
       <w:r>
         <w:rPr>
@@ -15611,13 +15238,8 @@
         </w:rPr>
       </w:pPr>
       <w:r>
-        <w:t xml:space="preserve">No hygiene </w:t>
-      </w:r>
-      <w:proofErr w:type="gramStart"/>
-      <w:r>
-        <w:t>content</w:t>
-      </w:r>
-      <w:proofErr w:type="gramEnd"/>
+        <w:t>No hygiene content</w:t>
+      </w:r>
     </w:p>
     <w:p>
       <w:pPr>
@@ -15816,15 +15438,7 @@
         </w:numPr>
       </w:pPr>
       <w:r>
-        <w:t xml:space="preserve">Summary from Lesso review sums it up </w:t>
-      </w:r>
-      <w:proofErr w:type="gramStart"/>
-      <w:r>
-        <w:t>pretty well</w:t>
-      </w:r>
-      <w:proofErr w:type="gramEnd"/>
-      <w:r>
-        <w:t>:</w:t>
+        <w:t>Summary from Lesso review sums it up pretty well:</w:t>
       </w:r>
     </w:p>
     <w:p>
@@ -16055,15 +15669,7 @@
         <w:t xml:space="preserve">describes BP milk quality, no comparison </w:t>
       </w:r>
       <w:r>
-        <w:t xml:space="preserve">- studied 3 BPs – took BT sample 1x month for 12 months, looked at clinical mastitis cases </w:t>
-      </w:r>
-      <w:proofErr w:type="gramStart"/>
-      <w:r>
-        <w:t>and also</w:t>
-      </w:r>
-      <w:proofErr w:type="gramEnd"/>
-      <w:r>
-        <w:t xml:space="preserve"> records analysis so has % new, % any</w:t>
+        <w:t>- studied 3 BPs – took BT sample 1x month for 12 months, looked at clinical mastitis cases and also records analysis so has % new, % any</w:t>
       </w:r>
     </w:p>
     <w:p>
@@ -16661,15 +16267,7 @@
         </w:rPr>
       </w:pPr>
       <w:r>
-        <w:t xml:space="preserve">No association between bulk tank somatic cell counts based on bedding type were observed. Despite using an SOP for bedding sampling </w:t>
-      </w:r>
-      <w:proofErr w:type="gramStart"/>
-      <w:r>
-        <w:t>in an effort to</w:t>
-      </w:r>
-      <w:proofErr w:type="gramEnd"/>
-      <w:r>
-        <w:t xml:space="preserve"> consistently collect </w:t>
+        <w:t xml:space="preserve">No association between bulk tank somatic cell counts based on bedding type were observed. Despite using an SOP for bedding sampling in an effort to consistently collect </w:t>
       </w:r>
       <w:r>
         <w:lastRenderedPageBreak/>
@@ -16790,15 +16388,7 @@
         </w:rPr>
       </w:pPr>
       <w:r>
-        <w:t xml:space="preserve">Our results showed that Escherichia coli and environmental streptococci were the most frequently isolated pathogens from CM cases, while Staphylococcus chromogenes and contagious pathogens (Staphylococcus aureus and Streptococcus agalactiae) were the </w:t>
-      </w:r>
-      <w:proofErr w:type="gramStart"/>
-      <w:r>
-        <w:t>most commonly isolated</w:t>
-      </w:r>
-      <w:proofErr w:type="gramEnd"/>
-      <w:r>
-        <w:t xml:space="preserve"> from SCM cases. Bedding moisture content was positively associated with the incidence of CM. The bedding carbon to nitrogen ratio was negatively associated with the incidence of SCM, and the bedding total bacteria counts tended to be associated with the incidence of SCM. Bedding counts of coliforms positively associated with the prevalence of SCM. Our results can support decision-makers in the dairy industry seeking strategies for bedding management and mastitis control.</w:t>
+        <w:t>Our results showed that Escherichia coli and environmental streptococci were the most frequently isolated pathogens from CM cases, while Staphylococcus chromogenes and contagious pathogens (Staphylococcus aureus and Streptococcus agalactiae) were the most commonly isolated from SCM cases. Bedding moisture content was positively associated with the incidence of CM. The bedding carbon to nitrogen ratio was negatively associated with the incidence of SCM, and the bedding total bacteria counts tended to be associated with the incidence of SCM. Bedding counts of coliforms positively associated with the prevalence of SCM. Our results can support decision-makers in the dairy industry seeking strategies for bedding management and mastitis control.</w:t>
       </w:r>
     </w:p>
     <w:p>
@@ -18452,25 +18042,7 @@
           <w:bCs/>
           <w:color w:val="C00000"/>
         </w:rPr>
-        <w:t xml:space="preserve">33 kg/day milk production from DHIA (across all seasons… is this cow-level? </w:t>
-      </w:r>
-      <w:proofErr w:type="gramStart"/>
-      <w:r>
-        <w:rPr>
-          <w:b/>
-          <w:bCs/>
-          <w:color w:val="C00000"/>
-        </w:rPr>
-        <w:t>Has to</w:t>
-      </w:r>
-      <w:proofErr w:type="gramEnd"/>
-      <w:r>
-        <w:rPr>
-          <w:b/>
-          <w:bCs/>
-          <w:color w:val="C00000"/>
-        </w:rPr>
-        <w:t xml:space="preserve"> be cow-level…)</w:t>
+        <w:t>33 kg/day milk production from DHIA (across all seasons… is this cow-level? Has to be cow-level…)</w:t>
       </w:r>
     </w:p>
     <w:p>
@@ -18845,25 +18417,7 @@
           <w:bCs/>
           <w:color w:val="C00000"/>
         </w:rPr>
-        <w:t xml:space="preserve">(Least squares </w:t>
-      </w:r>
-      <w:proofErr w:type="gramStart"/>
-      <w:r>
-        <w:rPr>
-          <w:b/>
-          <w:bCs/>
-          <w:color w:val="C00000"/>
-        </w:rPr>
-        <w:t>means</w:t>
-      </w:r>
-      <w:proofErr w:type="gramEnd"/>
-      <w:r>
-        <w:rPr>
-          <w:b/>
-          <w:bCs/>
-          <w:color w:val="C00000"/>
-        </w:rPr>
-        <w:t xml:space="preserve">) </w:t>
+        <w:t xml:space="preserve">(Least squares means) </w:t>
       </w:r>
       <w:r>
         <w:rPr>
@@ -19161,17 +18715,6 @@
         <w:rPr>
           <w:b/>
           <w:bCs/>
-        </w:rPr>
-      </w:pPr>
-    </w:p>
-    <w:p/>
-    <w:p>
-      <w:pPr>
-        <w:rPr>
-          <w:b/>
-          <w:bCs/>
-          <w:i/>
-          <w:iCs/>
         </w:rPr>
       </w:pPr>
     </w:p>
@@ -19186,7 +18729,7 @@
 </file>
 
 <file path=word/numbering.xml><?xml version="1.0" encoding="utf-8"?>
-<w:numbering xmlns:wpc="http://schemas.microsoft.com/office/word/2010/wordprocessingCanvas" xmlns:cx="http://schemas.microsoft.com/office/drawing/2014/chartex" xmlns:cx1="http://schemas.microsoft.com/office/drawing/2015/9/8/chartex" xmlns:cx2="http://schemas.microsoft.com/office/drawing/2015/10/21/chartex" xmlns:cx3="http://schemas.microsoft.com/office/drawing/2016/5/9/chartex" xmlns:cx4="http://schemas.microsoft.com/office/drawing/2016/5/10/chartex" xmlns:cx5="http://schemas.microsoft.com/office/drawing/2016/5/11/chartex" xmlns:cx6="http://schemas.microsoft.com/office/drawing/2016/5/12/chartex" xmlns:cx7="http://schemas.microsoft.com/office/drawing/2016/5/13/chartex" xmlns:cx8="http://schemas.microsoft.com/office/drawing/2016/5/14/chartex" xmlns:mc="http://schemas.openxmlformats.org/markup-compatibility/2006" xmlns:aink="http://schemas.microsoft.com/office/drawing/2016/ink" xmlns:am3d="http://schemas.microsoft.com/office/drawing/2017/model3d" xmlns:o="urn:schemas-microsoft-com:office:office" xmlns:oel="http://schemas.microsoft.com/office/2019/extlst" xmlns:r="http://schemas.openxmlformats.org/officeDocument/2006/relationships" xmlns:m="http://schemas.openxmlformats.org/officeDocument/2006/math" xmlns:v="urn:schemas-microsoft-com:vml" xmlns:wp14="http://schemas.microsoft.com/office/word/2010/wordprocessingDrawing" xmlns:wp="http://schemas.openxmlformats.org/drawingml/2006/wordprocessingDrawing" xmlns:w10="urn:schemas-microsoft-com:office:word" xmlns:w="http://schemas.openxmlformats.org/wordprocessingml/2006/main" xmlns:w14="http://schemas.microsoft.com/office/word/2010/wordml" xmlns:w15="http://schemas.microsoft.com/office/word/2012/wordml" xmlns:w16cex="http://schemas.microsoft.com/office/word/2018/wordml/cex" xmlns:w16cid="http://schemas.microsoft.com/office/word/2016/wordml/cid" xmlns:w16="http://schemas.microsoft.com/office/word/2018/wordml" xmlns:w16sdtdh="http://schemas.microsoft.com/office/word/2020/wordml/sdtdatahash" xmlns:w16se="http://schemas.microsoft.com/office/word/2015/wordml/symex" xmlns:wpg="http://schemas.microsoft.com/office/word/2010/wordprocessingGroup" xmlns:wpi="http://schemas.microsoft.com/office/word/2010/wordprocessingInk" xmlns:wne="http://schemas.microsoft.com/office/word/2006/wordml" xmlns:wps="http://schemas.microsoft.com/office/word/2010/wordprocessingShape" mc:Ignorable="w14 w15 w16se w16cid w16 w16cex w16sdtdh wp14">
+<w:numbering xmlns:wpc="http://schemas.microsoft.com/office/word/2010/wordprocessingCanvas" xmlns:cx="http://schemas.microsoft.com/office/drawing/2014/chartex" xmlns:cx1="http://schemas.microsoft.com/office/drawing/2015/9/8/chartex" xmlns:cx2="http://schemas.microsoft.com/office/drawing/2015/10/21/chartex" xmlns:cx3="http://schemas.microsoft.com/office/drawing/2016/5/9/chartex" xmlns:cx4="http://schemas.microsoft.com/office/drawing/2016/5/10/chartex" xmlns:cx5="http://schemas.microsoft.com/office/drawing/2016/5/11/chartex" xmlns:cx6="http://schemas.microsoft.com/office/drawing/2016/5/12/chartex" xmlns:cx7="http://schemas.microsoft.com/office/drawing/2016/5/13/chartex" xmlns:cx8="http://schemas.microsoft.com/office/drawing/2016/5/14/chartex" xmlns:mc="http://schemas.openxmlformats.org/markup-compatibility/2006" xmlns:aink="http://schemas.microsoft.com/office/drawing/2016/ink" xmlns:am3d="http://schemas.microsoft.com/office/drawing/2017/model3d" xmlns:o="urn:schemas-microsoft-com:office:office" xmlns:oel="http://schemas.microsoft.com/office/2019/extlst" xmlns:r="http://schemas.openxmlformats.org/officeDocument/2006/relationships" xmlns:m="http://schemas.openxmlformats.org/officeDocument/2006/math" xmlns:v="urn:schemas-microsoft-com:vml" xmlns:wp14="http://schemas.microsoft.com/office/word/2010/wordprocessingDrawing" xmlns:wp="http://schemas.openxmlformats.org/drawingml/2006/wordprocessingDrawing" xmlns:w10="urn:schemas-microsoft-com:office:word" xmlns:w="http://schemas.openxmlformats.org/wordprocessingml/2006/main" xmlns:w14="http://schemas.microsoft.com/office/word/2010/wordml" xmlns:w15="http://schemas.microsoft.com/office/word/2012/wordml" xmlns:w16cex="http://schemas.microsoft.com/office/word/2018/wordml/cex" xmlns:w16cid="http://schemas.microsoft.com/office/word/2016/wordml/cid" xmlns:w16="http://schemas.microsoft.com/office/word/2018/wordml" xmlns:w16du="http://schemas.microsoft.com/office/word/2023/wordml/word16du" xmlns:w16sdtdh="http://schemas.microsoft.com/office/word/2020/wordml/sdtdatahash" xmlns:w16se="http://schemas.microsoft.com/office/word/2015/wordml/symex" xmlns:wpg="http://schemas.microsoft.com/office/word/2010/wordprocessingGroup" xmlns:wpi="http://schemas.microsoft.com/office/word/2010/wordprocessingInk" xmlns:wne="http://schemas.microsoft.com/office/word/2006/wordml" xmlns:wps="http://schemas.microsoft.com/office/word/2010/wordprocessingShape" mc:Ignorable="w14 w15 w16se w16cid w16 w16cex w16sdtdh w16du wp14">
   <w:abstractNum w:abstractNumId="0" w15:restartNumberingAfterBreak="0">
     <w:nsid w:val="2B5E789D"/>
     <w:multiLevelType w:val="hybridMultilevel"/>
@@ -19655,7 +19198,7 @@
 </file>
 
 <file path=word/styles.xml><?xml version="1.0" encoding="utf-8"?>
-<w:styles xmlns:mc="http://schemas.openxmlformats.org/markup-compatibility/2006" xmlns:r="http://schemas.openxmlformats.org/officeDocument/2006/relationships" xmlns:w="http://schemas.openxmlformats.org/wordprocessingml/2006/main" xmlns:w14="http://schemas.microsoft.com/office/word/2010/wordml" xmlns:w15="http://schemas.microsoft.com/office/word/2012/wordml" xmlns:w16cex="http://schemas.microsoft.com/office/word/2018/wordml/cex" xmlns:w16cid="http://schemas.microsoft.com/office/word/2016/wordml/cid" xmlns:w16="http://schemas.microsoft.com/office/word/2018/wordml" xmlns:w16sdtdh="http://schemas.microsoft.com/office/word/2020/wordml/sdtdatahash" xmlns:w16se="http://schemas.microsoft.com/office/word/2015/wordml/symex" mc:Ignorable="w14 w15 w16se w16cid w16 w16cex w16sdtdh">
+<w:styles xmlns:mc="http://schemas.openxmlformats.org/markup-compatibility/2006" xmlns:r="http://schemas.openxmlformats.org/officeDocument/2006/relationships" xmlns:w="http://schemas.openxmlformats.org/wordprocessingml/2006/main" xmlns:w14="http://schemas.microsoft.com/office/word/2010/wordml" xmlns:w15="http://schemas.microsoft.com/office/word/2012/wordml" xmlns:w16cex="http://schemas.microsoft.com/office/word/2018/wordml/cex" xmlns:w16cid="http://schemas.microsoft.com/office/word/2016/wordml/cid" xmlns:w16="http://schemas.microsoft.com/office/word/2018/wordml" xmlns:w16du="http://schemas.microsoft.com/office/word/2023/wordml/word16du" xmlns:w16sdtdh="http://schemas.microsoft.com/office/word/2020/wordml/sdtdatahash" xmlns:w16se="http://schemas.microsoft.com/office/word/2015/wordml/symex" mc:Ignorable="w14 w15 w16se w16cid w16 w16cex w16sdtdh w16du">
   <w:docDefaults>
     <w:rPrDefault>
       <w:rPr>
